--- a/III Sem/OOP/Exp 2/Exp2_OOPJ_25.docx
+++ b/III Sem/OOP/Exp 2/Exp2_OOPJ_25.docx
@@ -1460,6 +1460,7 @@
         </w:rPr>
         <w:t xml:space="preserve">, and methods like </w:t>
       </w:r>
+      <w:proofErr w:type="spellStart"/>
       <w:r>
         <w:rPr>
           <w:sz w:val="20"/>
@@ -1474,14 +1475,24 @@
           <w:szCs w:val="20"/>
           <w:lang w:val="en-US" w:eastAsia="en-US"/>
         </w:rPr>
-        <w:t xml:space="preserve">Engine and </w:t>
-      </w:r>
+        <w:t>Engine</w:t>
+      </w:r>
+      <w:proofErr w:type="spellEnd"/>
       <w:r>
         <w:rPr>
           <w:sz w:val="20"/>
           <w:szCs w:val="20"/>
           <w:lang w:val="en-US" w:eastAsia="en-US"/>
         </w:rPr>
+        <w:t xml:space="preserve"> and </w:t>
+      </w:r>
+      <w:proofErr w:type="spellStart"/>
+      <w:r>
+        <w:rPr>
+          <w:sz w:val="20"/>
+          <w:szCs w:val="20"/>
+          <w:lang w:val="en-US" w:eastAsia="en-US"/>
+        </w:rPr>
         <w:t>stop</w:t>
       </w:r>
       <w:r>
@@ -1490,7 +1501,16 @@
           <w:szCs w:val="20"/>
           <w:lang w:val="en-US" w:eastAsia="en-US"/>
         </w:rPr>
-        <w:t>Engine.</w:t>
+        <w:t>Engine</w:t>
+      </w:r>
+      <w:proofErr w:type="spellEnd"/>
+      <w:r>
+        <w:rPr>
+          <w:sz w:val="20"/>
+          <w:szCs w:val="20"/>
+          <w:lang w:val="en-US" w:eastAsia="en-US"/>
+        </w:rPr>
+        <w:t>.</w:t>
       </w:r>
     </w:p>
     <w:p>
@@ -2041,7 +2061,35 @@
           <w:szCs w:val="20"/>
           <w:lang w:val="en-US" w:eastAsia="en-US"/>
         </w:rPr>
-        <w:t xml:space="preserve">    void startEngine() {</w:t>
+        <w:t xml:space="preserve">    void </w:t>
+      </w:r>
+      <w:proofErr w:type="spellStart"/>
+      <w:proofErr w:type="gramStart"/>
+      <w:r>
+        <w:rPr>
+          <w:sz w:val="20"/>
+          <w:szCs w:val="20"/>
+          <w:lang w:val="en-US" w:eastAsia="en-US"/>
+        </w:rPr>
+        <w:t>startEngine</w:t>
+      </w:r>
+      <w:proofErr w:type="spellEnd"/>
+      <w:r>
+        <w:rPr>
+          <w:sz w:val="20"/>
+          <w:szCs w:val="20"/>
+          <w:lang w:val="en-US" w:eastAsia="en-US"/>
+        </w:rPr>
+        <w:t>(</w:t>
+      </w:r>
+      <w:proofErr w:type="gramEnd"/>
+      <w:r>
+        <w:rPr>
+          <w:sz w:val="20"/>
+          <w:szCs w:val="20"/>
+          <w:lang w:val="en-US" w:eastAsia="en-US"/>
+        </w:rPr>
+        <w:t>) {</w:t>
       </w:r>
     </w:p>
     <w:p>
@@ -2061,7 +2109,25 @@
           <w:szCs w:val="20"/>
           <w:lang w:val="en-US" w:eastAsia="en-US"/>
         </w:rPr>
-        <w:t xml:space="preserve">        System.out.println("Engine started.");</w:t>
+        <w:t xml:space="preserve">        </w:t>
+      </w:r>
+      <w:proofErr w:type="spellStart"/>
+      <w:r>
+        <w:rPr>
+          <w:sz w:val="20"/>
+          <w:szCs w:val="20"/>
+          <w:lang w:val="en-US" w:eastAsia="en-US"/>
+        </w:rPr>
+        <w:t>System.out.println</w:t>
+      </w:r>
+      <w:proofErr w:type="spellEnd"/>
+      <w:r>
+        <w:rPr>
+          <w:sz w:val="20"/>
+          <w:szCs w:val="20"/>
+          <w:lang w:val="en-US" w:eastAsia="en-US"/>
+        </w:rPr>
+        <w:t>("Engine started.");</w:t>
       </w:r>
     </w:p>
     <w:p>
@@ -2901,7 +2967,23 @@
                 <w:sz w:val="20"/>
                 <w:szCs w:val="20"/>
               </w:rPr>
-              <w:t xml:space="preserve"> int add(int a, int b) </w:t>
+              <w:t xml:space="preserve"> int </w:t>
+            </w:r>
+            <w:proofErr w:type="gramStart"/>
+            <w:r>
+              <w:rPr>
+                <w:sz w:val="20"/>
+                <w:szCs w:val="20"/>
+              </w:rPr>
+              <w:t>add(</w:t>
+            </w:r>
+            <w:proofErr w:type="gramEnd"/>
+            <w:r>
+              <w:rPr>
+                <w:sz w:val="20"/>
+                <w:szCs w:val="20"/>
+              </w:rPr>
+              <w:t xml:space="preserve">int a, int b) </w:t>
             </w:r>
           </w:p>
           <w:p>
@@ -3011,7 +3093,23 @@
                 <w:sz w:val="20"/>
                 <w:szCs w:val="20"/>
               </w:rPr>
-              <w:t xml:space="preserve">static int multiply(int a, int b) </w:t>
+              <w:t xml:space="preserve">static int </w:t>
+            </w:r>
+            <w:proofErr w:type="gramStart"/>
+            <w:r>
+              <w:rPr>
+                <w:sz w:val="20"/>
+                <w:szCs w:val="20"/>
+              </w:rPr>
+              <w:t>multiply(</w:t>
+            </w:r>
+            <w:proofErr w:type="gramEnd"/>
+            <w:r>
+              <w:rPr>
+                <w:sz w:val="20"/>
+                <w:szCs w:val="20"/>
+              </w:rPr>
+              <w:t xml:space="preserve">int a, int b) </w:t>
             </w:r>
           </w:p>
           <w:p>
@@ -3280,7 +3378,32 @@
                 <w:sz w:val="20"/>
                 <w:szCs w:val="20"/>
               </w:rPr>
-              <w:t xml:space="preserve">    public String getName() {</w:t>
+              <w:t xml:space="preserve">    public String </w:t>
+            </w:r>
+            <w:proofErr w:type="spellStart"/>
+            <w:proofErr w:type="gramStart"/>
+            <w:r>
+              <w:rPr>
+                <w:sz w:val="20"/>
+                <w:szCs w:val="20"/>
+              </w:rPr>
+              <w:t>getName</w:t>
+            </w:r>
+            <w:proofErr w:type="spellEnd"/>
+            <w:r>
+              <w:rPr>
+                <w:sz w:val="20"/>
+                <w:szCs w:val="20"/>
+              </w:rPr>
+              <w:t>(</w:t>
+            </w:r>
+            <w:proofErr w:type="gramEnd"/>
+            <w:r>
+              <w:rPr>
+                <w:sz w:val="20"/>
+                <w:szCs w:val="20"/>
+              </w:rPr>
+              <w:t>) {</w:t>
             </w:r>
           </w:p>
           <w:p>
@@ -3348,7 +3471,32 @@
                 <w:sz w:val="20"/>
                 <w:szCs w:val="20"/>
               </w:rPr>
-              <w:t xml:space="preserve">    public void setName(String name) {</w:t>
+              <w:t xml:space="preserve">    public void </w:t>
+            </w:r>
+            <w:proofErr w:type="spellStart"/>
+            <w:proofErr w:type="gramStart"/>
+            <w:r>
+              <w:rPr>
+                <w:sz w:val="20"/>
+                <w:szCs w:val="20"/>
+              </w:rPr>
+              <w:t>setName</w:t>
+            </w:r>
+            <w:proofErr w:type="spellEnd"/>
+            <w:r>
+              <w:rPr>
+                <w:sz w:val="20"/>
+                <w:szCs w:val="20"/>
+              </w:rPr>
+              <w:t>(</w:t>
+            </w:r>
+            <w:proofErr w:type="gramEnd"/>
+            <w:r>
+              <w:rPr>
+                <w:sz w:val="20"/>
+                <w:szCs w:val="20"/>
+              </w:rPr>
+              <w:t>String name) {</w:t>
             </w:r>
           </w:p>
           <w:p>
@@ -3725,7 +3873,23 @@
                 <w:sz w:val="20"/>
                 <w:szCs w:val="20"/>
               </w:rPr>
-              <w:t xml:space="preserve">    Dog() {</w:t>
+              <w:t xml:space="preserve">    </w:t>
+            </w:r>
+            <w:proofErr w:type="gramStart"/>
+            <w:r>
+              <w:rPr>
+                <w:sz w:val="20"/>
+                <w:szCs w:val="20"/>
+              </w:rPr>
+              <w:t>Dog(</w:t>
+            </w:r>
+            <w:proofErr w:type="gramEnd"/>
+            <w:r>
+              <w:rPr>
+                <w:sz w:val="20"/>
+                <w:szCs w:val="20"/>
+              </w:rPr>
+              <w:t>) {</w:t>
             </w:r>
           </w:p>
           <w:p>
@@ -3902,22 +4066,56 @@
                 <w:sz w:val="20"/>
                 <w:szCs w:val="20"/>
               </w:rPr>
-              <w:t xml:space="preserve">    Dog(String breed) {</w:t>
-            </w:r>
-          </w:p>
-          <w:p>
-            <w:pPr>
-              <w:rPr>
-                <w:sz w:val="20"/>
-                <w:szCs w:val="20"/>
-              </w:rPr>
-            </w:pPr>
-            <w:r>
-              <w:rPr>
-                <w:sz w:val="20"/>
-                <w:szCs w:val="20"/>
-              </w:rPr>
-              <w:t xml:space="preserve">        this.breed = breed;</w:t>
+              <w:t xml:space="preserve">    </w:t>
+            </w:r>
+            <w:proofErr w:type="gramStart"/>
+            <w:r>
+              <w:rPr>
+                <w:sz w:val="20"/>
+                <w:szCs w:val="20"/>
+              </w:rPr>
+              <w:t>Dog(</w:t>
+            </w:r>
+            <w:proofErr w:type="gramEnd"/>
+            <w:r>
+              <w:rPr>
+                <w:sz w:val="20"/>
+                <w:szCs w:val="20"/>
+              </w:rPr>
+              <w:t>String breed) {</w:t>
+            </w:r>
+          </w:p>
+          <w:p>
+            <w:pPr>
+              <w:rPr>
+                <w:sz w:val="20"/>
+                <w:szCs w:val="20"/>
+              </w:rPr>
+            </w:pPr>
+            <w:r>
+              <w:rPr>
+                <w:sz w:val="20"/>
+                <w:szCs w:val="20"/>
+              </w:rPr>
+              <w:t xml:space="preserve">        </w:t>
+            </w:r>
+            <w:proofErr w:type="spellStart"/>
+            <w:proofErr w:type="gramStart"/>
+            <w:r>
+              <w:rPr>
+                <w:sz w:val="20"/>
+                <w:szCs w:val="20"/>
+              </w:rPr>
+              <w:t>this.breed</w:t>
+            </w:r>
+            <w:proofErr w:type="spellEnd"/>
+            <w:proofErr w:type="gramEnd"/>
+            <w:r>
+              <w:rPr>
+                <w:sz w:val="20"/>
+                <w:szCs w:val="20"/>
+              </w:rPr>
+              <w:t xml:space="preserve"> = breed;</w:t>
             </w:r>
           </w:p>
           <w:p>
@@ -4093,7 +4291,23 @@
                 <w:sz w:val="20"/>
                 <w:szCs w:val="20"/>
               </w:rPr>
-              <w:t xml:space="preserve">    Book() {</w:t>
+              <w:t xml:space="preserve">    </w:t>
+            </w:r>
+            <w:proofErr w:type="gramStart"/>
+            <w:r>
+              <w:rPr>
+                <w:sz w:val="20"/>
+                <w:szCs w:val="20"/>
+              </w:rPr>
+              <w:t>Book(</w:t>
+            </w:r>
+            <w:proofErr w:type="gramEnd"/>
+            <w:r>
+              <w:rPr>
+                <w:sz w:val="20"/>
+                <w:szCs w:val="20"/>
+              </w:rPr>
+              <w:t>) {</w:t>
             </w:r>
           </w:p>
           <w:p>
@@ -4176,37 +4390,89 @@
                 <w:sz w:val="20"/>
                 <w:szCs w:val="20"/>
               </w:rPr>
-              <w:t xml:space="preserve">    Book(String title, String author) {</w:t>
-            </w:r>
-          </w:p>
-          <w:p>
-            <w:pPr>
-              <w:rPr>
-                <w:sz w:val="20"/>
-                <w:szCs w:val="20"/>
-              </w:rPr>
-            </w:pPr>
-            <w:r>
-              <w:rPr>
-                <w:sz w:val="20"/>
-                <w:szCs w:val="20"/>
-              </w:rPr>
-              <w:t xml:space="preserve">        this.title = title;</w:t>
-            </w:r>
-          </w:p>
-          <w:p>
-            <w:pPr>
-              <w:rPr>
-                <w:sz w:val="20"/>
-                <w:szCs w:val="20"/>
-              </w:rPr>
-            </w:pPr>
-            <w:r>
-              <w:rPr>
-                <w:sz w:val="20"/>
-                <w:szCs w:val="20"/>
-              </w:rPr>
-              <w:t xml:space="preserve">        this.author = author;</w:t>
+              <w:t xml:space="preserve">    </w:t>
+            </w:r>
+            <w:proofErr w:type="gramStart"/>
+            <w:r>
+              <w:rPr>
+                <w:sz w:val="20"/>
+                <w:szCs w:val="20"/>
+              </w:rPr>
+              <w:t>Book(</w:t>
+            </w:r>
+            <w:proofErr w:type="gramEnd"/>
+            <w:r>
+              <w:rPr>
+                <w:sz w:val="20"/>
+                <w:szCs w:val="20"/>
+              </w:rPr>
+              <w:t>String title, String author) {</w:t>
+            </w:r>
+          </w:p>
+          <w:p>
+            <w:pPr>
+              <w:rPr>
+                <w:sz w:val="20"/>
+                <w:szCs w:val="20"/>
+              </w:rPr>
+            </w:pPr>
+            <w:r>
+              <w:rPr>
+                <w:sz w:val="20"/>
+                <w:szCs w:val="20"/>
+              </w:rPr>
+              <w:t xml:space="preserve">        </w:t>
+            </w:r>
+            <w:proofErr w:type="spellStart"/>
+            <w:proofErr w:type="gramStart"/>
+            <w:r>
+              <w:rPr>
+                <w:sz w:val="20"/>
+                <w:szCs w:val="20"/>
+              </w:rPr>
+              <w:t>this.title</w:t>
+            </w:r>
+            <w:proofErr w:type="spellEnd"/>
+            <w:proofErr w:type="gramEnd"/>
+            <w:r>
+              <w:rPr>
+                <w:sz w:val="20"/>
+                <w:szCs w:val="20"/>
+              </w:rPr>
+              <w:t xml:space="preserve"> = title;</w:t>
+            </w:r>
+          </w:p>
+          <w:p>
+            <w:pPr>
+              <w:rPr>
+                <w:sz w:val="20"/>
+                <w:szCs w:val="20"/>
+              </w:rPr>
+            </w:pPr>
+            <w:r>
+              <w:rPr>
+                <w:sz w:val="20"/>
+                <w:szCs w:val="20"/>
+              </w:rPr>
+              <w:t xml:space="preserve">        </w:t>
+            </w:r>
+            <w:proofErr w:type="spellStart"/>
+            <w:proofErr w:type="gramStart"/>
+            <w:r>
+              <w:rPr>
+                <w:sz w:val="20"/>
+                <w:szCs w:val="20"/>
+              </w:rPr>
+              <w:t>this.author</w:t>
+            </w:r>
+            <w:proofErr w:type="spellEnd"/>
+            <w:proofErr w:type="gramEnd"/>
+            <w:r>
+              <w:rPr>
+                <w:sz w:val="20"/>
+                <w:szCs w:val="20"/>
+              </w:rPr>
+              <w:t xml:space="preserve"> = author;</w:t>
             </w:r>
           </w:p>
           <w:p>
@@ -4585,7 +4851,35 @@
                 <w:sz w:val="20"/>
                 <w:szCs w:val="20"/>
               </w:rPr>
-              <w:t xml:space="preserve">    public double getBalance() {</w:t>
+              <w:t xml:space="preserve">    public double </w:t>
+            </w:r>
+            <w:proofErr w:type="spellStart"/>
+            <w:proofErr w:type="gramStart"/>
+            <w:r>
+              <w:rPr>
+                <w:b w:val="0"/>
+                <w:sz w:val="20"/>
+                <w:szCs w:val="20"/>
+              </w:rPr>
+              <w:t>getBalance</w:t>
+            </w:r>
+            <w:proofErr w:type="spellEnd"/>
+            <w:r>
+              <w:rPr>
+                <w:b w:val="0"/>
+                <w:sz w:val="20"/>
+                <w:szCs w:val="20"/>
+              </w:rPr>
+              <w:t>(</w:t>
+            </w:r>
+            <w:proofErr w:type="gramEnd"/>
+            <w:r>
+              <w:rPr>
+                <w:b w:val="0"/>
+                <w:sz w:val="20"/>
+                <w:szCs w:val="20"/>
+              </w:rPr>
+              <w:t>) {</w:t>
             </w:r>
           </w:p>
           <w:p>
@@ -4657,7 +4951,25 @@
                 <w:sz w:val="20"/>
                 <w:szCs w:val="20"/>
               </w:rPr>
-              <w:t xml:space="preserve">    public void deposit(double amount) {</w:t>
+              <w:t xml:space="preserve">    public void </w:t>
+            </w:r>
+            <w:proofErr w:type="gramStart"/>
+            <w:r>
+              <w:rPr>
+                <w:b w:val="0"/>
+                <w:sz w:val="20"/>
+                <w:szCs w:val="20"/>
+              </w:rPr>
+              <w:t>deposit(</w:t>
+            </w:r>
+            <w:proofErr w:type="gramEnd"/>
+            <w:r>
+              <w:rPr>
+                <w:b w:val="0"/>
+                <w:sz w:val="20"/>
+                <w:szCs w:val="20"/>
+              </w:rPr>
+              <w:t>double amount) {</w:t>
             </w:r>
           </w:p>
           <w:p>
@@ -4677,7 +4989,25 @@
                 <w:sz w:val="20"/>
                 <w:szCs w:val="20"/>
               </w:rPr>
-              <w:t xml:space="preserve">        if(amount &gt; 0) {</w:t>
+              <w:t xml:space="preserve">        </w:t>
+            </w:r>
+            <w:proofErr w:type="gramStart"/>
+            <w:r>
+              <w:rPr>
+                <w:b w:val="0"/>
+                <w:sz w:val="20"/>
+                <w:szCs w:val="20"/>
+              </w:rPr>
+              <w:t>if(</w:t>
+            </w:r>
+            <w:proofErr w:type="gramEnd"/>
+            <w:r>
+              <w:rPr>
+                <w:b w:val="0"/>
+                <w:sz w:val="20"/>
+                <w:szCs w:val="20"/>
+              </w:rPr>
+              <w:t>amount &gt; 0) {</w:t>
             </w:r>
           </w:p>
           <w:p>
@@ -4975,7 +5305,25 @@
                 <w:sz w:val="20"/>
                 <w:szCs w:val="20"/>
               </w:rPr>
-              <w:t xml:space="preserve">    public int publicVar;</w:t>
+              <w:t xml:space="preserve">    public int </w:t>
+            </w:r>
+            <w:proofErr w:type="spellStart"/>
+            <w:r>
+              <w:rPr>
+                <w:b w:val="0"/>
+                <w:sz w:val="20"/>
+                <w:szCs w:val="20"/>
+              </w:rPr>
+              <w:t>publicVar</w:t>
+            </w:r>
+            <w:proofErr w:type="spellEnd"/>
+            <w:r>
+              <w:rPr>
+                <w:b w:val="0"/>
+                <w:sz w:val="20"/>
+                <w:szCs w:val="20"/>
+              </w:rPr>
+              <w:t>;</w:t>
             </w:r>
           </w:p>
           <w:p>
@@ -4994,7 +5342,25 @@
                 <w:sz w:val="20"/>
                 <w:szCs w:val="20"/>
               </w:rPr>
-              <w:t xml:space="preserve">    protected int protectedVar;</w:t>
+              <w:t xml:space="preserve">    protected int </w:t>
+            </w:r>
+            <w:proofErr w:type="spellStart"/>
+            <w:r>
+              <w:rPr>
+                <w:b w:val="0"/>
+                <w:sz w:val="20"/>
+                <w:szCs w:val="20"/>
+              </w:rPr>
+              <w:t>protectedVar</w:t>
+            </w:r>
+            <w:proofErr w:type="spellEnd"/>
+            <w:r>
+              <w:rPr>
+                <w:b w:val="0"/>
+                <w:sz w:val="20"/>
+                <w:szCs w:val="20"/>
+              </w:rPr>
+              <w:t>;</w:t>
             </w:r>
           </w:p>
           <w:p>
@@ -5013,7 +5379,25 @@
                 <w:sz w:val="20"/>
                 <w:szCs w:val="20"/>
               </w:rPr>
-              <w:t xml:space="preserve">    int packagePrivateVar;</w:t>
+              <w:t xml:space="preserve">    int </w:t>
+            </w:r>
+            <w:proofErr w:type="spellStart"/>
+            <w:r>
+              <w:rPr>
+                <w:b w:val="0"/>
+                <w:sz w:val="20"/>
+                <w:szCs w:val="20"/>
+              </w:rPr>
+              <w:t>packagePrivateVar</w:t>
+            </w:r>
+            <w:proofErr w:type="spellEnd"/>
+            <w:r>
+              <w:rPr>
+                <w:b w:val="0"/>
+                <w:sz w:val="20"/>
+                <w:szCs w:val="20"/>
+              </w:rPr>
+              <w:t>;</w:t>
             </w:r>
           </w:p>
           <w:p>
@@ -5032,7 +5416,25 @@
                 <w:sz w:val="20"/>
                 <w:szCs w:val="20"/>
               </w:rPr>
-              <w:t xml:space="preserve">    private int privateVar;</w:t>
+              <w:t xml:space="preserve">    private int </w:t>
+            </w:r>
+            <w:proofErr w:type="spellStart"/>
+            <w:r>
+              <w:rPr>
+                <w:b w:val="0"/>
+                <w:sz w:val="20"/>
+                <w:szCs w:val="20"/>
+              </w:rPr>
+              <w:t>privateVar</w:t>
+            </w:r>
+            <w:proofErr w:type="spellEnd"/>
+            <w:r>
+              <w:rPr>
+                <w:b w:val="0"/>
+                <w:sz w:val="20"/>
+                <w:szCs w:val="20"/>
+              </w:rPr>
+              <w:t>;</w:t>
             </w:r>
           </w:p>
           <w:p>
@@ -5115,6 +5517,7 @@
                 <w:szCs w:val="20"/>
               </w:rPr>
             </w:pPr>
+            <w:proofErr w:type="gramStart"/>
             <w:r>
               <w:rPr>
                 <w:bCs/>
@@ -5132,6 +5535,7 @@
               </w:rPr>
               <w:t>this</w:t>
             </w:r>
+            <w:proofErr w:type="gramEnd"/>
             <w:r>
               <w:rPr>
                 <w:bCs/>
@@ -5206,7 +5610,23 @@
                 <w:sz w:val="20"/>
                 <w:szCs w:val="20"/>
               </w:rPr>
-              <w:t xml:space="preserve">    public Employee(String name) {</w:t>
+              <w:t xml:space="preserve">    public </w:t>
+            </w:r>
+            <w:proofErr w:type="gramStart"/>
+            <w:r>
+              <w:rPr>
+                <w:sz w:val="20"/>
+                <w:szCs w:val="20"/>
+              </w:rPr>
+              <w:t>Employee(</w:t>
+            </w:r>
+            <w:proofErr w:type="gramEnd"/>
+            <w:r>
+              <w:rPr>
+                <w:sz w:val="20"/>
+                <w:szCs w:val="20"/>
+              </w:rPr>
+              <w:t>String name) {</w:t>
             </w:r>
           </w:p>
           <w:p>
@@ -5259,22 +5679,63 @@
                 <w:sz w:val="20"/>
                 <w:szCs w:val="20"/>
               </w:rPr>
-              <w:t xml:space="preserve">    public void printName() {</w:t>
-            </w:r>
-          </w:p>
-          <w:p>
-            <w:pPr>
-              <w:rPr>
-                <w:sz w:val="20"/>
-                <w:szCs w:val="20"/>
-              </w:rPr>
-            </w:pPr>
-            <w:r>
-              <w:rPr>
-                <w:sz w:val="20"/>
-                <w:szCs w:val="20"/>
-              </w:rPr>
-              <w:t xml:space="preserve">        System.out.println(this.name);</w:t>
+              <w:t xml:space="preserve">    public void </w:t>
+            </w:r>
+            <w:proofErr w:type="spellStart"/>
+            <w:proofErr w:type="gramStart"/>
+            <w:r>
+              <w:rPr>
+                <w:sz w:val="20"/>
+                <w:szCs w:val="20"/>
+              </w:rPr>
+              <w:t>printName</w:t>
+            </w:r>
+            <w:proofErr w:type="spellEnd"/>
+            <w:r>
+              <w:rPr>
+                <w:sz w:val="20"/>
+                <w:szCs w:val="20"/>
+              </w:rPr>
+              <w:t>(</w:t>
+            </w:r>
+            <w:proofErr w:type="gramEnd"/>
+            <w:r>
+              <w:rPr>
+                <w:sz w:val="20"/>
+                <w:szCs w:val="20"/>
+              </w:rPr>
+              <w:t>) {</w:t>
+            </w:r>
+          </w:p>
+          <w:p>
+            <w:pPr>
+              <w:rPr>
+                <w:sz w:val="20"/>
+                <w:szCs w:val="20"/>
+              </w:rPr>
+            </w:pPr>
+            <w:r>
+              <w:rPr>
+                <w:sz w:val="20"/>
+                <w:szCs w:val="20"/>
+              </w:rPr>
+              <w:t xml:space="preserve">        </w:t>
+            </w:r>
+            <w:proofErr w:type="spellStart"/>
+            <w:r>
+              <w:rPr>
+                <w:sz w:val="20"/>
+                <w:szCs w:val="20"/>
+              </w:rPr>
+              <w:t>System.out.println</w:t>
+            </w:r>
+            <w:proofErr w:type="spellEnd"/>
+            <w:r>
+              <w:rPr>
+                <w:sz w:val="20"/>
+                <w:szCs w:val="20"/>
+              </w:rPr>
+              <w:t>(this.name);</w:t>
             </w:r>
           </w:p>
           <w:p>
@@ -5526,7 +5987,25 @@
                 <w:sz w:val="20"/>
                 <w:szCs w:val="20"/>
               </w:rPr>
-              <w:t xml:space="preserve">    static String companyName = "Tech Corp";</w:t>
+              <w:t xml:space="preserve">    static String </w:t>
+            </w:r>
+            <w:proofErr w:type="spellStart"/>
+            <w:r>
+              <w:rPr>
+                <w:color w:val="000000" w:themeColor="text1"/>
+                <w:sz w:val="20"/>
+                <w:szCs w:val="20"/>
+              </w:rPr>
+              <w:t>companyName</w:t>
+            </w:r>
+            <w:proofErr w:type="spellEnd"/>
+            <w:r>
+              <w:rPr>
+                <w:color w:val="000000" w:themeColor="text1"/>
+                <w:sz w:val="20"/>
+                <w:szCs w:val="20"/>
+              </w:rPr>
+              <w:t xml:space="preserve"> = "Tech Corp";</w:t>
             </w:r>
           </w:p>
           <w:p>
@@ -5617,7 +6096,25 @@
                 <w:sz w:val="20"/>
                 <w:szCs w:val="20"/>
               </w:rPr>
-              <w:t xml:space="preserve">public class MathUtils </w:t>
+              <w:t xml:space="preserve">public class </w:t>
+            </w:r>
+            <w:proofErr w:type="spellStart"/>
+            <w:r>
+              <w:rPr>
+                <w:color w:val="000000" w:themeColor="text1"/>
+                <w:sz w:val="20"/>
+                <w:szCs w:val="20"/>
+              </w:rPr>
+              <w:t>MathUtils</w:t>
+            </w:r>
+            <w:proofErr w:type="spellEnd"/>
+            <w:r>
+              <w:rPr>
+                <w:color w:val="000000" w:themeColor="text1"/>
+                <w:sz w:val="20"/>
+                <w:szCs w:val="20"/>
+              </w:rPr>
+              <w:t xml:space="preserve"> </w:t>
             </w:r>
           </w:p>
           <w:p>
@@ -5653,7 +6150,25 @@
                 <w:sz w:val="20"/>
                 <w:szCs w:val="20"/>
               </w:rPr>
-              <w:t xml:space="preserve">    public static int square(int number) </w:t>
+              <w:t xml:space="preserve">    public static int </w:t>
+            </w:r>
+            <w:proofErr w:type="gramStart"/>
+            <w:r>
+              <w:rPr>
+                <w:color w:val="000000" w:themeColor="text1"/>
+                <w:sz w:val="20"/>
+                <w:szCs w:val="20"/>
+              </w:rPr>
+              <w:t>square(</w:t>
+            </w:r>
+            <w:proofErr w:type="gramEnd"/>
+            <w:r>
+              <w:rPr>
+                <w:color w:val="000000" w:themeColor="text1"/>
+                <w:sz w:val="20"/>
+                <w:szCs w:val="20"/>
+              </w:rPr>
+              <w:t xml:space="preserve">int number) </w:t>
             </w:r>
           </w:p>
           <w:p>
@@ -5859,7 +6374,25 @@
                 <w:sz w:val="20"/>
                 <w:szCs w:val="20"/>
               </w:rPr>
-              <w:t xml:space="preserve">        System.out.println("Connecting to the database...");</w:t>
+              <w:t xml:space="preserve">        </w:t>
+            </w:r>
+            <w:proofErr w:type="spellStart"/>
+            <w:r>
+              <w:rPr>
+                <w:color w:val="000000" w:themeColor="text1"/>
+                <w:sz w:val="20"/>
+                <w:szCs w:val="20"/>
+              </w:rPr>
+              <w:t>System.out.println</w:t>
+            </w:r>
+            <w:proofErr w:type="spellEnd"/>
+            <w:r>
+              <w:rPr>
+                <w:color w:val="000000" w:themeColor="text1"/>
+                <w:sz w:val="20"/>
+                <w:szCs w:val="20"/>
+              </w:rPr>
+              <w:t>("Connecting to the database...");</w:t>
             </w:r>
           </w:p>
           <w:p>
@@ -5986,7 +6519,25 @@
                 <w:sz w:val="20"/>
                 <w:szCs w:val="20"/>
               </w:rPr>
-              <w:t xml:space="preserve">public class OuterClass </w:t>
+              <w:t xml:space="preserve">public class </w:t>
+            </w:r>
+            <w:proofErr w:type="spellStart"/>
+            <w:r>
+              <w:rPr>
+                <w:color w:val="000000" w:themeColor="text1"/>
+                <w:sz w:val="20"/>
+                <w:szCs w:val="20"/>
+              </w:rPr>
+              <w:t>OuterClass</w:t>
+            </w:r>
+            <w:proofErr w:type="spellEnd"/>
+            <w:r>
+              <w:rPr>
+                <w:color w:val="000000" w:themeColor="text1"/>
+                <w:sz w:val="20"/>
+                <w:szCs w:val="20"/>
+              </w:rPr>
+              <w:t xml:space="preserve"> </w:t>
             </w:r>
           </w:p>
           <w:p>
@@ -6022,7 +6573,25 @@
                 <w:sz w:val="20"/>
                 <w:szCs w:val="20"/>
               </w:rPr>
-              <w:t xml:space="preserve">    static class StaticNestedClass </w:t>
+              <w:t xml:space="preserve">    static class </w:t>
+            </w:r>
+            <w:proofErr w:type="spellStart"/>
+            <w:r>
+              <w:rPr>
+                <w:color w:val="000000" w:themeColor="text1"/>
+                <w:sz w:val="20"/>
+                <w:szCs w:val="20"/>
+              </w:rPr>
+              <w:t>StaticNestedClass</w:t>
+            </w:r>
+            <w:proofErr w:type="spellEnd"/>
+            <w:r>
+              <w:rPr>
+                <w:color w:val="000000" w:themeColor="text1"/>
+                <w:sz w:val="20"/>
+                <w:szCs w:val="20"/>
+              </w:rPr>
+              <w:t xml:space="preserve"> </w:t>
             </w:r>
           </w:p>
           <w:p>
@@ -6082,7 +6651,25 @@
                 <w:sz w:val="20"/>
                 <w:szCs w:val="20"/>
               </w:rPr>
-              <w:t xml:space="preserve">void display() </w:t>
+              <w:t xml:space="preserve">void </w:t>
+            </w:r>
+            <w:proofErr w:type="gramStart"/>
+            <w:r>
+              <w:rPr>
+                <w:color w:val="000000" w:themeColor="text1"/>
+                <w:sz w:val="20"/>
+                <w:szCs w:val="20"/>
+              </w:rPr>
+              <w:t>display(</w:t>
+            </w:r>
+            <w:proofErr w:type="gramEnd"/>
+            <w:r>
+              <w:rPr>
+                <w:color w:val="000000" w:themeColor="text1"/>
+                <w:sz w:val="20"/>
+                <w:szCs w:val="20"/>
+              </w:rPr>
+              <w:t xml:space="preserve">) </w:t>
             </w:r>
           </w:p>
           <w:p>
@@ -6126,7 +6713,25 @@
                 <w:sz w:val="20"/>
                 <w:szCs w:val="20"/>
               </w:rPr>
-              <w:t xml:space="preserve">            System.out.println("Static nested class.");</w:t>
+              <w:t xml:space="preserve">            </w:t>
+            </w:r>
+            <w:proofErr w:type="spellStart"/>
+            <w:r>
+              <w:rPr>
+                <w:color w:val="000000" w:themeColor="text1"/>
+                <w:sz w:val="20"/>
+                <w:szCs w:val="20"/>
+              </w:rPr>
+              <w:t>System.out.println</w:t>
+            </w:r>
+            <w:proofErr w:type="spellEnd"/>
+            <w:r>
+              <w:rPr>
+                <w:color w:val="000000" w:themeColor="text1"/>
+                <w:sz w:val="20"/>
+                <w:szCs w:val="20"/>
+              </w:rPr>
+              <w:t>("Static nested class.");</w:t>
             </w:r>
           </w:p>
           <w:p>
@@ -6390,7 +6995,25 @@
                 <w:sz w:val="20"/>
                 <w:szCs w:val="20"/>
               </w:rPr>
-              <w:t xml:space="preserve">        void display() </w:t>
+              <w:t xml:space="preserve">        void </w:t>
+            </w:r>
+            <w:proofErr w:type="gramStart"/>
+            <w:r>
+              <w:rPr>
+                <w:color w:val="000000" w:themeColor="text1"/>
+                <w:sz w:val="20"/>
+                <w:szCs w:val="20"/>
+              </w:rPr>
+              <w:t>display(</w:t>
+            </w:r>
+            <w:proofErr w:type="gramEnd"/>
+            <w:r>
+              <w:rPr>
+                <w:color w:val="000000" w:themeColor="text1"/>
+                <w:sz w:val="20"/>
+                <w:szCs w:val="20"/>
+              </w:rPr>
+              <w:t xml:space="preserve">) </w:t>
             </w:r>
           </w:p>
           <w:p>
@@ -6435,7 +7058,25 @@
                 <w:sz w:val="20"/>
                 <w:szCs w:val="20"/>
               </w:rPr>
-              <w:t xml:space="preserve">            System.out.println("Inner class method.");</w:t>
+              <w:t xml:space="preserve">            </w:t>
+            </w:r>
+            <w:proofErr w:type="spellStart"/>
+            <w:r>
+              <w:rPr>
+                <w:color w:val="000000" w:themeColor="text1"/>
+                <w:sz w:val="20"/>
+                <w:szCs w:val="20"/>
+              </w:rPr>
+              <w:t>System.out.println</w:t>
+            </w:r>
+            <w:proofErr w:type="spellEnd"/>
+            <w:r>
+              <w:rPr>
+                <w:color w:val="000000" w:themeColor="text1"/>
+                <w:sz w:val="20"/>
+                <w:szCs w:val="20"/>
+              </w:rPr>
+              <w:t>("Inner class method.");</w:t>
             </w:r>
           </w:p>
           <w:p>
@@ -6615,7 +7256,35 @@
                 <w:sz w:val="20"/>
                 <w:szCs w:val="20"/>
               </w:rPr>
-              <w:t xml:space="preserve">    void myMethod() </w:t>
+              <w:t xml:space="preserve">    void </w:t>
+            </w:r>
+            <w:proofErr w:type="spellStart"/>
+            <w:proofErr w:type="gramStart"/>
+            <w:r>
+              <w:rPr>
+                <w:color w:val="000000" w:themeColor="text1"/>
+                <w:sz w:val="20"/>
+                <w:szCs w:val="20"/>
+              </w:rPr>
+              <w:t>myMethod</w:t>
+            </w:r>
+            <w:proofErr w:type="spellEnd"/>
+            <w:r>
+              <w:rPr>
+                <w:color w:val="000000" w:themeColor="text1"/>
+                <w:sz w:val="20"/>
+                <w:szCs w:val="20"/>
+              </w:rPr>
+              <w:t>(</w:t>
+            </w:r>
+            <w:proofErr w:type="gramEnd"/>
+            <w:r>
+              <w:rPr>
+                <w:color w:val="000000" w:themeColor="text1"/>
+                <w:sz w:val="20"/>
+                <w:szCs w:val="20"/>
+              </w:rPr>
+              <w:t xml:space="preserve">) </w:t>
             </w:r>
           </w:p>
           <w:p>
@@ -6659,7 +7328,25 @@
                 <w:sz w:val="20"/>
                 <w:szCs w:val="20"/>
               </w:rPr>
-              <w:t xml:space="preserve">        class LocalInner </w:t>
+              <w:t xml:space="preserve">        class </w:t>
+            </w:r>
+            <w:proofErr w:type="spellStart"/>
+            <w:r>
+              <w:rPr>
+                <w:color w:val="000000" w:themeColor="text1"/>
+                <w:sz w:val="20"/>
+                <w:szCs w:val="20"/>
+              </w:rPr>
+              <w:t>LocalInner</w:t>
+            </w:r>
+            <w:proofErr w:type="spellEnd"/>
+            <w:r>
+              <w:rPr>
+                <w:color w:val="000000" w:themeColor="text1"/>
+                <w:sz w:val="20"/>
+                <w:szCs w:val="20"/>
+              </w:rPr>
+              <w:t xml:space="preserve"> </w:t>
             </w:r>
           </w:p>
           <w:p>
@@ -6703,7 +7390,25 @@
                 <w:sz w:val="20"/>
                 <w:szCs w:val="20"/>
               </w:rPr>
-              <w:t xml:space="preserve">            void display() </w:t>
+              <w:t xml:space="preserve">            void </w:t>
+            </w:r>
+            <w:proofErr w:type="gramStart"/>
+            <w:r>
+              <w:rPr>
+                <w:color w:val="000000" w:themeColor="text1"/>
+                <w:sz w:val="20"/>
+                <w:szCs w:val="20"/>
+              </w:rPr>
+              <w:t>display(</w:t>
+            </w:r>
+            <w:proofErr w:type="gramEnd"/>
+            <w:r>
+              <w:rPr>
+                <w:color w:val="000000" w:themeColor="text1"/>
+                <w:sz w:val="20"/>
+                <w:szCs w:val="20"/>
+              </w:rPr>
+              <w:t xml:space="preserve">) </w:t>
             </w:r>
           </w:p>
           <w:p>
@@ -6747,7 +7452,25 @@
                 <w:sz w:val="20"/>
                 <w:szCs w:val="20"/>
               </w:rPr>
-              <w:t xml:space="preserve">                System.out.println("Local inner class.");</w:t>
+              <w:t xml:space="preserve">                </w:t>
+            </w:r>
+            <w:proofErr w:type="spellStart"/>
+            <w:r>
+              <w:rPr>
+                <w:color w:val="000000" w:themeColor="text1"/>
+                <w:sz w:val="20"/>
+                <w:szCs w:val="20"/>
+              </w:rPr>
+              <w:t>System.out.println</w:t>
+            </w:r>
+            <w:proofErr w:type="spellEnd"/>
+            <w:r>
+              <w:rPr>
+                <w:color w:val="000000" w:themeColor="text1"/>
+                <w:sz w:val="20"/>
+                <w:szCs w:val="20"/>
+              </w:rPr>
+              <w:t>("Local inner class.");</w:t>
             </w:r>
           </w:p>
           <w:p>
@@ -6817,7 +7540,53 @@
                 <w:sz w:val="20"/>
                 <w:szCs w:val="20"/>
               </w:rPr>
-              <w:t xml:space="preserve">        LocalInner local = new LocalInner();</w:t>
+              <w:t xml:space="preserve">        </w:t>
+            </w:r>
+            <w:proofErr w:type="spellStart"/>
+            <w:r>
+              <w:rPr>
+                <w:color w:val="000000" w:themeColor="text1"/>
+                <w:sz w:val="20"/>
+                <w:szCs w:val="20"/>
+              </w:rPr>
+              <w:t>LocalInner</w:t>
+            </w:r>
+            <w:proofErr w:type="spellEnd"/>
+            <w:r>
+              <w:rPr>
+                <w:color w:val="000000" w:themeColor="text1"/>
+                <w:sz w:val="20"/>
+                <w:szCs w:val="20"/>
+              </w:rPr>
+              <w:t xml:space="preserve"> local = new </w:t>
+            </w:r>
+            <w:proofErr w:type="spellStart"/>
+            <w:proofErr w:type="gramStart"/>
+            <w:r>
+              <w:rPr>
+                <w:color w:val="000000" w:themeColor="text1"/>
+                <w:sz w:val="20"/>
+                <w:szCs w:val="20"/>
+              </w:rPr>
+              <w:t>LocalInner</w:t>
+            </w:r>
+            <w:proofErr w:type="spellEnd"/>
+            <w:r>
+              <w:rPr>
+                <w:color w:val="000000" w:themeColor="text1"/>
+                <w:sz w:val="20"/>
+                <w:szCs w:val="20"/>
+              </w:rPr>
+              <w:t>(</w:t>
+            </w:r>
+            <w:proofErr w:type="gramEnd"/>
+            <w:r>
+              <w:rPr>
+                <w:color w:val="000000" w:themeColor="text1"/>
+                <w:sz w:val="20"/>
+                <w:szCs w:val="20"/>
+              </w:rPr>
+              <w:t>);</w:t>
             </w:r>
           </w:p>
           <w:p>
@@ -6835,7 +7604,27 @@
                 <w:sz w:val="20"/>
                 <w:szCs w:val="20"/>
               </w:rPr>
-              <w:t xml:space="preserve">        local.display();</w:t>
+              <w:t xml:space="preserve">        </w:t>
+            </w:r>
+            <w:proofErr w:type="spellStart"/>
+            <w:proofErr w:type="gramStart"/>
+            <w:r>
+              <w:rPr>
+                <w:color w:val="000000" w:themeColor="text1"/>
+                <w:sz w:val="20"/>
+                <w:szCs w:val="20"/>
+              </w:rPr>
+              <w:t>local.display</w:t>
+            </w:r>
+            <w:proofErr w:type="spellEnd"/>
+            <w:proofErr w:type="gramEnd"/>
+            <w:r>
+              <w:rPr>
+                <w:color w:val="000000" w:themeColor="text1"/>
+                <w:sz w:val="20"/>
+                <w:szCs w:val="20"/>
+              </w:rPr>
+              <w:t>();</w:t>
             </w:r>
           </w:p>
           <w:p>
@@ -6998,7 +7787,43 @@
                 <w:sz w:val="20"/>
                 <w:szCs w:val="20"/>
               </w:rPr>
-              <w:t xml:space="preserve">    public static void main(String[] args) </w:t>
+              <w:t xml:space="preserve">    public static void </w:t>
+            </w:r>
+            <w:proofErr w:type="gramStart"/>
+            <w:r>
+              <w:rPr>
+                <w:color w:val="000000" w:themeColor="text1"/>
+                <w:sz w:val="20"/>
+                <w:szCs w:val="20"/>
+              </w:rPr>
+              <w:t>main(String[</w:t>
+            </w:r>
+            <w:proofErr w:type="gramEnd"/>
+            <w:r>
+              <w:rPr>
+                <w:color w:val="000000" w:themeColor="text1"/>
+                <w:sz w:val="20"/>
+                <w:szCs w:val="20"/>
+              </w:rPr>
+              <w:t xml:space="preserve">] </w:t>
+            </w:r>
+            <w:proofErr w:type="spellStart"/>
+            <w:r>
+              <w:rPr>
+                <w:color w:val="000000" w:themeColor="text1"/>
+                <w:sz w:val="20"/>
+                <w:szCs w:val="20"/>
+              </w:rPr>
+              <w:t>args</w:t>
+            </w:r>
+            <w:proofErr w:type="spellEnd"/>
+            <w:r>
+              <w:rPr>
+                <w:color w:val="000000" w:themeColor="text1"/>
+                <w:sz w:val="20"/>
+                <w:szCs w:val="20"/>
+              </w:rPr>
+              <w:t xml:space="preserve">) </w:t>
             </w:r>
           </w:p>
           <w:p>
@@ -7042,7 +7867,53 @@
                 <w:sz w:val="20"/>
                 <w:szCs w:val="20"/>
               </w:rPr>
-              <w:t xml:space="preserve">        MyInterface obj = new MyInterface() </w:t>
+              <w:t xml:space="preserve">        </w:t>
+            </w:r>
+            <w:proofErr w:type="spellStart"/>
+            <w:r>
+              <w:rPr>
+                <w:color w:val="000000" w:themeColor="text1"/>
+                <w:sz w:val="20"/>
+                <w:szCs w:val="20"/>
+              </w:rPr>
+              <w:t>MyInterface</w:t>
+            </w:r>
+            <w:proofErr w:type="spellEnd"/>
+            <w:r>
+              <w:rPr>
+                <w:color w:val="000000" w:themeColor="text1"/>
+                <w:sz w:val="20"/>
+                <w:szCs w:val="20"/>
+              </w:rPr>
+              <w:t xml:space="preserve"> obj = new </w:t>
+            </w:r>
+            <w:proofErr w:type="spellStart"/>
+            <w:proofErr w:type="gramStart"/>
+            <w:r>
+              <w:rPr>
+                <w:color w:val="000000" w:themeColor="text1"/>
+                <w:sz w:val="20"/>
+                <w:szCs w:val="20"/>
+              </w:rPr>
+              <w:t>MyInterface</w:t>
+            </w:r>
+            <w:proofErr w:type="spellEnd"/>
+            <w:r>
+              <w:rPr>
+                <w:color w:val="000000" w:themeColor="text1"/>
+                <w:sz w:val="20"/>
+                <w:szCs w:val="20"/>
+              </w:rPr>
+              <w:t>(</w:t>
+            </w:r>
+            <w:proofErr w:type="gramEnd"/>
+            <w:r>
+              <w:rPr>
+                <w:color w:val="000000" w:themeColor="text1"/>
+                <w:sz w:val="20"/>
+                <w:szCs w:val="20"/>
+              </w:rPr>
+              <w:t xml:space="preserve">) </w:t>
             </w:r>
           </w:p>
           <w:p>
@@ -7086,7 +7957,25 @@
                 <w:sz w:val="20"/>
                 <w:szCs w:val="20"/>
               </w:rPr>
-              <w:t xml:space="preserve">            public void display() </w:t>
+              <w:t xml:space="preserve">            public void </w:t>
+            </w:r>
+            <w:proofErr w:type="gramStart"/>
+            <w:r>
+              <w:rPr>
+                <w:color w:val="000000" w:themeColor="text1"/>
+                <w:sz w:val="20"/>
+                <w:szCs w:val="20"/>
+              </w:rPr>
+              <w:t>display(</w:t>
+            </w:r>
+            <w:proofErr w:type="gramEnd"/>
+            <w:r>
+              <w:rPr>
+                <w:color w:val="000000" w:themeColor="text1"/>
+                <w:sz w:val="20"/>
+                <w:szCs w:val="20"/>
+              </w:rPr>
+              <w:t xml:space="preserve">) </w:t>
             </w:r>
           </w:p>
           <w:p>
@@ -7130,7 +8019,25 @@
                 <w:sz w:val="20"/>
                 <w:szCs w:val="20"/>
               </w:rPr>
-              <w:t xml:space="preserve">                System.out.println("Anonymous inner class.");</w:t>
+              <w:t xml:space="preserve">                </w:t>
+            </w:r>
+            <w:proofErr w:type="spellStart"/>
+            <w:r>
+              <w:rPr>
+                <w:color w:val="000000" w:themeColor="text1"/>
+                <w:sz w:val="20"/>
+                <w:szCs w:val="20"/>
+              </w:rPr>
+              <w:t>System.out.println</w:t>
+            </w:r>
+            <w:proofErr w:type="spellEnd"/>
+            <w:r>
+              <w:rPr>
+                <w:color w:val="000000" w:themeColor="text1"/>
+                <w:sz w:val="20"/>
+                <w:szCs w:val="20"/>
+              </w:rPr>
+              <w:t>("Anonymous inner class.");</w:t>
             </w:r>
           </w:p>
           <w:p>
@@ -7184,7 +8091,27 @@
                 <w:sz w:val="20"/>
                 <w:szCs w:val="20"/>
               </w:rPr>
-              <w:t xml:space="preserve">        obj.display();</w:t>
+              <w:t xml:space="preserve">        </w:t>
+            </w:r>
+            <w:proofErr w:type="spellStart"/>
+            <w:proofErr w:type="gramStart"/>
+            <w:r>
+              <w:rPr>
+                <w:color w:val="000000" w:themeColor="text1"/>
+                <w:sz w:val="20"/>
+                <w:szCs w:val="20"/>
+              </w:rPr>
+              <w:t>obj.display</w:t>
+            </w:r>
+            <w:proofErr w:type="spellEnd"/>
+            <w:proofErr w:type="gramEnd"/>
+            <w:r>
+              <w:rPr>
+                <w:color w:val="000000" w:themeColor="text1"/>
+                <w:sz w:val="20"/>
+                <w:szCs w:val="20"/>
+              </w:rPr>
+              <w:t>();</w:t>
             </w:r>
           </w:p>
           <w:p>
@@ -7248,7 +8175,25 @@
                 <w:sz w:val="20"/>
                 <w:szCs w:val="20"/>
               </w:rPr>
-              <w:t xml:space="preserve">interface MyInterface </w:t>
+              <w:t xml:space="preserve">interface </w:t>
+            </w:r>
+            <w:proofErr w:type="spellStart"/>
+            <w:r>
+              <w:rPr>
+                <w:color w:val="000000" w:themeColor="text1"/>
+                <w:sz w:val="20"/>
+                <w:szCs w:val="20"/>
+              </w:rPr>
+              <w:t>MyInterface</w:t>
+            </w:r>
+            <w:proofErr w:type="spellEnd"/>
+            <w:r>
+              <w:rPr>
+                <w:color w:val="000000" w:themeColor="text1"/>
+                <w:sz w:val="20"/>
+                <w:szCs w:val="20"/>
+              </w:rPr>
+              <w:t xml:space="preserve"> </w:t>
             </w:r>
           </w:p>
           <w:p>
@@ -7284,7 +8229,25 @@
                 <w:sz w:val="20"/>
                 <w:szCs w:val="20"/>
               </w:rPr>
-              <w:t xml:space="preserve">    void display();</w:t>
+              <w:t xml:space="preserve">    void </w:t>
+            </w:r>
+            <w:proofErr w:type="gramStart"/>
+            <w:r>
+              <w:rPr>
+                <w:color w:val="000000" w:themeColor="text1"/>
+                <w:sz w:val="20"/>
+                <w:szCs w:val="20"/>
+              </w:rPr>
+              <w:t>display(</w:t>
+            </w:r>
+            <w:proofErr w:type="gramEnd"/>
+            <w:r>
+              <w:rPr>
+                <w:color w:val="000000" w:themeColor="text1"/>
+                <w:sz w:val="20"/>
+                <w:szCs w:val="20"/>
+              </w:rPr>
+              <w:t>);</w:t>
             </w:r>
           </w:p>
           <w:p>
@@ -7397,7 +8360,25 @@
                 <w:sz w:val="20"/>
                 <w:szCs w:val="20"/>
               </w:rPr>
-              <w:t xml:space="preserve">    static class StaticNested </w:t>
+              <w:t xml:space="preserve">    static class </w:t>
+            </w:r>
+            <w:proofErr w:type="spellStart"/>
+            <w:r>
+              <w:rPr>
+                <w:color w:val="000000" w:themeColor="text1"/>
+                <w:sz w:val="20"/>
+                <w:szCs w:val="20"/>
+              </w:rPr>
+              <w:t>StaticNested</w:t>
+            </w:r>
+            <w:proofErr w:type="spellEnd"/>
+            <w:r>
+              <w:rPr>
+                <w:color w:val="000000" w:themeColor="text1"/>
+                <w:sz w:val="20"/>
+                <w:szCs w:val="20"/>
+              </w:rPr>
+              <w:t xml:space="preserve"> </w:t>
             </w:r>
           </w:p>
           <w:p>
@@ -7441,7 +8422,25 @@
                 <w:sz w:val="20"/>
                 <w:szCs w:val="20"/>
               </w:rPr>
-              <w:t xml:space="preserve">        void display() </w:t>
+              <w:t xml:space="preserve">        void </w:t>
+            </w:r>
+            <w:proofErr w:type="gramStart"/>
+            <w:r>
+              <w:rPr>
+                <w:color w:val="000000" w:themeColor="text1"/>
+                <w:sz w:val="20"/>
+                <w:szCs w:val="20"/>
+              </w:rPr>
+              <w:t>display(</w:t>
+            </w:r>
+            <w:proofErr w:type="gramEnd"/>
+            <w:r>
+              <w:rPr>
+                <w:color w:val="000000" w:themeColor="text1"/>
+                <w:sz w:val="20"/>
+                <w:szCs w:val="20"/>
+              </w:rPr>
+              <w:t xml:space="preserve">) </w:t>
             </w:r>
           </w:p>
           <w:p>
@@ -7485,7 +8484,25 @@
                 <w:sz w:val="20"/>
                 <w:szCs w:val="20"/>
               </w:rPr>
-              <w:t xml:space="preserve">            System.out.println("Static nested class.");</w:t>
+              <w:t xml:space="preserve">            </w:t>
+            </w:r>
+            <w:proofErr w:type="spellStart"/>
+            <w:r>
+              <w:rPr>
+                <w:color w:val="000000" w:themeColor="text1"/>
+                <w:sz w:val="20"/>
+                <w:szCs w:val="20"/>
+              </w:rPr>
+              <w:t>System.out.println</w:t>
+            </w:r>
+            <w:proofErr w:type="spellEnd"/>
+            <w:r>
+              <w:rPr>
+                <w:color w:val="000000" w:themeColor="text1"/>
+                <w:sz w:val="20"/>
+                <w:szCs w:val="20"/>
+              </w:rPr>
+              <w:t>("Static nested class.");</w:t>
             </w:r>
           </w:p>
           <w:p>
@@ -7736,7 +8753,39 @@
                 <w:sz w:val="20"/>
                 <w:szCs w:val="20"/>
               </w:rPr>
-              <w:t xml:space="preserve">    public static void main(String[] args) {</w:t>
+              <w:t xml:space="preserve">    public static void </w:t>
+            </w:r>
+            <w:proofErr w:type="gramStart"/>
+            <w:r>
+              <w:rPr>
+                <w:sz w:val="20"/>
+                <w:szCs w:val="20"/>
+              </w:rPr>
+              <w:t>main(String[</w:t>
+            </w:r>
+            <w:proofErr w:type="gramEnd"/>
+            <w:r>
+              <w:rPr>
+                <w:sz w:val="20"/>
+                <w:szCs w:val="20"/>
+              </w:rPr>
+              <w:t xml:space="preserve">] </w:t>
+            </w:r>
+            <w:proofErr w:type="spellStart"/>
+            <w:r>
+              <w:rPr>
+                <w:sz w:val="20"/>
+                <w:szCs w:val="20"/>
+              </w:rPr>
+              <w:t>args</w:t>
+            </w:r>
+            <w:proofErr w:type="spellEnd"/>
+            <w:r>
+              <w:rPr>
+                <w:sz w:val="20"/>
+                <w:szCs w:val="20"/>
+              </w:rPr>
+              <w:t>) {</w:t>
             </w:r>
           </w:p>
           <w:p>
@@ -7768,7 +8817,39 @@
                 <w:sz w:val="20"/>
                 <w:szCs w:val="20"/>
               </w:rPr>
-              <w:t xml:space="preserve">        Car[] cars = new Car[3];</w:t>
+              <w:t xml:space="preserve">        </w:t>
+            </w:r>
+            <w:proofErr w:type="gramStart"/>
+            <w:r>
+              <w:rPr>
+                <w:sz w:val="20"/>
+                <w:szCs w:val="20"/>
+              </w:rPr>
+              <w:t>Car[</w:t>
+            </w:r>
+            <w:proofErr w:type="gramEnd"/>
+            <w:r>
+              <w:rPr>
+                <w:sz w:val="20"/>
+                <w:szCs w:val="20"/>
+              </w:rPr>
+              <w:t xml:space="preserve">] cars = new </w:t>
+            </w:r>
+            <w:proofErr w:type="gramStart"/>
+            <w:r>
+              <w:rPr>
+                <w:sz w:val="20"/>
+                <w:szCs w:val="20"/>
+              </w:rPr>
+              <w:t>Car[</w:t>
+            </w:r>
+            <w:proofErr w:type="gramEnd"/>
+            <w:r>
+              <w:rPr>
+                <w:sz w:val="20"/>
+                <w:szCs w:val="20"/>
+              </w:rPr>
+              <w:t>3];</w:t>
             </w:r>
           </w:p>
           <w:p>
@@ -7784,7 +8865,39 @@
                 <w:sz w:val="20"/>
                 <w:szCs w:val="20"/>
               </w:rPr>
-              <w:t xml:space="preserve">        cars[0] = new Car("Toyota", "Red", 2022);</w:t>
+              <w:t xml:space="preserve">        </w:t>
+            </w:r>
+            <w:proofErr w:type="gramStart"/>
+            <w:r>
+              <w:rPr>
+                <w:sz w:val="20"/>
+                <w:szCs w:val="20"/>
+              </w:rPr>
+              <w:t>cars[</w:t>
+            </w:r>
+            <w:proofErr w:type="gramEnd"/>
+            <w:r>
+              <w:rPr>
+                <w:sz w:val="20"/>
+                <w:szCs w:val="20"/>
+              </w:rPr>
+              <w:t xml:space="preserve">0] = new </w:t>
+            </w:r>
+            <w:proofErr w:type="gramStart"/>
+            <w:r>
+              <w:rPr>
+                <w:sz w:val="20"/>
+                <w:szCs w:val="20"/>
+              </w:rPr>
+              <w:t>Car(</w:t>
+            </w:r>
+            <w:proofErr w:type="gramEnd"/>
+            <w:r>
+              <w:rPr>
+                <w:sz w:val="20"/>
+                <w:szCs w:val="20"/>
+              </w:rPr>
+              <w:t>"Toyota", "Red", 2022);</w:t>
             </w:r>
           </w:p>
           <w:p>
@@ -7800,7 +8913,39 @@
                 <w:sz w:val="20"/>
                 <w:szCs w:val="20"/>
               </w:rPr>
-              <w:t xml:space="preserve">        cars[1] = new Car("Honda", "Blue", 2021);</w:t>
+              <w:t xml:space="preserve">        </w:t>
+            </w:r>
+            <w:proofErr w:type="gramStart"/>
+            <w:r>
+              <w:rPr>
+                <w:sz w:val="20"/>
+                <w:szCs w:val="20"/>
+              </w:rPr>
+              <w:t>cars[</w:t>
+            </w:r>
+            <w:proofErr w:type="gramEnd"/>
+            <w:r>
+              <w:rPr>
+                <w:sz w:val="20"/>
+                <w:szCs w:val="20"/>
+              </w:rPr>
+              <w:t xml:space="preserve">1] = new </w:t>
+            </w:r>
+            <w:proofErr w:type="gramStart"/>
+            <w:r>
+              <w:rPr>
+                <w:sz w:val="20"/>
+                <w:szCs w:val="20"/>
+              </w:rPr>
+              <w:t>Car(</w:t>
+            </w:r>
+            <w:proofErr w:type="gramEnd"/>
+            <w:r>
+              <w:rPr>
+                <w:sz w:val="20"/>
+                <w:szCs w:val="20"/>
+              </w:rPr>
+              <w:t>"Honda", "Blue", 2021);</w:t>
             </w:r>
           </w:p>
           <w:p>
@@ -7817,7 +8962,39 @@
                 <w:szCs w:val="20"/>
               </w:rPr>
               <w:lastRenderedPageBreak/>
-              <w:t xml:space="preserve">        cars[2] = new Car("Ford", "Black", 2023);</w:t>
+              <w:t xml:space="preserve">        </w:t>
+            </w:r>
+            <w:proofErr w:type="gramStart"/>
+            <w:r>
+              <w:rPr>
+                <w:sz w:val="20"/>
+                <w:szCs w:val="20"/>
+              </w:rPr>
+              <w:t>cars[</w:t>
+            </w:r>
+            <w:proofErr w:type="gramEnd"/>
+            <w:r>
+              <w:rPr>
+                <w:sz w:val="20"/>
+                <w:szCs w:val="20"/>
+              </w:rPr>
+              <w:t xml:space="preserve">2] = new </w:t>
+            </w:r>
+            <w:proofErr w:type="gramStart"/>
+            <w:r>
+              <w:rPr>
+                <w:sz w:val="20"/>
+                <w:szCs w:val="20"/>
+              </w:rPr>
+              <w:t>Car(</w:t>
+            </w:r>
+            <w:proofErr w:type="gramEnd"/>
+            <w:r>
+              <w:rPr>
+                <w:sz w:val="20"/>
+                <w:szCs w:val="20"/>
+              </w:rPr>
+              <w:t>"Ford", "Black", 2023);</w:t>
             </w:r>
           </w:p>
           <w:p>
@@ -7858,7 +9035,32 @@
                 <w:sz w:val="20"/>
                 <w:szCs w:val="20"/>
               </w:rPr>
-              <w:t xml:space="preserve">        for (Car car : cars) {</w:t>
+              <w:t xml:space="preserve">        for (Car </w:t>
+            </w:r>
+            <w:proofErr w:type="spellStart"/>
+            <w:proofErr w:type="gramStart"/>
+            <w:r>
+              <w:rPr>
+                <w:sz w:val="20"/>
+                <w:szCs w:val="20"/>
+              </w:rPr>
+              <w:t>car</w:t>
+            </w:r>
+            <w:proofErr w:type="spellEnd"/>
+            <w:r>
+              <w:rPr>
+                <w:sz w:val="20"/>
+                <w:szCs w:val="20"/>
+              </w:rPr>
+              <w:t xml:space="preserve"> :</w:t>
+            </w:r>
+            <w:proofErr w:type="gramEnd"/>
+            <w:r>
+              <w:rPr>
+                <w:sz w:val="20"/>
+                <w:szCs w:val="20"/>
+              </w:rPr>
+              <w:t xml:space="preserve"> cars) {</w:t>
             </w:r>
           </w:p>
           <w:p>
@@ -7874,7 +9076,77 @@
                 <w:sz w:val="20"/>
                 <w:szCs w:val="20"/>
               </w:rPr>
-              <w:t xml:space="preserve">            System.out.println(car.model + " " + car.color + " " + car.year);</w:t>
+              <w:t xml:space="preserve">            </w:t>
+            </w:r>
+            <w:proofErr w:type="spellStart"/>
+            <w:r>
+              <w:rPr>
+                <w:sz w:val="20"/>
+                <w:szCs w:val="20"/>
+              </w:rPr>
+              <w:t>System.out.println</w:t>
+            </w:r>
+            <w:proofErr w:type="spellEnd"/>
+            <w:r>
+              <w:rPr>
+                <w:sz w:val="20"/>
+                <w:szCs w:val="20"/>
+              </w:rPr>
+              <w:t>(</w:t>
+            </w:r>
+            <w:proofErr w:type="spellStart"/>
+            <w:proofErr w:type="gramStart"/>
+            <w:r>
+              <w:rPr>
+                <w:sz w:val="20"/>
+                <w:szCs w:val="20"/>
+              </w:rPr>
+              <w:t>car.model</w:t>
+            </w:r>
+            <w:proofErr w:type="spellEnd"/>
+            <w:proofErr w:type="gramEnd"/>
+            <w:r>
+              <w:rPr>
+                <w:sz w:val="20"/>
+                <w:szCs w:val="20"/>
+              </w:rPr>
+              <w:t xml:space="preserve"> + " " + </w:t>
+            </w:r>
+            <w:proofErr w:type="spellStart"/>
+            <w:proofErr w:type="gramStart"/>
+            <w:r>
+              <w:rPr>
+                <w:sz w:val="20"/>
+                <w:szCs w:val="20"/>
+              </w:rPr>
+              <w:t>car.color</w:t>
+            </w:r>
+            <w:proofErr w:type="spellEnd"/>
+            <w:proofErr w:type="gramEnd"/>
+            <w:r>
+              <w:rPr>
+                <w:sz w:val="20"/>
+                <w:szCs w:val="20"/>
+              </w:rPr>
+              <w:t xml:space="preserve"> + " " + </w:t>
+            </w:r>
+            <w:proofErr w:type="spellStart"/>
+            <w:proofErr w:type="gramStart"/>
+            <w:r>
+              <w:rPr>
+                <w:sz w:val="20"/>
+                <w:szCs w:val="20"/>
+              </w:rPr>
+              <w:t>car.year</w:t>
+            </w:r>
+            <w:proofErr w:type="spellEnd"/>
+            <w:proofErr w:type="gramEnd"/>
+            <w:r>
+              <w:rPr>
+                <w:sz w:val="20"/>
+                <w:szCs w:val="20"/>
+              </w:rPr>
+              <w:t>);</w:t>
             </w:r>
           </w:p>
           <w:p>
@@ -8159,8 +9431,18 @@
                 <w:szCs w:val="20"/>
                 <w:lang w:val="en-IN" w:eastAsia="en-IN"/>
               </w:rPr>
-              <w:t>: A request to chec</w:t>
-            </w:r>
+              <w:t xml:space="preserve">: A request to </w:t>
+            </w:r>
+            <w:proofErr w:type="spellStart"/>
+            <w:r>
+              <w:rPr>
+                <w:sz w:val="20"/>
+                <w:szCs w:val="20"/>
+                <w:lang w:val="en-IN" w:eastAsia="en-IN"/>
+              </w:rPr>
+              <w:t>chec</w:t>
+            </w:r>
+            <w:proofErr w:type="spellEnd"/>
             <w:r>
               <w:rPr>
                 <w:sz w:val="24"/>
@@ -8485,6 +9767,8 @@
         </w:rPr>
         <w:t xml:space="preserve"> </w:t>
       </w:r>
+      <w:proofErr w:type="spellStart"/>
+      <w:proofErr w:type="gramStart"/>
       <w:r>
         <w:rPr>
           <w:rFonts w:ascii="Consolas" w:hAnsi="Consolas"/>
@@ -8493,8 +9777,20 @@
           <w:szCs w:val="20"/>
           <w:lang w:val="en-IN" w:eastAsia="en-IN"/>
         </w:rPr>
-        <w:t>java.util.Scanner</w:t>
-      </w:r>
+        <w:t>java.util</w:t>
+      </w:r>
+      <w:proofErr w:type="gramEnd"/>
+      <w:r>
+        <w:rPr>
+          <w:rFonts w:ascii="Consolas" w:hAnsi="Consolas"/>
+          <w:color w:val="000000"/>
+          <w:sz w:val="20"/>
+          <w:szCs w:val="20"/>
+          <w:lang w:val="en-IN" w:eastAsia="en-IN"/>
+        </w:rPr>
+        <w:t>.Scanner</w:t>
+      </w:r>
+      <w:proofErr w:type="spellEnd"/>
       <w:r>
         <w:rPr>
           <w:rFonts w:ascii="Consolas" w:hAnsi="Consolas"/>
@@ -8665,6 +9961,7 @@
         </w:rPr>
         <w:t xml:space="preserve"> </w:t>
       </w:r>
+      <w:proofErr w:type="spellStart"/>
       <w:r>
         <w:rPr>
           <w:rFonts w:ascii="Consolas" w:hAnsi="Consolas"/>
@@ -8675,6 +9972,7 @@
         </w:rPr>
         <w:t>accountNumber</w:t>
       </w:r>
+      <w:proofErr w:type="spellEnd"/>
       <w:r>
         <w:rPr>
           <w:rFonts w:ascii="Consolas" w:hAnsi="Consolas"/>
@@ -8925,6 +10223,7 @@
         </w:rPr>
         <w:t xml:space="preserve"> </w:t>
       </w:r>
+      <w:proofErr w:type="gramStart"/>
       <w:r>
         <w:rPr>
           <w:rFonts w:ascii="Consolas" w:hAnsi="Consolas"/>
@@ -8945,6 +10244,7 @@
         </w:rPr>
         <w:t>(</w:t>
       </w:r>
+      <w:proofErr w:type="gramEnd"/>
       <w:r>
         <w:rPr>
           <w:rFonts w:ascii="Consolas" w:hAnsi="Consolas"/>
@@ -8965,6 +10265,7 @@
         </w:rPr>
         <w:t xml:space="preserve"> </w:t>
       </w:r>
+      <w:proofErr w:type="spellStart"/>
       <w:r>
         <w:rPr>
           <w:rFonts w:ascii="Consolas" w:hAnsi="Consolas"/>
@@ -8975,6 +10276,7 @@
         </w:rPr>
         <w:t>accountNumber</w:t>
       </w:r>
+      <w:proofErr w:type="spellEnd"/>
       <w:r>
         <w:rPr>
           <w:rFonts w:ascii="Consolas" w:hAnsi="Consolas"/>
@@ -9045,6 +10347,7 @@
         </w:rPr>
         <w:t xml:space="preserve"> </w:t>
       </w:r>
+      <w:proofErr w:type="spellStart"/>
       <w:r>
         <w:rPr>
           <w:rFonts w:ascii="Consolas" w:hAnsi="Consolas"/>
@@ -9055,6 +10358,7 @@
         </w:rPr>
         <w:t>initialBalance</w:t>
       </w:r>
+      <w:proofErr w:type="spellEnd"/>
       <w:r>
         <w:rPr>
           <w:rFonts w:ascii="Consolas" w:hAnsi="Consolas"/>
@@ -9090,6 +10394,8 @@
         </w:rPr>
         <w:t xml:space="preserve">        </w:t>
       </w:r>
+      <w:proofErr w:type="spellStart"/>
+      <w:proofErr w:type="gramStart"/>
       <w:r>
         <w:rPr>
           <w:rFonts w:ascii="Consolas" w:hAnsi="Consolas"/>
@@ -9120,6 +10426,8 @@
         </w:rPr>
         <w:t>accountNumber</w:t>
       </w:r>
+      <w:proofErr w:type="spellEnd"/>
+      <w:proofErr w:type="gramEnd"/>
       <w:r>
         <w:rPr>
           <w:rFonts w:ascii="Consolas" w:hAnsi="Consolas"/>
@@ -9148,7 +10456,29 @@
           <w:szCs w:val="20"/>
           <w:lang w:val="en-IN" w:eastAsia="en-IN"/>
         </w:rPr>
-        <w:t xml:space="preserve"> accountNumber;</w:t>
+        <w:t xml:space="preserve"> </w:t>
+      </w:r>
+      <w:proofErr w:type="spellStart"/>
+      <w:r>
+        <w:rPr>
+          <w:rFonts w:ascii="Consolas" w:hAnsi="Consolas"/>
+          <w:color w:val="3B3B3B"/>
+          <w:sz w:val="20"/>
+          <w:szCs w:val="20"/>
+          <w:lang w:val="en-IN" w:eastAsia="en-IN"/>
+        </w:rPr>
+        <w:t>accountNumber</w:t>
+      </w:r>
+      <w:proofErr w:type="spellEnd"/>
+      <w:r>
+        <w:rPr>
+          <w:rFonts w:ascii="Consolas" w:hAnsi="Consolas"/>
+          <w:color w:val="3B3B3B"/>
+          <w:sz w:val="20"/>
+          <w:szCs w:val="20"/>
+          <w:lang w:val="en-IN" w:eastAsia="en-IN"/>
+        </w:rPr>
+        <w:t>;</w:t>
       </w:r>
     </w:p>
     <w:p>
@@ -9175,6 +10505,7 @@
         </w:rPr>
         <w:t xml:space="preserve">        </w:t>
       </w:r>
+      <w:proofErr w:type="spellStart"/>
       <w:r>
         <w:rPr>
           <w:rFonts w:ascii="Consolas" w:hAnsi="Consolas"/>
@@ -9205,6 +10536,7 @@
         </w:rPr>
         <w:t>pin</w:t>
       </w:r>
+      <w:proofErr w:type="spellEnd"/>
       <w:r>
         <w:rPr>
           <w:rFonts w:ascii="Consolas" w:hAnsi="Consolas"/>
@@ -9260,6 +10592,8 @@
         </w:rPr>
         <w:t xml:space="preserve">        </w:t>
       </w:r>
+      <w:proofErr w:type="spellStart"/>
+      <w:proofErr w:type="gramStart"/>
       <w:r>
         <w:rPr>
           <w:rFonts w:ascii="Consolas" w:hAnsi="Consolas"/>
@@ -9290,6 +10624,8 @@
         </w:rPr>
         <w:t>balance</w:t>
       </w:r>
+      <w:proofErr w:type="spellEnd"/>
+      <w:proofErr w:type="gramEnd"/>
       <w:r>
         <w:rPr>
           <w:rFonts w:ascii="Consolas" w:hAnsi="Consolas"/>
@@ -9318,7 +10654,29 @@
           <w:szCs w:val="20"/>
           <w:lang w:val="en-IN" w:eastAsia="en-IN"/>
         </w:rPr>
-        <w:t xml:space="preserve"> initialBalance;</w:t>
+        <w:t xml:space="preserve"> </w:t>
+      </w:r>
+      <w:proofErr w:type="spellStart"/>
+      <w:r>
+        <w:rPr>
+          <w:rFonts w:ascii="Consolas" w:hAnsi="Consolas"/>
+          <w:color w:val="3B3B3B"/>
+          <w:sz w:val="20"/>
+          <w:szCs w:val="20"/>
+          <w:lang w:val="en-IN" w:eastAsia="en-IN"/>
+        </w:rPr>
+        <w:t>initialBalance</w:t>
+      </w:r>
+      <w:proofErr w:type="spellEnd"/>
+      <w:r>
+        <w:rPr>
+          <w:rFonts w:ascii="Consolas" w:hAnsi="Consolas"/>
+          <w:color w:val="3B3B3B"/>
+          <w:sz w:val="20"/>
+          <w:szCs w:val="20"/>
+          <w:lang w:val="en-IN" w:eastAsia="en-IN"/>
+        </w:rPr>
+        <w:t>;</w:t>
       </w:r>
     </w:p>
     <w:p>
@@ -9425,6 +10783,8 @@
         </w:rPr>
         <w:t xml:space="preserve"> </w:t>
       </w:r>
+      <w:proofErr w:type="spellStart"/>
+      <w:proofErr w:type="gramStart"/>
       <w:r>
         <w:rPr>
           <w:rFonts w:ascii="Consolas" w:hAnsi="Consolas"/>
@@ -9435,15 +10795,27 @@
         </w:rPr>
         <w:t>getAccountNumber</w:t>
       </w:r>
-      <w:r>
-        <w:rPr>
-          <w:rFonts w:ascii="Consolas" w:hAnsi="Consolas"/>
-          <w:color w:val="3B3B3B"/>
-          <w:sz w:val="20"/>
-          <w:szCs w:val="20"/>
-          <w:lang w:val="en-IN" w:eastAsia="en-IN"/>
-        </w:rPr>
-        <w:t>() {</w:t>
+      <w:proofErr w:type="spellEnd"/>
+      <w:r>
+        <w:rPr>
+          <w:rFonts w:ascii="Consolas" w:hAnsi="Consolas"/>
+          <w:color w:val="3B3B3B"/>
+          <w:sz w:val="20"/>
+          <w:szCs w:val="20"/>
+          <w:lang w:val="en-IN" w:eastAsia="en-IN"/>
+        </w:rPr>
+        <w:t>(</w:t>
+      </w:r>
+      <w:proofErr w:type="gramEnd"/>
+      <w:r>
+        <w:rPr>
+          <w:rFonts w:ascii="Consolas" w:hAnsi="Consolas"/>
+          <w:color w:val="3B3B3B"/>
+          <w:sz w:val="20"/>
+          <w:szCs w:val="20"/>
+          <w:lang w:val="en-IN" w:eastAsia="en-IN"/>
+        </w:rPr>
+        <w:t>) {</w:t>
       </w:r>
     </w:p>
     <w:p>
@@ -9488,7 +10860,29 @@
           <w:szCs w:val="20"/>
           <w:lang w:val="en-IN" w:eastAsia="en-IN"/>
         </w:rPr>
-        <w:t xml:space="preserve"> accountNumber;</w:t>
+        <w:t xml:space="preserve"> </w:t>
+      </w:r>
+      <w:proofErr w:type="spellStart"/>
+      <w:r>
+        <w:rPr>
+          <w:rFonts w:ascii="Consolas" w:hAnsi="Consolas"/>
+          <w:color w:val="3B3B3B"/>
+          <w:sz w:val="20"/>
+          <w:szCs w:val="20"/>
+          <w:lang w:val="en-IN" w:eastAsia="en-IN"/>
+        </w:rPr>
+        <w:t>accountNumber</w:t>
+      </w:r>
+      <w:proofErr w:type="spellEnd"/>
+      <w:r>
+        <w:rPr>
+          <w:rFonts w:ascii="Consolas" w:hAnsi="Consolas"/>
+          <w:color w:val="3B3B3B"/>
+          <w:sz w:val="20"/>
+          <w:szCs w:val="20"/>
+          <w:lang w:val="en-IN" w:eastAsia="en-IN"/>
+        </w:rPr>
+        <w:t>;</w:t>
       </w:r>
     </w:p>
     <w:p>
@@ -9595,6 +10989,8 @@
         </w:rPr>
         <w:t xml:space="preserve"> </w:t>
       </w:r>
+      <w:proofErr w:type="spellStart"/>
+      <w:proofErr w:type="gramStart"/>
       <w:r>
         <w:rPr>
           <w:rFonts w:ascii="Consolas" w:hAnsi="Consolas"/>
@@ -9605,15 +11001,27 @@
         </w:rPr>
         <w:t>getBalance</w:t>
       </w:r>
-      <w:r>
-        <w:rPr>
-          <w:rFonts w:ascii="Consolas" w:hAnsi="Consolas"/>
-          <w:color w:val="3B3B3B"/>
-          <w:sz w:val="20"/>
-          <w:szCs w:val="20"/>
-          <w:lang w:val="en-IN" w:eastAsia="en-IN"/>
-        </w:rPr>
-        <w:t>() {</w:t>
+      <w:proofErr w:type="spellEnd"/>
+      <w:r>
+        <w:rPr>
+          <w:rFonts w:ascii="Consolas" w:hAnsi="Consolas"/>
+          <w:color w:val="3B3B3B"/>
+          <w:sz w:val="20"/>
+          <w:szCs w:val="20"/>
+          <w:lang w:val="en-IN" w:eastAsia="en-IN"/>
+        </w:rPr>
+        <w:t>(</w:t>
+      </w:r>
+      <w:proofErr w:type="gramEnd"/>
+      <w:r>
+        <w:rPr>
+          <w:rFonts w:ascii="Consolas" w:hAnsi="Consolas"/>
+          <w:color w:val="3B3B3B"/>
+          <w:sz w:val="20"/>
+          <w:szCs w:val="20"/>
+          <w:lang w:val="en-IN" w:eastAsia="en-IN"/>
+        </w:rPr>
+        <w:t>) {</w:t>
       </w:r>
     </w:p>
     <w:p>
@@ -9780,6 +11188,7 @@
         </w:rPr>
         <w:t xml:space="preserve"> </w:t>
       </w:r>
+      <w:proofErr w:type="spellStart"/>
       <w:r>
         <w:rPr>
           <w:rFonts w:ascii="Consolas" w:hAnsi="Consolas"/>
@@ -9790,6 +11199,7 @@
         </w:rPr>
         <w:t>boolean</w:t>
       </w:r>
+      <w:proofErr w:type="spellEnd"/>
       <w:r>
         <w:rPr>
           <w:rFonts w:ascii="Consolas" w:hAnsi="Consolas"/>
@@ -9800,6 +11210,7 @@
         </w:rPr>
         <w:t xml:space="preserve"> </w:t>
       </w:r>
+      <w:proofErr w:type="gramStart"/>
       <w:r>
         <w:rPr>
           <w:rFonts w:ascii="Consolas" w:hAnsi="Consolas"/>
@@ -9820,6 +11231,7 @@
         </w:rPr>
         <w:t>(</w:t>
       </w:r>
+      <w:proofErr w:type="gramEnd"/>
       <w:r>
         <w:rPr>
           <w:rFonts w:ascii="Consolas" w:hAnsi="Consolas"/>
@@ -9840,6 +11252,7 @@
         </w:rPr>
         <w:t xml:space="preserve"> </w:t>
       </w:r>
+      <w:proofErr w:type="spellStart"/>
       <w:r>
         <w:rPr>
           <w:rFonts w:ascii="Consolas" w:hAnsi="Consolas"/>
@@ -9850,6 +11263,7 @@
         </w:rPr>
         <w:t>enteredPin</w:t>
       </w:r>
+      <w:proofErr w:type="spellEnd"/>
       <w:r>
         <w:rPr>
           <w:rFonts w:ascii="Consolas" w:hAnsi="Consolas"/>
@@ -9905,6 +11319,8 @@
         </w:rPr>
         <w:t xml:space="preserve"> </w:t>
       </w:r>
+      <w:proofErr w:type="spellStart"/>
+      <w:proofErr w:type="gramStart"/>
       <w:r>
         <w:rPr>
           <w:rFonts w:ascii="Consolas" w:hAnsi="Consolas"/>
@@ -9955,15 +11371,39 @@
         </w:rPr>
         <w:t>equals</w:t>
       </w:r>
-      <w:r>
-        <w:rPr>
-          <w:rFonts w:ascii="Consolas" w:hAnsi="Consolas"/>
-          <w:color w:val="3B3B3B"/>
-          <w:sz w:val="20"/>
-          <w:szCs w:val="20"/>
-          <w:lang w:val="en-IN" w:eastAsia="en-IN"/>
-        </w:rPr>
-        <w:t>(enteredPin);</w:t>
+      <w:proofErr w:type="spellEnd"/>
+      <w:proofErr w:type="gramEnd"/>
+      <w:r>
+        <w:rPr>
+          <w:rFonts w:ascii="Consolas" w:hAnsi="Consolas"/>
+          <w:color w:val="3B3B3B"/>
+          <w:sz w:val="20"/>
+          <w:szCs w:val="20"/>
+          <w:lang w:val="en-IN" w:eastAsia="en-IN"/>
+        </w:rPr>
+        <w:t>(</w:t>
+      </w:r>
+      <w:proofErr w:type="spellStart"/>
+      <w:r>
+        <w:rPr>
+          <w:rFonts w:ascii="Consolas" w:hAnsi="Consolas"/>
+          <w:color w:val="3B3B3B"/>
+          <w:sz w:val="20"/>
+          <w:szCs w:val="20"/>
+          <w:lang w:val="en-IN" w:eastAsia="en-IN"/>
+        </w:rPr>
+        <w:t>enteredPin</w:t>
+      </w:r>
+      <w:proofErr w:type="spellEnd"/>
+      <w:r>
+        <w:rPr>
+          <w:rFonts w:ascii="Consolas" w:hAnsi="Consolas"/>
+          <w:color w:val="3B3B3B"/>
+          <w:sz w:val="20"/>
+          <w:szCs w:val="20"/>
+          <w:lang w:val="en-IN" w:eastAsia="en-IN"/>
+        </w:rPr>
+        <w:t>);</w:t>
       </w:r>
     </w:p>
     <w:p>
@@ -10105,6 +11545,7 @@
         </w:rPr>
         <w:t xml:space="preserve"> </w:t>
       </w:r>
+      <w:proofErr w:type="gramStart"/>
       <w:r>
         <w:rPr>
           <w:rFonts w:ascii="Consolas" w:hAnsi="Consolas"/>
@@ -10125,6 +11566,7 @@
         </w:rPr>
         <w:t>(</w:t>
       </w:r>
+      <w:proofErr w:type="gramEnd"/>
       <w:r>
         <w:rPr>
           <w:rFonts w:ascii="Consolas" w:hAnsi="Consolas"/>
@@ -10321,6 +11763,7 @@
         </w:rPr>
         <w:t xml:space="preserve">            </w:t>
       </w:r>
+      <w:proofErr w:type="spellStart"/>
       <w:r>
         <w:rPr>
           <w:rFonts w:ascii="Consolas" w:hAnsi="Consolas"/>
@@ -10371,6 +11814,7 @@
         </w:rPr>
         <w:t>printf</w:t>
       </w:r>
+      <w:proofErr w:type="spellEnd"/>
       <w:r>
         <w:rPr>
           <w:rFonts w:ascii="Consolas" w:hAnsi="Consolas"/>
@@ -10471,6 +11915,7 @@
         </w:rPr>
         <w:t xml:space="preserve">            </w:t>
       </w:r>
+      <w:proofErr w:type="spellStart"/>
       <w:r>
         <w:rPr>
           <w:rFonts w:ascii="Consolas" w:hAnsi="Consolas"/>
@@ -10521,6 +11966,7 @@
         </w:rPr>
         <w:t>println</w:t>
       </w:r>
+      <w:proofErr w:type="spellEnd"/>
       <w:r>
         <w:rPr>
           <w:rFonts w:ascii="Consolas" w:hAnsi="Consolas"/>
@@ -10696,6 +12142,7 @@
         </w:rPr>
         <w:t xml:space="preserve"> </w:t>
       </w:r>
+      <w:proofErr w:type="spellStart"/>
       <w:r>
         <w:rPr>
           <w:rFonts w:ascii="Consolas" w:hAnsi="Consolas"/>
@@ -10706,6 +12153,7 @@
         </w:rPr>
         <w:t>boolean</w:t>
       </w:r>
+      <w:proofErr w:type="spellEnd"/>
       <w:r>
         <w:rPr>
           <w:rFonts w:ascii="Consolas" w:hAnsi="Consolas"/>
@@ -10716,6 +12164,7 @@
         </w:rPr>
         <w:t xml:space="preserve"> </w:t>
       </w:r>
+      <w:proofErr w:type="gramStart"/>
       <w:r>
         <w:rPr>
           <w:rFonts w:ascii="Consolas" w:hAnsi="Consolas"/>
@@ -10736,6 +12185,7 @@
         </w:rPr>
         <w:t>(</w:t>
       </w:r>
+      <w:proofErr w:type="gramEnd"/>
       <w:r>
         <w:rPr>
           <w:rFonts w:ascii="Consolas" w:hAnsi="Consolas"/>
@@ -10886,6 +12336,7 @@
         </w:rPr>
         <w:t xml:space="preserve">            </w:t>
       </w:r>
+      <w:proofErr w:type="spellStart"/>
       <w:r>
         <w:rPr>
           <w:rFonts w:ascii="Consolas" w:hAnsi="Consolas"/>
@@ -10936,6 +12387,7 @@
         </w:rPr>
         <w:t>println</w:t>
       </w:r>
+      <w:proofErr w:type="spellEnd"/>
       <w:r>
         <w:rPr>
           <w:rFonts w:ascii="Consolas" w:hAnsi="Consolas"/>
@@ -11191,6 +12643,7 @@
         </w:rPr>
         <w:t xml:space="preserve">            </w:t>
       </w:r>
+      <w:proofErr w:type="spellStart"/>
       <w:r>
         <w:rPr>
           <w:rFonts w:ascii="Consolas" w:hAnsi="Consolas"/>
@@ -11241,6 +12694,7 @@
         </w:rPr>
         <w:t>printf</w:t>
       </w:r>
+      <w:proofErr w:type="spellEnd"/>
       <w:r>
         <w:rPr>
           <w:rFonts w:ascii="Consolas" w:hAnsi="Consolas"/>
@@ -11406,6 +12860,7 @@
         </w:rPr>
         <w:t xml:space="preserve">            </w:t>
       </w:r>
+      <w:proofErr w:type="spellStart"/>
       <w:r>
         <w:rPr>
           <w:rFonts w:ascii="Consolas" w:hAnsi="Consolas"/>
@@ -11456,6 +12911,7 @@
         </w:rPr>
         <w:t>println</w:t>
       </w:r>
+      <w:proofErr w:type="spellEnd"/>
       <w:r>
         <w:rPr>
           <w:rFonts w:ascii="Consolas" w:hAnsi="Consolas"/>
@@ -11664,7 +13120,29 @@
           <w:szCs w:val="20"/>
           <w:lang w:val="en-IN" w:eastAsia="en-IN"/>
         </w:rPr>
-        <w:t>// Main BankingApplication class</w:t>
+        <w:t xml:space="preserve">// Main </w:t>
+      </w:r>
+      <w:proofErr w:type="spellStart"/>
+      <w:r>
+        <w:rPr>
+          <w:rFonts w:ascii="Consolas" w:hAnsi="Consolas"/>
+          <w:color w:val="008000"/>
+          <w:sz w:val="20"/>
+          <w:szCs w:val="20"/>
+          <w:lang w:val="en-IN" w:eastAsia="en-IN"/>
+        </w:rPr>
+        <w:t>BankingApplication</w:t>
+      </w:r>
+      <w:proofErr w:type="spellEnd"/>
+      <w:r>
+        <w:rPr>
+          <w:rFonts w:ascii="Consolas" w:hAnsi="Consolas"/>
+          <w:color w:val="008000"/>
+          <w:sz w:val="20"/>
+          <w:szCs w:val="20"/>
+          <w:lang w:val="en-IN" w:eastAsia="en-IN"/>
+        </w:rPr>
+        <w:t xml:space="preserve"> class</w:t>
       </w:r>
     </w:p>
     <w:p>
@@ -11721,6 +13199,7 @@
         </w:rPr>
         <w:t xml:space="preserve"> </w:t>
       </w:r>
+      <w:proofErr w:type="spellStart"/>
       <w:r>
         <w:rPr>
           <w:rFonts w:ascii="Consolas" w:hAnsi="Consolas"/>
@@ -11731,6 +13210,7 @@
         </w:rPr>
         <w:t>BankingApplication</w:t>
       </w:r>
+      <w:proofErr w:type="spellEnd"/>
       <w:r>
         <w:rPr>
           <w:rFonts w:ascii="Consolas" w:hAnsi="Consolas"/>
@@ -11841,6 +13321,7 @@
         </w:rPr>
         <w:t xml:space="preserve"> </w:t>
       </w:r>
+      <w:proofErr w:type="gramStart"/>
       <w:r>
         <w:rPr>
           <w:rFonts w:ascii="Consolas" w:hAnsi="Consolas"/>
@@ -11879,8 +13360,20 @@
           <w:szCs w:val="20"/>
           <w:lang w:val="en-IN" w:eastAsia="en-IN"/>
         </w:rPr>
-        <w:t xml:space="preserve">[] </w:t>
-      </w:r>
+        <w:t>[</w:t>
+      </w:r>
+      <w:proofErr w:type="gramEnd"/>
+      <w:r>
+        <w:rPr>
+          <w:rFonts w:ascii="Consolas" w:hAnsi="Consolas"/>
+          <w:color w:val="3B3B3B"/>
+          <w:sz w:val="20"/>
+          <w:szCs w:val="20"/>
+          <w:lang w:val="en-IN" w:eastAsia="en-IN"/>
+        </w:rPr>
+        <w:t xml:space="preserve">] </w:t>
+      </w:r>
+      <w:proofErr w:type="spellStart"/>
       <w:r>
         <w:rPr>
           <w:rFonts w:ascii="Consolas" w:hAnsi="Consolas"/>
@@ -11891,6 +13384,7 @@
         </w:rPr>
         <w:t>args</w:t>
       </w:r>
+      <w:proofErr w:type="spellEnd"/>
       <w:r>
         <w:rPr>
           <w:rFonts w:ascii="Consolas" w:hAnsi="Consolas"/>
@@ -11946,6 +13440,7 @@
         </w:rPr>
         <w:t xml:space="preserve"> </w:t>
       </w:r>
+      <w:proofErr w:type="spellStart"/>
       <w:r>
         <w:rPr>
           <w:rFonts w:ascii="Consolas" w:hAnsi="Consolas"/>
@@ -11956,6 +13451,7 @@
         </w:rPr>
         <w:t>scanner</w:t>
       </w:r>
+      <w:proofErr w:type="spellEnd"/>
       <w:r>
         <w:rPr>
           <w:rFonts w:ascii="Consolas" w:hAnsi="Consolas"/>
@@ -12006,6 +13502,7 @@
         </w:rPr>
         <w:t xml:space="preserve"> </w:t>
       </w:r>
+      <w:proofErr w:type="gramStart"/>
       <w:r>
         <w:rPr>
           <w:rFonts w:ascii="Consolas" w:hAnsi="Consolas"/>
@@ -12026,6 +13523,7 @@
         </w:rPr>
         <w:t>(</w:t>
       </w:r>
+      <w:proofErr w:type="gramEnd"/>
       <w:r>
         <w:rPr>
           <w:rFonts w:ascii="Consolas" w:hAnsi="Consolas"/>
@@ -12266,6 +13764,7 @@
         </w:rPr>
         <w:t xml:space="preserve"> </w:t>
       </w:r>
+      <w:proofErr w:type="spellStart"/>
       <w:r>
         <w:rPr>
           <w:rFonts w:ascii="Consolas" w:hAnsi="Consolas"/>
@@ -12276,6 +13775,7 @@
         </w:rPr>
         <w:t>userAccount</w:t>
       </w:r>
+      <w:proofErr w:type="spellEnd"/>
       <w:r>
         <w:rPr>
           <w:rFonts w:ascii="Consolas" w:hAnsi="Consolas"/>
@@ -12326,6 +13826,7 @@
         </w:rPr>
         <w:t xml:space="preserve"> </w:t>
       </w:r>
+      <w:proofErr w:type="gramStart"/>
       <w:r>
         <w:rPr>
           <w:rFonts w:ascii="Consolas" w:hAnsi="Consolas"/>
@@ -12346,6 +13847,7 @@
         </w:rPr>
         <w:t>(</w:t>
       </w:r>
+      <w:proofErr w:type="gramEnd"/>
       <w:r>
         <w:rPr>
           <w:rFonts w:ascii="Consolas" w:hAnsi="Consolas"/>
@@ -12446,6 +13948,7 @@
         </w:rPr>
         <w:t xml:space="preserve">        </w:t>
       </w:r>
+      <w:proofErr w:type="spellStart"/>
       <w:r>
         <w:rPr>
           <w:rFonts w:ascii="Consolas" w:hAnsi="Consolas"/>
@@ -12496,6 +13999,7 @@
         </w:rPr>
         <w:t>println</w:t>
       </w:r>
+      <w:proofErr w:type="spellEnd"/>
       <w:r>
         <w:rPr>
           <w:rFonts w:ascii="Consolas" w:hAnsi="Consolas"/>
@@ -12551,6 +14055,7 @@
         </w:rPr>
         <w:t xml:space="preserve">        </w:t>
       </w:r>
+      <w:proofErr w:type="spellStart"/>
       <w:r>
         <w:rPr>
           <w:rFonts w:ascii="Consolas" w:hAnsi="Consolas"/>
@@ -12601,6 +14106,7 @@
         </w:rPr>
         <w:t>println</w:t>
       </w:r>
+      <w:proofErr w:type="spellEnd"/>
       <w:r>
         <w:rPr>
           <w:rFonts w:ascii="Consolas" w:hAnsi="Consolas"/>
@@ -12651,6 +14157,7 @@
         </w:rPr>
         <w:t xml:space="preserve"> </w:t>
       </w:r>
+      <w:proofErr w:type="spellStart"/>
       <w:r>
         <w:rPr>
           <w:rFonts w:ascii="Consolas" w:hAnsi="Consolas"/>
@@ -12681,6 +14188,7 @@
         </w:rPr>
         <w:t>getAccountNumber</w:t>
       </w:r>
+      <w:proofErr w:type="spellEnd"/>
       <w:r>
         <w:rPr>
           <w:rFonts w:ascii="Consolas" w:hAnsi="Consolas"/>
@@ -13036,6 +14544,7 @@
         </w:rPr>
         <w:t xml:space="preserve">        </w:t>
       </w:r>
+      <w:proofErr w:type="spellStart"/>
       <w:r>
         <w:rPr>
           <w:rFonts w:ascii="Consolas" w:hAnsi="Consolas"/>
@@ -13046,6 +14555,7 @@
         </w:rPr>
         <w:t>boolean</w:t>
       </w:r>
+      <w:proofErr w:type="spellEnd"/>
       <w:r>
         <w:rPr>
           <w:rFonts w:ascii="Consolas" w:hAnsi="Consolas"/>
@@ -13056,6 +14566,7 @@
         </w:rPr>
         <w:t xml:space="preserve"> </w:t>
       </w:r>
+      <w:proofErr w:type="spellStart"/>
       <w:r>
         <w:rPr>
           <w:rFonts w:ascii="Consolas" w:hAnsi="Consolas"/>
@@ -13066,6 +14577,7 @@
         </w:rPr>
         <w:t>isAuthenticated</w:t>
       </w:r>
+      <w:proofErr w:type="spellEnd"/>
       <w:r>
         <w:rPr>
           <w:rFonts w:ascii="Consolas" w:hAnsi="Consolas"/>
@@ -13204,7 +14716,18 @@
           <w:szCs w:val="20"/>
           <w:lang w:val="en-IN" w:eastAsia="en-IN"/>
         </w:rPr>
-        <w:t>&amp;&amp;</w:t>
+        <w:t>&amp;</w:t>
+      </w:r>
+      <w:proofErr w:type="gramStart"/>
+      <w:r>
+        <w:rPr>
+          <w:rFonts w:ascii="Consolas" w:hAnsi="Consolas"/>
+          <w:color w:val="000000"/>
+          <w:sz w:val="20"/>
+          <w:szCs w:val="20"/>
+          <w:lang w:val="en-IN" w:eastAsia="en-IN"/>
+        </w:rPr>
+        <w:t>&amp;</w:t>
       </w:r>
       <w:r>
         <w:rPr>
@@ -13226,15 +14749,28 @@
         </w:rPr>
         <w:t>!</w:t>
       </w:r>
-      <w:r>
-        <w:rPr>
-          <w:rFonts w:ascii="Consolas" w:hAnsi="Consolas"/>
-          <w:color w:val="3B3B3B"/>
-          <w:sz w:val="20"/>
-          <w:szCs w:val="20"/>
-          <w:lang w:val="en-IN" w:eastAsia="en-IN"/>
-        </w:rPr>
-        <w:t>isAuthenticated) {</w:t>
+      <w:proofErr w:type="spellStart"/>
+      <w:r>
+        <w:rPr>
+          <w:rFonts w:ascii="Consolas" w:hAnsi="Consolas"/>
+          <w:color w:val="3B3B3B"/>
+          <w:sz w:val="20"/>
+          <w:szCs w:val="20"/>
+          <w:lang w:val="en-IN" w:eastAsia="en-IN"/>
+        </w:rPr>
+        <w:t>isAuthenticated</w:t>
+      </w:r>
+      <w:proofErr w:type="spellEnd"/>
+      <w:proofErr w:type="gramEnd"/>
+      <w:r>
+        <w:rPr>
+          <w:rFonts w:ascii="Consolas" w:hAnsi="Consolas"/>
+          <w:color w:val="3B3B3B"/>
+          <w:sz w:val="20"/>
+          <w:szCs w:val="20"/>
+          <w:lang w:val="en-IN" w:eastAsia="en-IN"/>
+        </w:rPr>
+        <w:t>) {</w:t>
       </w:r>
     </w:p>
     <w:p>
@@ -13261,6 +14797,7 @@
         </w:rPr>
         <w:t xml:space="preserve">            </w:t>
       </w:r>
+      <w:proofErr w:type="spellStart"/>
       <w:r>
         <w:rPr>
           <w:rFonts w:ascii="Consolas" w:hAnsi="Consolas"/>
@@ -13311,6 +14848,7 @@
         </w:rPr>
         <w:t>print</w:t>
       </w:r>
+      <w:proofErr w:type="spellEnd"/>
       <w:r>
         <w:rPr>
           <w:rFonts w:ascii="Consolas" w:hAnsi="Consolas"/>
@@ -13386,6 +14924,7 @@
         </w:rPr>
         <w:t xml:space="preserve"> </w:t>
       </w:r>
+      <w:proofErr w:type="spellStart"/>
       <w:r>
         <w:rPr>
           <w:rFonts w:ascii="Consolas" w:hAnsi="Consolas"/>
@@ -13396,6 +14935,7 @@
         </w:rPr>
         <w:t>enteredPin</w:t>
       </w:r>
+      <w:proofErr w:type="spellEnd"/>
       <w:r>
         <w:rPr>
           <w:rFonts w:ascii="Consolas" w:hAnsi="Consolas"/>
@@ -13426,6 +14966,8 @@
         </w:rPr>
         <w:t xml:space="preserve"> </w:t>
       </w:r>
+      <w:proofErr w:type="spellStart"/>
+      <w:proofErr w:type="gramStart"/>
       <w:r>
         <w:rPr>
           <w:rFonts w:ascii="Consolas" w:hAnsi="Consolas"/>
@@ -13456,6 +14998,8 @@
         </w:rPr>
         <w:t>nextLine</w:t>
       </w:r>
+      <w:proofErr w:type="spellEnd"/>
+      <w:proofErr w:type="gramEnd"/>
       <w:r>
         <w:rPr>
           <w:rFonts w:ascii="Consolas" w:hAnsi="Consolas"/>
@@ -13526,6 +15070,7 @@
         </w:rPr>
         <w:t xml:space="preserve"> (</w:t>
       </w:r>
+      <w:proofErr w:type="spellStart"/>
       <w:r>
         <w:rPr>
           <w:rFonts w:ascii="Consolas" w:hAnsi="Consolas"/>
@@ -13556,15 +15101,38 @@
         </w:rPr>
         <w:t>authenticate</w:t>
       </w:r>
-      <w:r>
-        <w:rPr>
-          <w:rFonts w:ascii="Consolas" w:hAnsi="Consolas"/>
-          <w:color w:val="3B3B3B"/>
-          <w:sz w:val="20"/>
-          <w:szCs w:val="20"/>
-          <w:lang w:val="en-IN" w:eastAsia="en-IN"/>
-        </w:rPr>
-        <w:t>(enteredPin)) {</w:t>
+      <w:proofErr w:type="spellEnd"/>
+      <w:r>
+        <w:rPr>
+          <w:rFonts w:ascii="Consolas" w:hAnsi="Consolas"/>
+          <w:color w:val="3B3B3B"/>
+          <w:sz w:val="20"/>
+          <w:szCs w:val="20"/>
+          <w:lang w:val="en-IN" w:eastAsia="en-IN"/>
+        </w:rPr>
+        <w:t>(</w:t>
+      </w:r>
+      <w:proofErr w:type="spellStart"/>
+      <w:r>
+        <w:rPr>
+          <w:rFonts w:ascii="Consolas" w:hAnsi="Consolas"/>
+          <w:color w:val="3B3B3B"/>
+          <w:sz w:val="20"/>
+          <w:szCs w:val="20"/>
+          <w:lang w:val="en-IN" w:eastAsia="en-IN"/>
+        </w:rPr>
+        <w:t>enteredPin</w:t>
+      </w:r>
+      <w:proofErr w:type="spellEnd"/>
+      <w:r>
+        <w:rPr>
+          <w:rFonts w:ascii="Consolas" w:hAnsi="Consolas"/>
+          <w:color w:val="3B3B3B"/>
+          <w:sz w:val="20"/>
+          <w:szCs w:val="20"/>
+          <w:lang w:val="en-IN" w:eastAsia="en-IN"/>
+        </w:rPr>
+        <w:t>)) {</w:t>
       </w:r>
     </w:p>
     <w:p>
@@ -13591,6 +15159,7 @@
         </w:rPr>
         <w:t xml:space="preserve">                </w:t>
       </w:r>
+      <w:proofErr w:type="spellStart"/>
       <w:r>
         <w:rPr>
           <w:rFonts w:ascii="Consolas" w:hAnsi="Consolas"/>
@@ -13641,6 +15210,7 @@
         </w:rPr>
         <w:t>println</w:t>
       </w:r>
+      <w:proofErr w:type="spellEnd"/>
       <w:r>
         <w:rPr>
           <w:rFonts w:ascii="Consolas" w:hAnsi="Consolas"/>
@@ -13694,7 +15264,29 @@
           <w:szCs w:val="20"/>
           <w:lang w:val="en-IN" w:eastAsia="en-IN"/>
         </w:rPr>
-        <w:t xml:space="preserve">                isAuthenticated </w:t>
+        <w:t xml:space="preserve">                </w:t>
+      </w:r>
+      <w:proofErr w:type="spellStart"/>
+      <w:r>
+        <w:rPr>
+          <w:rFonts w:ascii="Consolas" w:hAnsi="Consolas"/>
+          <w:color w:val="3B3B3B"/>
+          <w:sz w:val="20"/>
+          <w:szCs w:val="20"/>
+          <w:lang w:val="en-IN" w:eastAsia="en-IN"/>
+        </w:rPr>
+        <w:t>isAuthenticated</w:t>
+      </w:r>
+      <w:proofErr w:type="spellEnd"/>
+      <w:r>
+        <w:rPr>
+          <w:rFonts w:ascii="Consolas" w:hAnsi="Consolas"/>
+          <w:color w:val="3B3B3B"/>
+          <w:sz w:val="20"/>
+          <w:szCs w:val="20"/>
+          <w:lang w:val="en-IN" w:eastAsia="en-IN"/>
+        </w:rPr>
+        <w:t xml:space="preserve"> </w:t>
       </w:r>
       <w:r>
         <w:rPr>
@@ -13851,6 +15443,7 @@
         </w:rPr>
         <w:t xml:space="preserve">                </w:t>
       </w:r>
+      <w:proofErr w:type="spellStart"/>
       <w:r>
         <w:rPr>
           <w:rFonts w:ascii="Consolas" w:hAnsi="Consolas"/>
@@ -13901,6 +15494,7 @@
         </w:rPr>
         <w:t>println</w:t>
       </w:r>
+      <w:proofErr w:type="spellEnd"/>
       <w:r>
         <w:rPr>
           <w:rFonts w:ascii="Consolas" w:hAnsi="Consolas"/>
@@ -14120,7 +15714,18 @@
           <w:szCs w:val="20"/>
           <w:lang w:val="en-IN" w:eastAsia="en-IN"/>
         </w:rPr>
-        <w:t xml:space="preserve"> (</w:t>
+        <w:t xml:space="preserve"> </w:t>
+      </w:r>
+      <w:proofErr w:type="gramStart"/>
+      <w:r>
+        <w:rPr>
+          <w:rFonts w:ascii="Consolas" w:hAnsi="Consolas"/>
+          <w:color w:val="3B3B3B"/>
+          <w:sz w:val="20"/>
+          <w:szCs w:val="20"/>
+          <w:lang w:val="en-IN" w:eastAsia="en-IN"/>
+        </w:rPr>
+        <w:t>(</w:t>
       </w:r>
       <w:r>
         <w:rPr>
@@ -14132,15 +15737,28 @@
         </w:rPr>
         <w:t>!</w:t>
       </w:r>
-      <w:r>
-        <w:rPr>
-          <w:rFonts w:ascii="Consolas" w:hAnsi="Consolas"/>
-          <w:color w:val="3B3B3B"/>
-          <w:sz w:val="20"/>
-          <w:szCs w:val="20"/>
-          <w:lang w:val="en-IN" w:eastAsia="en-IN"/>
-        </w:rPr>
-        <w:t>isAuthenticated) {</w:t>
+      <w:proofErr w:type="spellStart"/>
+      <w:r>
+        <w:rPr>
+          <w:rFonts w:ascii="Consolas" w:hAnsi="Consolas"/>
+          <w:color w:val="3B3B3B"/>
+          <w:sz w:val="20"/>
+          <w:szCs w:val="20"/>
+          <w:lang w:val="en-IN" w:eastAsia="en-IN"/>
+        </w:rPr>
+        <w:t>isAuthenticated</w:t>
+      </w:r>
+      <w:proofErr w:type="spellEnd"/>
+      <w:proofErr w:type="gramEnd"/>
+      <w:r>
+        <w:rPr>
+          <w:rFonts w:ascii="Consolas" w:hAnsi="Consolas"/>
+          <w:color w:val="3B3B3B"/>
+          <w:sz w:val="20"/>
+          <w:szCs w:val="20"/>
+          <w:lang w:val="en-IN" w:eastAsia="en-IN"/>
+        </w:rPr>
+        <w:t>) {</w:t>
       </w:r>
     </w:p>
     <w:p>
@@ -14167,6 +15785,7 @@
         </w:rPr>
         <w:t xml:space="preserve">            </w:t>
       </w:r>
+      <w:proofErr w:type="spellStart"/>
       <w:r>
         <w:rPr>
           <w:rFonts w:ascii="Consolas" w:hAnsi="Consolas"/>
@@ -14217,6 +15836,7 @@
         </w:rPr>
         <w:t>println</w:t>
       </w:r>
+      <w:proofErr w:type="spellEnd"/>
       <w:r>
         <w:rPr>
           <w:rFonts w:ascii="Consolas" w:hAnsi="Consolas"/>
@@ -14272,6 +15892,8 @@
         </w:rPr>
         <w:t xml:space="preserve">            </w:t>
       </w:r>
+      <w:proofErr w:type="spellStart"/>
+      <w:proofErr w:type="gramStart"/>
       <w:r>
         <w:rPr>
           <w:rFonts w:ascii="Consolas" w:hAnsi="Consolas"/>
@@ -14302,6 +15924,8 @@
         </w:rPr>
         <w:t>close</w:t>
       </w:r>
+      <w:proofErr w:type="spellEnd"/>
+      <w:proofErr w:type="gramEnd"/>
       <w:r>
         <w:rPr>
           <w:rFonts w:ascii="Consolas" w:hAnsi="Consolas"/>
@@ -14577,6 +16201,7 @@
         </w:rPr>
         <w:t xml:space="preserve">            </w:t>
       </w:r>
+      <w:proofErr w:type="spellStart"/>
       <w:r>
         <w:rPr>
           <w:rFonts w:ascii="Consolas" w:hAnsi="Consolas"/>
@@ -14627,6 +16252,7 @@
         </w:rPr>
         <w:t>println</w:t>
       </w:r>
+      <w:proofErr w:type="spellEnd"/>
       <w:r>
         <w:rPr>
           <w:rFonts w:ascii="Consolas" w:hAnsi="Consolas"/>
@@ -14702,6 +16328,7 @@
         </w:rPr>
         <w:t xml:space="preserve">            </w:t>
       </w:r>
+      <w:proofErr w:type="spellStart"/>
       <w:r>
         <w:rPr>
           <w:rFonts w:ascii="Consolas" w:hAnsi="Consolas"/>
@@ -14752,6 +16379,7 @@
         </w:rPr>
         <w:t>println</w:t>
       </w:r>
+      <w:proofErr w:type="spellEnd"/>
       <w:r>
         <w:rPr>
           <w:rFonts w:ascii="Consolas" w:hAnsi="Consolas"/>
@@ -14807,6 +16435,7 @@
         </w:rPr>
         <w:t xml:space="preserve">            </w:t>
       </w:r>
+      <w:proofErr w:type="spellStart"/>
       <w:r>
         <w:rPr>
           <w:rFonts w:ascii="Consolas" w:hAnsi="Consolas"/>
@@ -14857,6 +16486,7 @@
         </w:rPr>
         <w:t>println</w:t>
       </w:r>
+      <w:proofErr w:type="spellEnd"/>
       <w:r>
         <w:rPr>
           <w:rFonts w:ascii="Consolas" w:hAnsi="Consolas"/>
@@ -14912,6 +16542,7 @@
         </w:rPr>
         <w:t xml:space="preserve">            </w:t>
       </w:r>
+      <w:proofErr w:type="spellStart"/>
       <w:r>
         <w:rPr>
           <w:rFonts w:ascii="Consolas" w:hAnsi="Consolas"/>
@@ -14962,6 +16593,7 @@
         </w:rPr>
         <w:t>println</w:t>
       </w:r>
+      <w:proofErr w:type="spellEnd"/>
       <w:r>
         <w:rPr>
           <w:rFonts w:ascii="Consolas" w:hAnsi="Consolas"/>
@@ -15017,6 +16649,7 @@
         </w:rPr>
         <w:t xml:space="preserve">            </w:t>
       </w:r>
+      <w:proofErr w:type="spellStart"/>
       <w:r>
         <w:rPr>
           <w:rFonts w:ascii="Consolas" w:hAnsi="Consolas"/>
@@ -15067,6 +16700,7 @@
         </w:rPr>
         <w:t>println</w:t>
       </w:r>
+      <w:proofErr w:type="spellEnd"/>
       <w:r>
         <w:rPr>
           <w:rFonts w:ascii="Consolas" w:hAnsi="Consolas"/>
@@ -15122,6 +16756,7 @@
         </w:rPr>
         <w:t xml:space="preserve">            </w:t>
       </w:r>
+      <w:proofErr w:type="spellStart"/>
       <w:r>
         <w:rPr>
           <w:rFonts w:ascii="Consolas" w:hAnsi="Consolas"/>
@@ -15172,6 +16807,7 @@
         </w:rPr>
         <w:t>print</w:t>
       </w:r>
+      <w:proofErr w:type="spellEnd"/>
       <w:r>
         <w:rPr>
           <w:rFonts w:ascii="Consolas" w:hAnsi="Consolas"/>
@@ -15262,6 +16898,8 @@
         </w:rPr>
         <w:t xml:space="preserve"> (</w:t>
       </w:r>
+      <w:proofErr w:type="spellStart"/>
+      <w:proofErr w:type="gramStart"/>
       <w:r>
         <w:rPr>
           <w:rFonts w:ascii="Consolas" w:hAnsi="Consolas"/>
@@ -15292,6 +16930,8 @@
         </w:rPr>
         <w:t>hasNextInt</w:t>
       </w:r>
+      <w:proofErr w:type="spellEnd"/>
+      <w:proofErr w:type="gramEnd"/>
       <w:r>
         <w:rPr>
           <w:rFonts w:ascii="Consolas" w:hAnsi="Consolas"/>
@@ -15347,6 +16987,8 @@
         </w:rPr>
         <w:t xml:space="preserve"> </w:t>
       </w:r>
+      <w:proofErr w:type="spellStart"/>
+      <w:proofErr w:type="gramStart"/>
       <w:r>
         <w:rPr>
           <w:rFonts w:ascii="Consolas" w:hAnsi="Consolas"/>
@@ -15377,6 +17019,8 @@
         </w:rPr>
         <w:t>nextInt</w:t>
       </w:r>
+      <w:proofErr w:type="spellEnd"/>
+      <w:proofErr w:type="gramEnd"/>
       <w:r>
         <w:rPr>
           <w:rFonts w:ascii="Consolas" w:hAnsi="Consolas"/>
@@ -15412,6 +17056,8 @@
         </w:rPr>
         <w:t xml:space="preserve">                </w:t>
       </w:r>
+      <w:proofErr w:type="spellStart"/>
+      <w:proofErr w:type="gramStart"/>
       <w:r>
         <w:rPr>
           <w:rFonts w:ascii="Consolas" w:hAnsi="Consolas"/>
@@ -15442,6 +17088,8 @@
         </w:rPr>
         <w:t>nextLine</w:t>
       </w:r>
+      <w:proofErr w:type="spellEnd"/>
+      <w:proofErr w:type="gramEnd"/>
       <w:r>
         <w:rPr>
           <w:rFonts w:ascii="Consolas" w:hAnsi="Consolas"/>
@@ -15612,6 +17260,7 @@
         </w:rPr>
         <w:t xml:space="preserve">                        </w:t>
       </w:r>
+      <w:proofErr w:type="spellStart"/>
       <w:r>
         <w:rPr>
           <w:rFonts w:ascii="Consolas" w:hAnsi="Consolas"/>
@@ -15662,6 +17311,7 @@
         </w:rPr>
         <w:t>print</w:t>
       </w:r>
+      <w:proofErr w:type="spellEnd"/>
       <w:r>
         <w:rPr>
           <w:rFonts w:ascii="Consolas" w:hAnsi="Consolas"/>
@@ -15737,6 +17387,8 @@
         </w:rPr>
         <w:t xml:space="preserve"> (</w:t>
       </w:r>
+      <w:proofErr w:type="spellStart"/>
+      <w:proofErr w:type="gramStart"/>
       <w:r>
         <w:rPr>
           <w:rFonts w:ascii="Consolas" w:hAnsi="Consolas"/>
@@ -15767,6 +17419,8 @@
         </w:rPr>
         <w:t>hasNextDouble</w:t>
       </w:r>
+      <w:proofErr w:type="spellEnd"/>
+      <w:proofErr w:type="gramEnd"/>
       <w:r>
         <w:rPr>
           <w:rFonts w:ascii="Consolas" w:hAnsi="Consolas"/>
@@ -15822,6 +17476,7 @@
         </w:rPr>
         <w:t xml:space="preserve"> </w:t>
       </w:r>
+      <w:proofErr w:type="spellStart"/>
       <w:r>
         <w:rPr>
           <w:rFonts w:ascii="Consolas" w:hAnsi="Consolas"/>
@@ -15832,6 +17487,7 @@
         </w:rPr>
         <w:t>depositAmount</w:t>
       </w:r>
+      <w:proofErr w:type="spellEnd"/>
       <w:r>
         <w:rPr>
           <w:rFonts w:ascii="Consolas" w:hAnsi="Consolas"/>
@@ -15862,6 +17518,8 @@
         </w:rPr>
         <w:t xml:space="preserve"> </w:t>
       </w:r>
+      <w:proofErr w:type="spellStart"/>
+      <w:proofErr w:type="gramStart"/>
       <w:r>
         <w:rPr>
           <w:rFonts w:ascii="Consolas" w:hAnsi="Consolas"/>
@@ -15892,6 +17550,8 @@
         </w:rPr>
         <w:t>nextDouble</w:t>
       </w:r>
+      <w:proofErr w:type="spellEnd"/>
+      <w:proofErr w:type="gramEnd"/>
       <w:r>
         <w:rPr>
           <w:rFonts w:ascii="Consolas" w:hAnsi="Consolas"/>
@@ -15927,6 +17587,8 @@
         </w:rPr>
         <w:t xml:space="preserve">                            </w:t>
       </w:r>
+      <w:proofErr w:type="spellStart"/>
+      <w:proofErr w:type="gramStart"/>
       <w:r>
         <w:rPr>
           <w:rFonts w:ascii="Consolas" w:hAnsi="Consolas"/>
@@ -15957,6 +17619,8 @@
         </w:rPr>
         <w:t>nextLine</w:t>
       </w:r>
+      <w:proofErr w:type="spellEnd"/>
+      <w:proofErr w:type="gramEnd"/>
       <w:r>
         <w:rPr>
           <w:rFonts w:ascii="Consolas" w:hAnsi="Consolas"/>
@@ -16002,6 +17666,7 @@
         </w:rPr>
         <w:t xml:space="preserve">                            </w:t>
       </w:r>
+      <w:proofErr w:type="spellStart"/>
       <w:r>
         <w:rPr>
           <w:rFonts w:ascii="Consolas" w:hAnsi="Consolas"/>
@@ -16032,15 +17697,38 @@
         </w:rPr>
         <w:t>deposit</w:t>
       </w:r>
-      <w:r>
-        <w:rPr>
-          <w:rFonts w:ascii="Consolas" w:hAnsi="Consolas"/>
-          <w:color w:val="3B3B3B"/>
-          <w:sz w:val="20"/>
-          <w:szCs w:val="20"/>
-          <w:lang w:val="en-IN" w:eastAsia="en-IN"/>
-        </w:rPr>
-        <w:t>(depositAmount);</w:t>
+      <w:proofErr w:type="spellEnd"/>
+      <w:r>
+        <w:rPr>
+          <w:rFonts w:ascii="Consolas" w:hAnsi="Consolas"/>
+          <w:color w:val="3B3B3B"/>
+          <w:sz w:val="20"/>
+          <w:szCs w:val="20"/>
+          <w:lang w:val="en-IN" w:eastAsia="en-IN"/>
+        </w:rPr>
+        <w:t>(</w:t>
+      </w:r>
+      <w:proofErr w:type="spellStart"/>
+      <w:r>
+        <w:rPr>
+          <w:rFonts w:ascii="Consolas" w:hAnsi="Consolas"/>
+          <w:color w:val="3B3B3B"/>
+          <w:sz w:val="20"/>
+          <w:szCs w:val="20"/>
+          <w:lang w:val="en-IN" w:eastAsia="en-IN"/>
+        </w:rPr>
+        <w:t>depositAmount</w:t>
+      </w:r>
+      <w:proofErr w:type="spellEnd"/>
+      <w:r>
+        <w:rPr>
+          <w:rFonts w:ascii="Consolas" w:hAnsi="Consolas"/>
+          <w:color w:val="3B3B3B"/>
+          <w:sz w:val="20"/>
+          <w:szCs w:val="20"/>
+          <w:lang w:val="en-IN" w:eastAsia="en-IN"/>
+        </w:rPr>
+        <w:t>);</w:t>
       </w:r>
     </w:p>
     <w:p>
@@ -16067,6 +17755,7 @@
         </w:rPr>
         <w:t xml:space="preserve">                            </w:t>
       </w:r>
+      <w:proofErr w:type="spellStart"/>
       <w:r>
         <w:rPr>
           <w:rFonts w:ascii="Consolas" w:hAnsi="Consolas"/>
@@ -16117,6 +17806,7 @@
         </w:rPr>
         <w:t>printf</w:t>
       </w:r>
+      <w:proofErr w:type="spellEnd"/>
       <w:r>
         <w:rPr>
           <w:rFonts w:ascii="Consolas" w:hAnsi="Consolas"/>
@@ -16147,6 +17837,7 @@
         </w:rPr>
         <w:t xml:space="preserve">, </w:t>
       </w:r>
+      <w:proofErr w:type="spellStart"/>
       <w:r>
         <w:rPr>
           <w:rFonts w:ascii="Consolas" w:hAnsi="Consolas"/>
@@ -16177,6 +17868,7 @@
         </w:rPr>
         <w:t>getBalance</w:t>
       </w:r>
+      <w:proofErr w:type="spellEnd"/>
       <w:r>
         <w:rPr>
           <w:rFonts w:ascii="Consolas" w:hAnsi="Consolas"/>
@@ -16257,6 +17949,7 @@
         </w:rPr>
         <w:t xml:space="preserve">                            </w:t>
       </w:r>
+      <w:proofErr w:type="spellStart"/>
       <w:r>
         <w:rPr>
           <w:rFonts w:ascii="Consolas" w:hAnsi="Consolas"/>
@@ -16307,6 +18000,7 @@
         </w:rPr>
         <w:t>println</w:t>
       </w:r>
+      <w:proofErr w:type="spellEnd"/>
       <w:r>
         <w:rPr>
           <w:rFonts w:ascii="Consolas" w:hAnsi="Consolas"/>
@@ -16362,6 +18056,8 @@
         </w:rPr>
         <w:t xml:space="preserve">                            </w:t>
       </w:r>
+      <w:proofErr w:type="spellStart"/>
+      <w:proofErr w:type="gramStart"/>
       <w:r>
         <w:rPr>
           <w:rFonts w:ascii="Consolas" w:hAnsi="Consolas"/>
@@ -16392,6 +18088,8 @@
         </w:rPr>
         <w:t>nextLine</w:t>
       </w:r>
+      <w:proofErr w:type="spellEnd"/>
+      <w:proofErr w:type="gramEnd"/>
       <w:r>
         <w:rPr>
           <w:rFonts w:ascii="Consolas" w:hAnsi="Consolas"/>
@@ -16572,6 +18270,7 @@
         </w:rPr>
         <w:t xml:space="preserve">                        </w:t>
       </w:r>
+      <w:proofErr w:type="spellStart"/>
       <w:r>
         <w:rPr>
           <w:rFonts w:ascii="Consolas" w:hAnsi="Consolas"/>
@@ -16622,6 +18321,7 @@
         </w:rPr>
         <w:t>print</w:t>
       </w:r>
+      <w:proofErr w:type="spellEnd"/>
       <w:r>
         <w:rPr>
           <w:rFonts w:ascii="Consolas" w:hAnsi="Consolas"/>
@@ -16697,6 +18397,8 @@
         </w:rPr>
         <w:t xml:space="preserve"> (</w:t>
       </w:r>
+      <w:proofErr w:type="spellStart"/>
+      <w:proofErr w:type="gramStart"/>
       <w:r>
         <w:rPr>
           <w:rFonts w:ascii="Consolas" w:hAnsi="Consolas"/>
@@ -16727,6 +18429,8 @@
         </w:rPr>
         <w:t>hasNextDouble</w:t>
       </w:r>
+      <w:proofErr w:type="spellEnd"/>
+      <w:proofErr w:type="gramEnd"/>
       <w:r>
         <w:rPr>
           <w:rFonts w:ascii="Consolas" w:hAnsi="Consolas"/>
@@ -16782,6 +18486,7 @@
         </w:rPr>
         <w:t xml:space="preserve"> </w:t>
       </w:r>
+      <w:proofErr w:type="spellStart"/>
       <w:r>
         <w:rPr>
           <w:rFonts w:ascii="Consolas" w:hAnsi="Consolas"/>
@@ -16792,6 +18497,7 @@
         </w:rPr>
         <w:t>withdrawAmount</w:t>
       </w:r>
+      <w:proofErr w:type="spellEnd"/>
       <w:r>
         <w:rPr>
           <w:rFonts w:ascii="Consolas" w:hAnsi="Consolas"/>
@@ -16822,6 +18528,8 @@
         </w:rPr>
         <w:t xml:space="preserve"> </w:t>
       </w:r>
+      <w:proofErr w:type="spellStart"/>
+      <w:proofErr w:type="gramStart"/>
       <w:r>
         <w:rPr>
           <w:rFonts w:ascii="Consolas" w:hAnsi="Consolas"/>
@@ -16852,6 +18560,8 @@
         </w:rPr>
         <w:t>nextDouble</w:t>
       </w:r>
+      <w:proofErr w:type="spellEnd"/>
+      <w:proofErr w:type="gramEnd"/>
       <w:r>
         <w:rPr>
           <w:rFonts w:ascii="Consolas" w:hAnsi="Consolas"/>
@@ -16887,6 +18597,8 @@
         </w:rPr>
         <w:t xml:space="preserve">                            </w:t>
       </w:r>
+      <w:proofErr w:type="spellStart"/>
+      <w:proofErr w:type="gramStart"/>
       <w:r>
         <w:rPr>
           <w:rFonts w:ascii="Consolas" w:hAnsi="Consolas"/>
@@ -16917,6 +18629,8 @@
         </w:rPr>
         <w:t>nextLine</w:t>
       </w:r>
+      <w:proofErr w:type="spellEnd"/>
+      <w:proofErr w:type="gramEnd"/>
       <w:r>
         <w:rPr>
           <w:rFonts w:ascii="Consolas" w:hAnsi="Consolas"/>
@@ -16962,6 +18676,7 @@
         </w:rPr>
         <w:t xml:space="preserve">                            </w:t>
       </w:r>
+      <w:proofErr w:type="spellStart"/>
       <w:r>
         <w:rPr>
           <w:rFonts w:ascii="Consolas" w:hAnsi="Consolas"/>
@@ -16992,15 +18707,38 @@
         </w:rPr>
         <w:t>withdraw</w:t>
       </w:r>
-      <w:r>
-        <w:rPr>
-          <w:rFonts w:ascii="Consolas" w:hAnsi="Consolas"/>
-          <w:color w:val="3B3B3B"/>
-          <w:sz w:val="20"/>
-          <w:szCs w:val="20"/>
-          <w:lang w:val="en-IN" w:eastAsia="en-IN"/>
-        </w:rPr>
-        <w:t>(withdrawAmount);</w:t>
+      <w:proofErr w:type="spellEnd"/>
+      <w:r>
+        <w:rPr>
+          <w:rFonts w:ascii="Consolas" w:hAnsi="Consolas"/>
+          <w:color w:val="3B3B3B"/>
+          <w:sz w:val="20"/>
+          <w:szCs w:val="20"/>
+          <w:lang w:val="en-IN" w:eastAsia="en-IN"/>
+        </w:rPr>
+        <w:t>(</w:t>
+      </w:r>
+      <w:proofErr w:type="spellStart"/>
+      <w:r>
+        <w:rPr>
+          <w:rFonts w:ascii="Consolas" w:hAnsi="Consolas"/>
+          <w:color w:val="3B3B3B"/>
+          <w:sz w:val="20"/>
+          <w:szCs w:val="20"/>
+          <w:lang w:val="en-IN" w:eastAsia="en-IN"/>
+        </w:rPr>
+        <w:t>withdrawAmount</w:t>
+      </w:r>
+      <w:proofErr w:type="spellEnd"/>
+      <w:r>
+        <w:rPr>
+          <w:rFonts w:ascii="Consolas" w:hAnsi="Consolas"/>
+          <w:color w:val="3B3B3B"/>
+          <w:sz w:val="20"/>
+          <w:szCs w:val="20"/>
+          <w:lang w:val="en-IN" w:eastAsia="en-IN"/>
+        </w:rPr>
+        <w:t>);</w:t>
       </w:r>
     </w:p>
     <w:p>
@@ -17027,6 +18765,7 @@
         </w:rPr>
         <w:t xml:space="preserve">                            </w:t>
       </w:r>
+      <w:proofErr w:type="spellStart"/>
       <w:r>
         <w:rPr>
           <w:rFonts w:ascii="Consolas" w:hAnsi="Consolas"/>
@@ -17077,6 +18816,7 @@
         </w:rPr>
         <w:t>printf</w:t>
       </w:r>
+      <w:proofErr w:type="spellEnd"/>
       <w:r>
         <w:rPr>
           <w:rFonts w:ascii="Consolas" w:hAnsi="Consolas"/>
@@ -17107,6 +18847,7 @@
         </w:rPr>
         <w:t xml:space="preserve">, </w:t>
       </w:r>
+      <w:proofErr w:type="spellStart"/>
       <w:r>
         <w:rPr>
           <w:rFonts w:ascii="Consolas" w:hAnsi="Consolas"/>
@@ -17137,6 +18878,7 @@
         </w:rPr>
         <w:t>getBalance</w:t>
       </w:r>
+      <w:proofErr w:type="spellEnd"/>
       <w:r>
         <w:rPr>
           <w:rFonts w:ascii="Consolas" w:hAnsi="Consolas"/>
@@ -17217,6 +18959,7 @@
         </w:rPr>
         <w:t xml:space="preserve">                            </w:t>
       </w:r>
+      <w:proofErr w:type="spellStart"/>
       <w:r>
         <w:rPr>
           <w:rFonts w:ascii="Consolas" w:hAnsi="Consolas"/>
@@ -17267,6 +19010,7 @@
         </w:rPr>
         <w:t>println</w:t>
       </w:r>
+      <w:proofErr w:type="spellEnd"/>
       <w:r>
         <w:rPr>
           <w:rFonts w:ascii="Consolas" w:hAnsi="Consolas"/>
@@ -17322,6 +19066,8 @@
         </w:rPr>
         <w:t xml:space="preserve">                            </w:t>
       </w:r>
+      <w:proofErr w:type="spellStart"/>
+      <w:proofErr w:type="gramStart"/>
       <w:r>
         <w:rPr>
           <w:rFonts w:ascii="Consolas" w:hAnsi="Consolas"/>
@@ -17352,6 +19098,8 @@
         </w:rPr>
         <w:t>nextLine</w:t>
       </w:r>
+      <w:proofErr w:type="spellEnd"/>
+      <w:proofErr w:type="gramEnd"/>
       <w:r>
         <w:rPr>
           <w:rFonts w:ascii="Consolas" w:hAnsi="Consolas"/>
@@ -17532,6 +19280,7 @@
         </w:rPr>
         <w:t xml:space="preserve">                        </w:t>
       </w:r>
+      <w:proofErr w:type="spellStart"/>
       <w:r>
         <w:rPr>
           <w:rFonts w:ascii="Consolas" w:hAnsi="Consolas"/>
@@ -17582,6 +19331,7 @@
         </w:rPr>
         <w:t>printf</w:t>
       </w:r>
+      <w:proofErr w:type="spellEnd"/>
       <w:r>
         <w:rPr>
           <w:rFonts w:ascii="Consolas" w:hAnsi="Consolas"/>
@@ -17612,6 +19362,7 @@
         </w:rPr>
         <w:t xml:space="preserve">, </w:t>
       </w:r>
+      <w:proofErr w:type="spellStart"/>
       <w:r>
         <w:rPr>
           <w:rFonts w:ascii="Consolas" w:hAnsi="Consolas"/>
@@ -17642,6 +19393,7 @@
         </w:rPr>
         <w:t>getBalance</w:t>
       </w:r>
+      <w:proofErr w:type="spellEnd"/>
       <w:r>
         <w:rPr>
           <w:rFonts w:ascii="Consolas" w:hAnsi="Consolas"/>
@@ -17787,6 +19539,7 @@
         </w:rPr>
         <w:t xml:space="preserve">                        </w:t>
       </w:r>
+      <w:proofErr w:type="spellStart"/>
       <w:r>
         <w:rPr>
           <w:rFonts w:ascii="Consolas" w:hAnsi="Consolas"/>
@@ -17837,6 +19590,7 @@
         </w:rPr>
         <w:t>println</w:t>
       </w:r>
+      <w:proofErr w:type="spellEnd"/>
       <w:r>
         <w:rPr>
           <w:rFonts w:ascii="Consolas" w:hAnsi="Consolas"/>
@@ -17973,6 +19727,7 @@
         <w:lastRenderedPageBreak/>
         <w:t xml:space="preserve">                        </w:t>
       </w:r>
+      <w:proofErr w:type="spellStart"/>
       <w:r>
         <w:rPr>
           <w:rFonts w:ascii="Consolas" w:hAnsi="Consolas"/>
@@ -18023,6 +19778,7 @@
         </w:rPr>
         <w:t>println</w:t>
       </w:r>
+      <w:proofErr w:type="spellEnd"/>
       <w:r>
         <w:rPr>
           <w:rFonts w:ascii="Consolas" w:hAnsi="Consolas"/>
@@ -18148,6 +19904,7 @@
         </w:rPr>
         <w:t xml:space="preserve">                </w:t>
       </w:r>
+      <w:proofErr w:type="spellStart"/>
       <w:r>
         <w:rPr>
           <w:rFonts w:ascii="Consolas" w:hAnsi="Consolas"/>
@@ -18198,6 +19955,7 @@
         </w:rPr>
         <w:t>println</w:t>
       </w:r>
+      <w:proofErr w:type="spellEnd"/>
       <w:r>
         <w:rPr>
           <w:rFonts w:ascii="Consolas" w:hAnsi="Consolas"/>
@@ -18253,6 +20011,8 @@
         </w:rPr>
         <w:t xml:space="preserve">                </w:t>
       </w:r>
+      <w:proofErr w:type="spellStart"/>
+      <w:proofErr w:type="gramStart"/>
       <w:r>
         <w:rPr>
           <w:rFonts w:ascii="Consolas" w:hAnsi="Consolas"/>
@@ -18283,6 +20043,8 @@
         </w:rPr>
         <w:t>nextLine</w:t>
       </w:r>
+      <w:proofErr w:type="spellEnd"/>
+      <w:proofErr w:type="gramEnd"/>
       <w:r>
         <w:rPr>
           <w:rFonts w:ascii="Consolas" w:hAnsi="Consolas"/>
@@ -18461,7 +20223,18 @@
           <w:szCs w:val="20"/>
           <w:lang w:val="en-IN" w:eastAsia="en-IN"/>
         </w:rPr>
-        <w:t xml:space="preserve"> (choice </w:t>
+        <w:t xml:space="preserve"> (</w:t>
+      </w:r>
+      <w:proofErr w:type="gramStart"/>
+      <w:r>
+        <w:rPr>
+          <w:rFonts w:ascii="Consolas" w:hAnsi="Consolas"/>
+          <w:color w:val="3B3B3B"/>
+          <w:sz w:val="20"/>
+          <w:szCs w:val="20"/>
+          <w:lang w:val="en-IN" w:eastAsia="en-IN"/>
+        </w:rPr>
+        <w:t xml:space="preserve">choice </w:t>
       </w:r>
       <w:r>
         <w:rPr>
@@ -18471,7 +20244,18 @@
           <w:szCs w:val="20"/>
           <w:lang w:val="en-IN" w:eastAsia="en-IN"/>
         </w:rPr>
-        <w:t>!=</w:t>
+        <w:t>!</w:t>
+      </w:r>
+      <w:proofErr w:type="gramEnd"/>
+      <w:r>
+        <w:rPr>
+          <w:rFonts w:ascii="Consolas" w:hAnsi="Consolas"/>
+          <w:color w:val="000000"/>
+          <w:sz w:val="20"/>
+          <w:szCs w:val="20"/>
+          <w:lang w:val="en-IN" w:eastAsia="en-IN"/>
+        </w:rPr>
+        <w:t>=</w:t>
       </w:r>
       <w:r>
         <w:rPr>
@@ -18543,6 +20327,8 @@
         </w:rPr>
         <w:t xml:space="preserve">        </w:t>
       </w:r>
+      <w:proofErr w:type="spellStart"/>
+      <w:proofErr w:type="gramStart"/>
       <w:r>
         <w:rPr>
           <w:rFonts w:ascii="Consolas" w:hAnsi="Consolas"/>
@@ -18573,6 +20359,8 @@
         </w:rPr>
         <w:t>close</w:t>
       </w:r>
+      <w:proofErr w:type="spellEnd"/>
+      <w:proofErr w:type="gramEnd"/>
       <w:r>
         <w:rPr>
           <w:rFonts w:ascii="Consolas" w:hAnsi="Consolas"/>
@@ -18680,6 +20468,7 @@
       <w:r>
         <w:rPr>
           <w:b/>
+          <w:noProof/>
           <w:sz w:val="20"/>
           <w:szCs w:val="20"/>
         </w:rPr>
@@ -18817,6 +20606,14 @@
                 <w:szCs w:val="20"/>
               </w:rPr>
             </w:pPr>
+            <w:r>
+              <w:rPr>
+                <w:b/>
+                <w:sz w:val="20"/>
+                <w:szCs w:val="20"/>
+              </w:rPr>
+              <w:t>Q1. Create a Program to Demonstrate the use of Getter and Setter Methods in Java.</w:t>
+            </w:r>
           </w:p>
         </w:tc>
       </w:tr>
@@ -18862,6 +20659,4991 @@
         </w:rPr>
       </w:pPr>
     </w:p>
+    <w:p>
+      <w:pPr>
+        <w:rPr>
+          <w:b/>
+          <w:bCs/>
+          <w:sz w:val="20"/>
+          <w:szCs w:val="20"/>
+          <w:u w:val="single"/>
+        </w:rPr>
+      </w:pPr>
+      <w:r>
+        <w:rPr>
+          <w:b/>
+          <w:bCs/>
+          <w:sz w:val="20"/>
+          <w:szCs w:val="20"/>
+          <w:u w:val="single"/>
+        </w:rPr>
+        <w:t>Q1 Ans.</w:t>
+      </w:r>
+    </w:p>
+    <w:p>
+      <w:pPr>
+        <w:rPr>
+          <w:b/>
+          <w:bCs/>
+          <w:sz w:val="20"/>
+          <w:szCs w:val="20"/>
+        </w:rPr>
+      </w:pPr>
+      <w:r>
+        <w:rPr>
+          <w:b/>
+          <w:bCs/>
+          <w:sz w:val="20"/>
+          <w:szCs w:val="20"/>
+        </w:rPr>
+        <w:t>Code:</w:t>
+      </w:r>
+    </w:p>
+    <w:p>
+      <w:pPr>
+        <w:widowControl/>
+        <w:shd w:val="clear" w:color="auto" w:fill="FFFFFF"/>
+        <w:autoSpaceDE/>
+        <w:autoSpaceDN/>
+        <w:rPr>
+          <w:rFonts w:ascii="Consolas" w:hAnsi="Consolas"/>
+          <w:color w:val="3B3B3B"/>
+          <w:sz w:val="20"/>
+          <w:szCs w:val="20"/>
+          <w:lang w:val="en-IN" w:eastAsia="en-IN"/>
+        </w:rPr>
+      </w:pPr>
+      <w:r>
+        <w:rPr>
+          <w:rFonts w:ascii="Consolas" w:hAnsi="Consolas"/>
+          <w:color w:val="008000"/>
+          <w:sz w:val="20"/>
+          <w:szCs w:val="20"/>
+          <w:lang w:val="en-IN" w:eastAsia="en-IN"/>
+        </w:rPr>
+        <w:t>// A simple class demonstrating encapsulation with getter and setter</w:t>
+      </w:r>
+    </w:p>
+    <w:p>
+      <w:pPr>
+        <w:widowControl/>
+        <w:shd w:val="clear" w:color="auto" w:fill="FFFFFF"/>
+        <w:autoSpaceDE/>
+        <w:autoSpaceDN/>
+        <w:rPr>
+          <w:rFonts w:ascii="Consolas" w:hAnsi="Consolas"/>
+          <w:color w:val="3B3B3B"/>
+          <w:sz w:val="20"/>
+          <w:szCs w:val="20"/>
+          <w:lang w:val="en-IN" w:eastAsia="en-IN"/>
+        </w:rPr>
+      </w:pPr>
+      <w:r>
+        <w:rPr>
+          <w:rFonts w:ascii="Consolas" w:hAnsi="Consolas"/>
+          <w:color w:val="0000FF"/>
+          <w:sz w:val="20"/>
+          <w:szCs w:val="20"/>
+          <w:lang w:val="en-IN" w:eastAsia="en-IN"/>
+        </w:rPr>
+        <w:t>class</w:t>
+      </w:r>
+      <w:r>
+        <w:rPr>
+          <w:rFonts w:ascii="Consolas" w:hAnsi="Consolas"/>
+          <w:color w:val="3B3B3B"/>
+          <w:sz w:val="20"/>
+          <w:szCs w:val="20"/>
+          <w:lang w:val="en-IN" w:eastAsia="en-IN"/>
+        </w:rPr>
+        <w:t xml:space="preserve"> </w:t>
+      </w:r>
+      <w:r>
+        <w:rPr>
+          <w:rFonts w:ascii="Consolas" w:hAnsi="Consolas"/>
+          <w:color w:val="267F99"/>
+          <w:sz w:val="20"/>
+          <w:szCs w:val="20"/>
+          <w:lang w:val="en-IN" w:eastAsia="en-IN"/>
+        </w:rPr>
+        <w:t>Employee</w:t>
+      </w:r>
+      <w:r>
+        <w:rPr>
+          <w:rFonts w:ascii="Consolas" w:hAnsi="Consolas"/>
+          <w:color w:val="3B3B3B"/>
+          <w:sz w:val="20"/>
+          <w:szCs w:val="20"/>
+          <w:lang w:val="en-IN" w:eastAsia="en-IN"/>
+        </w:rPr>
+        <w:t xml:space="preserve"> {</w:t>
+      </w:r>
+    </w:p>
+    <w:p>
+      <w:pPr>
+        <w:widowControl/>
+        <w:shd w:val="clear" w:color="auto" w:fill="FFFFFF"/>
+        <w:autoSpaceDE/>
+        <w:autoSpaceDN/>
+        <w:rPr>
+          <w:rFonts w:ascii="Consolas" w:hAnsi="Consolas"/>
+          <w:color w:val="3B3B3B"/>
+          <w:sz w:val="20"/>
+          <w:szCs w:val="20"/>
+          <w:lang w:val="en-IN" w:eastAsia="en-IN"/>
+        </w:rPr>
+      </w:pPr>
+      <w:r>
+        <w:rPr>
+          <w:rFonts w:ascii="Consolas" w:hAnsi="Consolas"/>
+          <w:color w:val="3B3B3B"/>
+          <w:sz w:val="20"/>
+          <w:szCs w:val="20"/>
+          <w:lang w:val="en-IN" w:eastAsia="en-IN"/>
+        </w:rPr>
+        <w:t xml:space="preserve">    </w:t>
+      </w:r>
+      <w:r>
+        <w:rPr>
+          <w:rFonts w:ascii="Consolas" w:hAnsi="Consolas"/>
+          <w:color w:val="008000"/>
+          <w:sz w:val="20"/>
+          <w:szCs w:val="20"/>
+          <w:lang w:val="en-IN" w:eastAsia="en-IN"/>
+        </w:rPr>
+        <w:t>// Private fields (encapsulation)</w:t>
+      </w:r>
+    </w:p>
+    <w:p>
+      <w:pPr>
+        <w:widowControl/>
+        <w:shd w:val="clear" w:color="auto" w:fill="FFFFFF"/>
+        <w:autoSpaceDE/>
+        <w:autoSpaceDN/>
+        <w:rPr>
+          <w:rFonts w:ascii="Consolas" w:hAnsi="Consolas"/>
+          <w:color w:val="3B3B3B"/>
+          <w:sz w:val="20"/>
+          <w:szCs w:val="20"/>
+          <w:lang w:val="en-IN" w:eastAsia="en-IN"/>
+        </w:rPr>
+      </w:pPr>
+      <w:r>
+        <w:rPr>
+          <w:rFonts w:ascii="Consolas" w:hAnsi="Consolas"/>
+          <w:color w:val="3B3B3B"/>
+          <w:sz w:val="20"/>
+          <w:szCs w:val="20"/>
+          <w:lang w:val="en-IN" w:eastAsia="en-IN"/>
+        </w:rPr>
+        <w:t xml:space="preserve">    </w:t>
+      </w:r>
+      <w:r>
+        <w:rPr>
+          <w:rFonts w:ascii="Consolas" w:hAnsi="Consolas"/>
+          <w:color w:val="0000FF"/>
+          <w:sz w:val="20"/>
+          <w:szCs w:val="20"/>
+          <w:lang w:val="en-IN" w:eastAsia="en-IN"/>
+        </w:rPr>
+        <w:t>private</w:t>
+      </w:r>
+      <w:r>
+        <w:rPr>
+          <w:rFonts w:ascii="Consolas" w:hAnsi="Consolas"/>
+          <w:color w:val="3B3B3B"/>
+          <w:sz w:val="20"/>
+          <w:szCs w:val="20"/>
+          <w:lang w:val="en-IN" w:eastAsia="en-IN"/>
+        </w:rPr>
+        <w:t xml:space="preserve"> </w:t>
+      </w:r>
+      <w:r>
+        <w:rPr>
+          <w:rFonts w:ascii="Consolas" w:hAnsi="Consolas"/>
+          <w:color w:val="267F99"/>
+          <w:sz w:val="20"/>
+          <w:szCs w:val="20"/>
+          <w:lang w:val="en-IN" w:eastAsia="en-IN"/>
+        </w:rPr>
+        <w:t>String</w:t>
+      </w:r>
+      <w:r>
+        <w:rPr>
+          <w:rFonts w:ascii="Consolas" w:hAnsi="Consolas"/>
+          <w:color w:val="3B3B3B"/>
+          <w:sz w:val="20"/>
+          <w:szCs w:val="20"/>
+          <w:lang w:val="en-IN" w:eastAsia="en-IN"/>
+        </w:rPr>
+        <w:t xml:space="preserve"> </w:t>
+      </w:r>
+      <w:r>
+        <w:rPr>
+          <w:rFonts w:ascii="Consolas" w:hAnsi="Consolas"/>
+          <w:color w:val="001080"/>
+          <w:sz w:val="20"/>
+          <w:szCs w:val="20"/>
+          <w:lang w:val="en-IN" w:eastAsia="en-IN"/>
+        </w:rPr>
+        <w:t>name</w:t>
+      </w:r>
+      <w:r>
+        <w:rPr>
+          <w:rFonts w:ascii="Consolas" w:hAnsi="Consolas"/>
+          <w:color w:val="3B3B3B"/>
+          <w:sz w:val="20"/>
+          <w:szCs w:val="20"/>
+          <w:lang w:val="en-IN" w:eastAsia="en-IN"/>
+        </w:rPr>
+        <w:t>;</w:t>
+      </w:r>
+    </w:p>
+    <w:p>
+      <w:pPr>
+        <w:widowControl/>
+        <w:shd w:val="clear" w:color="auto" w:fill="FFFFFF"/>
+        <w:autoSpaceDE/>
+        <w:autoSpaceDN/>
+        <w:rPr>
+          <w:rFonts w:ascii="Consolas" w:hAnsi="Consolas"/>
+          <w:color w:val="3B3B3B"/>
+          <w:sz w:val="20"/>
+          <w:szCs w:val="20"/>
+          <w:lang w:val="en-IN" w:eastAsia="en-IN"/>
+        </w:rPr>
+      </w:pPr>
+      <w:r>
+        <w:rPr>
+          <w:rFonts w:ascii="Consolas" w:hAnsi="Consolas"/>
+          <w:color w:val="3B3B3B"/>
+          <w:sz w:val="20"/>
+          <w:szCs w:val="20"/>
+          <w:lang w:val="en-IN" w:eastAsia="en-IN"/>
+        </w:rPr>
+        <w:t xml:space="preserve">    </w:t>
+      </w:r>
+      <w:r>
+        <w:rPr>
+          <w:rFonts w:ascii="Consolas" w:hAnsi="Consolas"/>
+          <w:color w:val="0000FF"/>
+          <w:sz w:val="20"/>
+          <w:szCs w:val="20"/>
+          <w:lang w:val="en-IN" w:eastAsia="en-IN"/>
+        </w:rPr>
+        <w:t>private</w:t>
+      </w:r>
+      <w:r>
+        <w:rPr>
+          <w:rFonts w:ascii="Consolas" w:hAnsi="Consolas"/>
+          <w:color w:val="3B3B3B"/>
+          <w:sz w:val="20"/>
+          <w:szCs w:val="20"/>
+          <w:lang w:val="en-IN" w:eastAsia="en-IN"/>
+        </w:rPr>
+        <w:t xml:space="preserve"> </w:t>
+      </w:r>
+      <w:r>
+        <w:rPr>
+          <w:rFonts w:ascii="Consolas" w:hAnsi="Consolas"/>
+          <w:color w:val="267F99"/>
+          <w:sz w:val="20"/>
+          <w:szCs w:val="20"/>
+          <w:lang w:val="en-IN" w:eastAsia="en-IN"/>
+        </w:rPr>
+        <w:t>int</w:t>
+      </w:r>
+      <w:r>
+        <w:rPr>
+          <w:rFonts w:ascii="Consolas" w:hAnsi="Consolas"/>
+          <w:color w:val="3B3B3B"/>
+          <w:sz w:val="20"/>
+          <w:szCs w:val="20"/>
+          <w:lang w:val="en-IN" w:eastAsia="en-IN"/>
+        </w:rPr>
+        <w:t xml:space="preserve"> </w:t>
+      </w:r>
+      <w:r>
+        <w:rPr>
+          <w:rFonts w:ascii="Consolas" w:hAnsi="Consolas"/>
+          <w:color w:val="001080"/>
+          <w:sz w:val="20"/>
+          <w:szCs w:val="20"/>
+          <w:lang w:val="en-IN" w:eastAsia="en-IN"/>
+        </w:rPr>
+        <w:t>age</w:t>
+      </w:r>
+      <w:r>
+        <w:rPr>
+          <w:rFonts w:ascii="Consolas" w:hAnsi="Consolas"/>
+          <w:color w:val="3B3B3B"/>
+          <w:sz w:val="20"/>
+          <w:szCs w:val="20"/>
+          <w:lang w:val="en-IN" w:eastAsia="en-IN"/>
+        </w:rPr>
+        <w:t>;</w:t>
+      </w:r>
+    </w:p>
+    <w:p>
+      <w:pPr>
+        <w:widowControl/>
+        <w:shd w:val="clear" w:color="auto" w:fill="FFFFFF"/>
+        <w:autoSpaceDE/>
+        <w:autoSpaceDN/>
+        <w:rPr>
+          <w:rFonts w:ascii="Consolas" w:hAnsi="Consolas"/>
+          <w:color w:val="3B3B3B"/>
+          <w:sz w:val="20"/>
+          <w:szCs w:val="20"/>
+          <w:lang w:val="en-IN" w:eastAsia="en-IN"/>
+        </w:rPr>
+      </w:pPr>
+      <w:r>
+        <w:rPr>
+          <w:rFonts w:ascii="Consolas" w:hAnsi="Consolas"/>
+          <w:color w:val="3B3B3B"/>
+          <w:sz w:val="20"/>
+          <w:szCs w:val="20"/>
+          <w:lang w:val="en-IN" w:eastAsia="en-IN"/>
+        </w:rPr>
+        <w:t xml:space="preserve">    </w:t>
+      </w:r>
+      <w:r>
+        <w:rPr>
+          <w:rFonts w:ascii="Consolas" w:hAnsi="Consolas"/>
+          <w:color w:val="0000FF"/>
+          <w:sz w:val="20"/>
+          <w:szCs w:val="20"/>
+          <w:lang w:val="en-IN" w:eastAsia="en-IN"/>
+        </w:rPr>
+        <w:t>private</w:t>
+      </w:r>
+      <w:r>
+        <w:rPr>
+          <w:rFonts w:ascii="Consolas" w:hAnsi="Consolas"/>
+          <w:color w:val="3B3B3B"/>
+          <w:sz w:val="20"/>
+          <w:szCs w:val="20"/>
+          <w:lang w:val="en-IN" w:eastAsia="en-IN"/>
+        </w:rPr>
+        <w:t xml:space="preserve"> </w:t>
+      </w:r>
+      <w:r>
+        <w:rPr>
+          <w:rFonts w:ascii="Consolas" w:hAnsi="Consolas"/>
+          <w:color w:val="267F99"/>
+          <w:sz w:val="20"/>
+          <w:szCs w:val="20"/>
+          <w:lang w:val="en-IN" w:eastAsia="en-IN"/>
+        </w:rPr>
+        <w:t>double</w:t>
+      </w:r>
+      <w:r>
+        <w:rPr>
+          <w:rFonts w:ascii="Consolas" w:hAnsi="Consolas"/>
+          <w:color w:val="3B3B3B"/>
+          <w:sz w:val="20"/>
+          <w:szCs w:val="20"/>
+          <w:lang w:val="en-IN" w:eastAsia="en-IN"/>
+        </w:rPr>
+        <w:t xml:space="preserve"> </w:t>
+      </w:r>
+      <w:r>
+        <w:rPr>
+          <w:rFonts w:ascii="Consolas" w:hAnsi="Consolas"/>
+          <w:color w:val="001080"/>
+          <w:sz w:val="20"/>
+          <w:szCs w:val="20"/>
+          <w:lang w:val="en-IN" w:eastAsia="en-IN"/>
+        </w:rPr>
+        <w:t>salary</w:t>
+      </w:r>
+      <w:r>
+        <w:rPr>
+          <w:rFonts w:ascii="Consolas" w:hAnsi="Consolas"/>
+          <w:color w:val="3B3B3B"/>
+          <w:sz w:val="20"/>
+          <w:szCs w:val="20"/>
+          <w:lang w:val="en-IN" w:eastAsia="en-IN"/>
+        </w:rPr>
+        <w:t>;</w:t>
+      </w:r>
+    </w:p>
+    <w:p>
+      <w:pPr>
+        <w:widowControl/>
+        <w:shd w:val="clear" w:color="auto" w:fill="FFFFFF"/>
+        <w:autoSpaceDE/>
+        <w:autoSpaceDN/>
+        <w:rPr>
+          <w:rFonts w:ascii="Consolas" w:hAnsi="Consolas"/>
+          <w:color w:val="3B3B3B"/>
+          <w:sz w:val="20"/>
+          <w:szCs w:val="20"/>
+          <w:lang w:val="en-IN" w:eastAsia="en-IN"/>
+        </w:rPr>
+      </w:pPr>
+    </w:p>
+    <w:p>
+      <w:pPr>
+        <w:widowControl/>
+        <w:shd w:val="clear" w:color="auto" w:fill="FFFFFF"/>
+        <w:autoSpaceDE/>
+        <w:autoSpaceDN/>
+        <w:rPr>
+          <w:rFonts w:ascii="Consolas" w:hAnsi="Consolas"/>
+          <w:color w:val="3B3B3B"/>
+          <w:sz w:val="20"/>
+          <w:szCs w:val="20"/>
+          <w:lang w:val="en-IN" w:eastAsia="en-IN"/>
+        </w:rPr>
+      </w:pPr>
+      <w:r>
+        <w:rPr>
+          <w:rFonts w:ascii="Consolas" w:hAnsi="Consolas"/>
+          <w:color w:val="3B3B3B"/>
+          <w:sz w:val="20"/>
+          <w:szCs w:val="20"/>
+          <w:lang w:val="en-IN" w:eastAsia="en-IN"/>
+        </w:rPr>
+        <w:t xml:space="preserve">    </w:t>
+      </w:r>
+      <w:r>
+        <w:rPr>
+          <w:rFonts w:ascii="Consolas" w:hAnsi="Consolas"/>
+          <w:color w:val="008000"/>
+          <w:sz w:val="20"/>
+          <w:szCs w:val="20"/>
+          <w:lang w:val="en-IN" w:eastAsia="en-IN"/>
+        </w:rPr>
+        <w:t>// Getter for name</w:t>
+      </w:r>
+    </w:p>
+    <w:p>
+      <w:pPr>
+        <w:widowControl/>
+        <w:shd w:val="clear" w:color="auto" w:fill="FFFFFF"/>
+        <w:autoSpaceDE/>
+        <w:autoSpaceDN/>
+        <w:rPr>
+          <w:rFonts w:ascii="Consolas" w:hAnsi="Consolas"/>
+          <w:color w:val="3B3B3B"/>
+          <w:sz w:val="20"/>
+          <w:szCs w:val="20"/>
+          <w:lang w:val="en-IN" w:eastAsia="en-IN"/>
+        </w:rPr>
+      </w:pPr>
+      <w:r>
+        <w:rPr>
+          <w:rFonts w:ascii="Consolas" w:hAnsi="Consolas"/>
+          <w:color w:val="3B3B3B"/>
+          <w:sz w:val="20"/>
+          <w:szCs w:val="20"/>
+          <w:lang w:val="en-IN" w:eastAsia="en-IN"/>
+        </w:rPr>
+        <w:t xml:space="preserve">    </w:t>
+      </w:r>
+      <w:r>
+        <w:rPr>
+          <w:rFonts w:ascii="Consolas" w:hAnsi="Consolas"/>
+          <w:color w:val="0000FF"/>
+          <w:sz w:val="20"/>
+          <w:szCs w:val="20"/>
+          <w:lang w:val="en-IN" w:eastAsia="en-IN"/>
+        </w:rPr>
+        <w:t>public</w:t>
+      </w:r>
+      <w:r>
+        <w:rPr>
+          <w:rFonts w:ascii="Consolas" w:hAnsi="Consolas"/>
+          <w:color w:val="3B3B3B"/>
+          <w:sz w:val="20"/>
+          <w:szCs w:val="20"/>
+          <w:lang w:val="en-IN" w:eastAsia="en-IN"/>
+        </w:rPr>
+        <w:t xml:space="preserve"> </w:t>
+      </w:r>
+      <w:r>
+        <w:rPr>
+          <w:rFonts w:ascii="Consolas" w:hAnsi="Consolas"/>
+          <w:color w:val="267F99"/>
+          <w:sz w:val="20"/>
+          <w:szCs w:val="20"/>
+          <w:lang w:val="en-IN" w:eastAsia="en-IN"/>
+        </w:rPr>
+        <w:t>String</w:t>
+      </w:r>
+      <w:r>
+        <w:rPr>
+          <w:rFonts w:ascii="Consolas" w:hAnsi="Consolas"/>
+          <w:color w:val="3B3B3B"/>
+          <w:sz w:val="20"/>
+          <w:szCs w:val="20"/>
+          <w:lang w:val="en-IN" w:eastAsia="en-IN"/>
+        </w:rPr>
+        <w:t xml:space="preserve"> </w:t>
+      </w:r>
+      <w:proofErr w:type="spellStart"/>
+      <w:proofErr w:type="gramStart"/>
+      <w:r>
+        <w:rPr>
+          <w:rFonts w:ascii="Consolas" w:hAnsi="Consolas"/>
+          <w:color w:val="795E26"/>
+          <w:sz w:val="20"/>
+          <w:szCs w:val="20"/>
+          <w:lang w:val="en-IN" w:eastAsia="en-IN"/>
+        </w:rPr>
+        <w:t>getName</w:t>
+      </w:r>
+      <w:proofErr w:type="spellEnd"/>
+      <w:r>
+        <w:rPr>
+          <w:rFonts w:ascii="Consolas" w:hAnsi="Consolas"/>
+          <w:color w:val="3B3B3B"/>
+          <w:sz w:val="20"/>
+          <w:szCs w:val="20"/>
+          <w:lang w:val="en-IN" w:eastAsia="en-IN"/>
+        </w:rPr>
+        <w:t>(</w:t>
+      </w:r>
+      <w:proofErr w:type="gramEnd"/>
+      <w:r>
+        <w:rPr>
+          <w:rFonts w:ascii="Consolas" w:hAnsi="Consolas"/>
+          <w:color w:val="3B3B3B"/>
+          <w:sz w:val="20"/>
+          <w:szCs w:val="20"/>
+          <w:lang w:val="en-IN" w:eastAsia="en-IN"/>
+        </w:rPr>
+        <w:t>) {</w:t>
+      </w:r>
+    </w:p>
+    <w:p>
+      <w:pPr>
+        <w:widowControl/>
+        <w:shd w:val="clear" w:color="auto" w:fill="FFFFFF"/>
+        <w:autoSpaceDE/>
+        <w:autoSpaceDN/>
+        <w:rPr>
+          <w:rFonts w:ascii="Consolas" w:hAnsi="Consolas"/>
+          <w:color w:val="3B3B3B"/>
+          <w:sz w:val="20"/>
+          <w:szCs w:val="20"/>
+          <w:lang w:val="en-IN" w:eastAsia="en-IN"/>
+        </w:rPr>
+      </w:pPr>
+      <w:r>
+        <w:rPr>
+          <w:rFonts w:ascii="Consolas" w:hAnsi="Consolas"/>
+          <w:color w:val="3B3B3B"/>
+          <w:sz w:val="20"/>
+          <w:szCs w:val="20"/>
+          <w:lang w:val="en-IN" w:eastAsia="en-IN"/>
+        </w:rPr>
+        <w:t xml:space="preserve">        </w:t>
+      </w:r>
+      <w:r>
+        <w:rPr>
+          <w:rFonts w:ascii="Consolas" w:hAnsi="Consolas"/>
+          <w:color w:val="AF00DB"/>
+          <w:sz w:val="20"/>
+          <w:szCs w:val="20"/>
+          <w:lang w:val="en-IN" w:eastAsia="en-IN"/>
+        </w:rPr>
+        <w:t>return</w:t>
+      </w:r>
+      <w:r>
+        <w:rPr>
+          <w:rFonts w:ascii="Consolas" w:hAnsi="Consolas"/>
+          <w:color w:val="3B3B3B"/>
+          <w:sz w:val="20"/>
+          <w:szCs w:val="20"/>
+          <w:lang w:val="en-IN" w:eastAsia="en-IN"/>
+        </w:rPr>
+        <w:t xml:space="preserve"> name;</w:t>
+      </w:r>
+    </w:p>
+    <w:p>
+      <w:pPr>
+        <w:widowControl/>
+        <w:shd w:val="clear" w:color="auto" w:fill="FFFFFF"/>
+        <w:autoSpaceDE/>
+        <w:autoSpaceDN/>
+        <w:rPr>
+          <w:rFonts w:ascii="Consolas" w:hAnsi="Consolas"/>
+          <w:color w:val="3B3B3B"/>
+          <w:sz w:val="20"/>
+          <w:szCs w:val="20"/>
+          <w:lang w:val="en-IN" w:eastAsia="en-IN"/>
+        </w:rPr>
+      </w:pPr>
+      <w:r>
+        <w:rPr>
+          <w:rFonts w:ascii="Consolas" w:hAnsi="Consolas"/>
+          <w:color w:val="3B3B3B"/>
+          <w:sz w:val="20"/>
+          <w:szCs w:val="20"/>
+          <w:lang w:val="en-IN" w:eastAsia="en-IN"/>
+        </w:rPr>
+        <w:t>    }</w:t>
+      </w:r>
+    </w:p>
+    <w:p>
+      <w:pPr>
+        <w:widowControl/>
+        <w:shd w:val="clear" w:color="auto" w:fill="FFFFFF"/>
+        <w:autoSpaceDE/>
+        <w:autoSpaceDN/>
+        <w:rPr>
+          <w:rFonts w:ascii="Consolas" w:hAnsi="Consolas"/>
+          <w:color w:val="3B3B3B"/>
+          <w:sz w:val="20"/>
+          <w:szCs w:val="20"/>
+          <w:lang w:val="en-IN" w:eastAsia="en-IN"/>
+        </w:rPr>
+      </w:pPr>
+    </w:p>
+    <w:p>
+      <w:pPr>
+        <w:widowControl/>
+        <w:shd w:val="clear" w:color="auto" w:fill="FFFFFF"/>
+        <w:autoSpaceDE/>
+        <w:autoSpaceDN/>
+        <w:rPr>
+          <w:rFonts w:ascii="Consolas" w:hAnsi="Consolas"/>
+          <w:color w:val="3B3B3B"/>
+          <w:sz w:val="20"/>
+          <w:szCs w:val="20"/>
+          <w:lang w:val="en-IN" w:eastAsia="en-IN"/>
+        </w:rPr>
+      </w:pPr>
+      <w:r>
+        <w:rPr>
+          <w:rFonts w:ascii="Consolas" w:hAnsi="Consolas"/>
+          <w:color w:val="3B3B3B"/>
+          <w:sz w:val="20"/>
+          <w:szCs w:val="20"/>
+          <w:lang w:val="en-IN" w:eastAsia="en-IN"/>
+        </w:rPr>
+        <w:t xml:space="preserve">    </w:t>
+      </w:r>
+      <w:r>
+        <w:rPr>
+          <w:rFonts w:ascii="Consolas" w:hAnsi="Consolas"/>
+          <w:color w:val="008000"/>
+          <w:sz w:val="20"/>
+          <w:szCs w:val="20"/>
+          <w:lang w:val="en-IN" w:eastAsia="en-IN"/>
+        </w:rPr>
+        <w:t>// Setter for name</w:t>
+      </w:r>
+    </w:p>
+    <w:p>
+      <w:pPr>
+        <w:widowControl/>
+        <w:shd w:val="clear" w:color="auto" w:fill="FFFFFF"/>
+        <w:autoSpaceDE/>
+        <w:autoSpaceDN/>
+        <w:rPr>
+          <w:rFonts w:ascii="Consolas" w:hAnsi="Consolas"/>
+          <w:color w:val="3B3B3B"/>
+          <w:sz w:val="20"/>
+          <w:szCs w:val="20"/>
+          <w:lang w:val="en-IN" w:eastAsia="en-IN"/>
+        </w:rPr>
+      </w:pPr>
+      <w:r>
+        <w:rPr>
+          <w:rFonts w:ascii="Consolas" w:hAnsi="Consolas"/>
+          <w:color w:val="3B3B3B"/>
+          <w:sz w:val="20"/>
+          <w:szCs w:val="20"/>
+          <w:lang w:val="en-IN" w:eastAsia="en-IN"/>
+        </w:rPr>
+        <w:t xml:space="preserve">    </w:t>
+      </w:r>
+      <w:r>
+        <w:rPr>
+          <w:rFonts w:ascii="Consolas" w:hAnsi="Consolas"/>
+          <w:color w:val="0000FF"/>
+          <w:sz w:val="20"/>
+          <w:szCs w:val="20"/>
+          <w:lang w:val="en-IN" w:eastAsia="en-IN"/>
+        </w:rPr>
+        <w:t>public</w:t>
+      </w:r>
+      <w:r>
+        <w:rPr>
+          <w:rFonts w:ascii="Consolas" w:hAnsi="Consolas"/>
+          <w:color w:val="3B3B3B"/>
+          <w:sz w:val="20"/>
+          <w:szCs w:val="20"/>
+          <w:lang w:val="en-IN" w:eastAsia="en-IN"/>
+        </w:rPr>
+        <w:t xml:space="preserve"> </w:t>
+      </w:r>
+      <w:r>
+        <w:rPr>
+          <w:rFonts w:ascii="Consolas" w:hAnsi="Consolas"/>
+          <w:color w:val="267F99"/>
+          <w:sz w:val="20"/>
+          <w:szCs w:val="20"/>
+          <w:lang w:val="en-IN" w:eastAsia="en-IN"/>
+        </w:rPr>
+        <w:t>void</w:t>
+      </w:r>
+      <w:r>
+        <w:rPr>
+          <w:rFonts w:ascii="Consolas" w:hAnsi="Consolas"/>
+          <w:color w:val="3B3B3B"/>
+          <w:sz w:val="20"/>
+          <w:szCs w:val="20"/>
+          <w:lang w:val="en-IN" w:eastAsia="en-IN"/>
+        </w:rPr>
+        <w:t xml:space="preserve"> </w:t>
+      </w:r>
+      <w:proofErr w:type="spellStart"/>
+      <w:proofErr w:type="gramStart"/>
+      <w:r>
+        <w:rPr>
+          <w:rFonts w:ascii="Consolas" w:hAnsi="Consolas"/>
+          <w:color w:val="795E26"/>
+          <w:sz w:val="20"/>
+          <w:szCs w:val="20"/>
+          <w:lang w:val="en-IN" w:eastAsia="en-IN"/>
+        </w:rPr>
+        <w:t>setName</w:t>
+      </w:r>
+      <w:proofErr w:type="spellEnd"/>
+      <w:r>
+        <w:rPr>
+          <w:rFonts w:ascii="Consolas" w:hAnsi="Consolas"/>
+          <w:color w:val="3B3B3B"/>
+          <w:sz w:val="20"/>
+          <w:szCs w:val="20"/>
+          <w:lang w:val="en-IN" w:eastAsia="en-IN"/>
+        </w:rPr>
+        <w:t>(</w:t>
+      </w:r>
+      <w:proofErr w:type="gramEnd"/>
+      <w:r>
+        <w:rPr>
+          <w:rFonts w:ascii="Consolas" w:hAnsi="Consolas"/>
+          <w:color w:val="267F99"/>
+          <w:sz w:val="20"/>
+          <w:szCs w:val="20"/>
+          <w:lang w:val="en-IN" w:eastAsia="en-IN"/>
+        </w:rPr>
+        <w:t>String</w:t>
+      </w:r>
+      <w:r>
+        <w:rPr>
+          <w:rFonts w:ascii="Consolas" w:hAnsi="Consolas"/>
+          <w:color w:val="3B3B3B"/>
+          <w:sz w:val="20"/>
+          <w:szCs w:val="20"/>
+          <w:lang w:val="en-IN" w:eastAsia="en-IN"/>
+        </w:rPr>
+        <w:t xml:space="preserve"> </w:t>
+      </w:r>
+      <w:r>
+        <w:rPr>
+          <w:rFonts w:ascii="Consolas" w:hAnsi="Consolas"/>
+          <w:color w:val="001080"/>
+          <w:sz w:val="20"/>
+          <w:szCs w:val="20"/>
+          <w:lang w:val="en-IN" w:eastAsia="en-IN"/>
+        </w:rPr>
+        <w:t>name</w:t>
+      </w:r>
+      <w:r>
+        <w:rPr>
+          <w:rFonts w:ascii="Consolas" w:hAnsi="Consolas"/>
+          <w:color w:val="3B3B3B"/>
+          <w:sz w:val="20"/>
+          <w:szCs w:val="20"/>
+          <w:lang w:val="en-IN" w:eastAsia="en-IN"/>
+        </w:rPr>
+        <w:t>) {</w:t>
+      </w:r>
+    </w:p>
+    <w:p>
+      <w:pPr>
+        <w:widowControl/>
+        <w:shd w:val="clear" w:color="auto" w:fill="FFFFFF"/>
+        <w:autoSpaceDE/>
+        <w:autoSpaceDN/>
+        <w:rPr>
+          <w:rFonts w:ascii="Consolas" w:hAnsi="Consolas"/>
+          <w:color w:val="3B3B3B"/>
+          <w:sz w:val="20"/>
+          <w:szCs w:val="20"/>
+          <w:lang w:val="en-IN" w:eastAsia="en-IN"/>
+        </w:rPr>
+      </w:pPr>
+      <w:r>
+        <w:rPr>
+          <w:rFonts w:ascii="Consolas" w:hAnsi="Consolas"/>
+          <w:color w:val="3B3B3B"/>
+          <w:sz w:val="20"/>
+          <w:szCs w:val="20"/>
+          <w:lang w:val="en-IN" w:eastAsia="en-IN"/>
+        </w:rPr>
+        <w:t xml:space="preserve">        </w:t>
+      </w:r>
+      <w:r>
+        <w:rPr>
+          <w:rFonts w:ascii="Consolas" w:hAnsi="Consolas"/>
+          <w:color w:val="008000"/>
+          <w:sz w:val="20"/>
+          <w:szCs w:val="20"/>
+          <w:lang w:val="en-IN" w:eastAsia="en-IN"/>
+        </w:rPr>
+        <w:t>// Adding validation for better practice</w:t>
+      </w:r>
+    </w:p>
+    <w:p>
+      <w:pPr>
+        <w:widowControl/>
+        <w:shd w:val="clear" w:color="auto" w:fill="FFFFFF"/>
+        <w:autoSpaceDE/>
+        <w:autoSpaceDN/>
+        <w:rPr>
+          <w:rFonts w:ascii="Consolas" w:hAnsi="Consolas"/>
+          <w:color w:val="3B3B3B"/>
+          <w:sz w:val="20"/>
+          <w:szCs w:val="20"/>
+          <w:lang w:val="en-IN" w:eastAsia="en-IN"/>
+        </w:rPr>
+      </w:pPr>
+      <w:r>
+        <w:rPr>
+          <w:rFonts w:ascii="Consolas" w:hAnsi="Consolas"/>
+          <w:color w:val="3B3B3B"/>
+          <w:sz w:val="20"/>
+          <w:szCs w:val="20"/>
+          <w:lang w:val="en-IN" w:eastAsia="en-IN"/>
+        </w:rPr>
+        <w:t xml:space="preserve">        </w:t>
+      </w:r>
+      <w:r>
+        <w:rPr>
+          <w:rFonts w:ascii="Consolas" w:hAnsi="Consolas"/>
+          <w:color w:val="AF00DB"/>
+          <w:sz w:val="20"/>
+          <w:szCs w:val="20"/>
+          <w:lang w:val="en-IN" w:eastAsia="en-IN"/>
+        </w:rPr>
+        <w:t>if</w:t>
+      </w:r>
+      <w:r>
+        <w:rPr>
+          <w:rFonts w:ascii="Consolas" w:hAnsi="Consolas"/>
+          <w:color w:val="3B3B3B"/>
+          <w:sz w:val="20"/>
+          <w:szCs w:val="20"/>
+          <w:lang w:val="en-IN" w:eastAsia="en-IN"/>
+        </w:rPr>
+        <w:t xml:space="preserve"> (</w:t>
+      </w:r>
+      <w:proofErr w:type="gramStart"/>
+      <w:r>
+        <w:rPr>
+          <w:rFonts w:ascii="Consolas" w:hAnsi="Consolas"/>
+          <w:color w:val="3B3B3B"/>
+          <w:sz w:val="20"/>
+          <w:szCs w:val="20"/>
+          <w:lang w:val="en-IN" w:eastAsia="en-IN"/>
+        </w:rPr>
+        <w:t xml:space="preserve">name </w:t>
+      </w:r>
+      <w:r>
+        <w:rPr>
+          <w:rFonts w:ascii="Consolas" w:hAnsi="Consolas"/>
+          <w:color w:val="000000"/>
+          <w:sz w:val="20"/>
+          <w:szCs w:val="20"/>
+          <w:lang w:val="en-IN" w:eastAsia="en-IN"/>
+        </w:rPr>
+        <w:t>!</w:t>
+      </w:r>
+      <w:proofErr w:type="gramEnd"/>
+      <w:r>
+        <w:rPr>
+          <w:rFonts w:ascii="Consolas" w:hAnsi="Consolas"/>
+          <w:color w:val="000000"/>
+          <w:sz w:val="20"/>
+          <w:szCs w:val="20"/>
+          <w:lang w:val="en-IN" w:eastAsia="en-IN"/>
+        </w:rPr>
+        <w:t>=</w:t>
+      </w:r>
+      <w:r>
+        <w:rPr>
+          <w:rFonts w:ascii="Consolas" w:hAnsi="Consolas"/>
+          <w:color w:val="3B3B3B"/>
+          <w:sz w:val="20"/>
+          <w:szCs w:val="20"/>
+          <w:lang w:val="en-IN" w:eastAsia="en-IN"/>
+        </w:rPr>
+        <w:t xml:space="preserve"> </w:t>
+      </w:r>
+      <w:r>
+        <w:rPr>
+          <w:rFonts w:ascii="Consolas" w:hAnsi="Consolas"/>
+          <w:color w:val="0000FF"/>
+          <w:sz w:val="20"/>
+          <w:szCs w:val="20"/>
+          <w:lang w:val="en-IN" w:eastAsia="en-IN"/>
+        </w:rPr>
+        <w:t>null</w:t>
+      </w:r>
+      <w:r>
+        <w:rPr>
+          <w:rFonts w:ascii="Consolas" w:hAnsi="Consolas"/>
+          <w:color w:val="3B3B3B"/>
+          <w:sz w:val="20"/>
+          <w:szCs w:val="20"/>
+          <w:lang w:val="en-IN" w:eastAsia="en-IN"/>
+        </w:rPr>
+        <w:t xml:space="preserve"> </w:t>
+      </w:r>
+      <w:r>
+        <w:rPr>
+          <w:rFonts w:ascii="Consolas" w:hAnsi="Consolas"/>
+          <w:color w:val="000000"/>
+          <w:sz w:val="20"/>
+          <w:szCs w:val="20"/>
+          <w:lang w:val="en-IN" w:eastAsia="en-IN"/>
+        </w:rPr>
+        <w:t>&amp;</w:t>
+      </w:r>
+      <w:proofErr w:type="gramStart"/>
+      <w:r>
+        <w:rPr>
+          <w:rFonts w:ascii="Consolas" w:hAnsi="Consolas"/>
+          <w:color w:val="000000"/>
+          <w:sz w:val="20"/>
+          <w:szCs w:val="20"/>
+          <w:lang w:val="en-IN" w:eastAsia="en-IN"/>
+        </w:rPr>
+        <w:t>&amp;</w:t>
+      </w:r>
+      <w:r>
+        <w:rPr>
+          <w:rFonts w:ascii="Consolas" w:hAnsi="Consolas"/>
+          <w:color w:val="3B3B3B"/>
+          <w:sz w:val="20"/>
+          <w:szCs w:val="20"/>
+          <w:lang w:val="en-IN" w:eastAsia="en-IN"/>
+        </w:rPr>
+        <w:t xml:space="preserve"> </w:t>
+      </w:r>
+      <w:r>
+        <w:rPr>
+          <w:rFonts w:ascii="Consolas" w:hAnsi="Consolas"/>
+          <w:color w:val="000000"/>
+          <w:sz w:val="20"/>
+          <w:szCs w:val="20"/>
+          <w:lang w:val="en-IN" w:eastAsia="en-IN"/>
+        </w:rPr>
+        <w:t>!</w:t>
+      </w:r>
+      <w:proofErr w:type="spellStart"/>
+      <w:r>
+        <w:rPr>
+          <w:rFonts w:ascii="Consolas" w:hAnsi="Consolas"/>
+          <w:color w:val="001080"/>
+          <w:sz w:val="20"/>
+          <w:szCs w:val="20"/>
+          <w:lang w:val="en-IN" w:eastAsia="en-IN"/>
+        </w:rPr>
+        <w:t>name</w:t>
+      </w:r>
+      <w:proofErr w:type="gramEnd"/>
+      <w:r>
+        <w:rPr>
+          <w:rFonts w:ascii="Consolas" w:hAnsi="Consolas"/>
+          <w:color w:val="3B3B3B"/>
+          <w:sz w:val="20"/>
+          <w:szCs w:val="20"/>
+          <w:lang w:val="en-IN" w:eastAsia="en-IN"/>
+        </w:rPr>
+        <w:t>.</w:t>
+      </w:r>
+      <w:r>
+        <w:rPr>
+          <w:rFonts w:ascii="Consolas" w:hAnsi="Consolas"/>
+          <w:color w:val="795E26"/>
+          <w:sz w:val="20"/>
+          <w:szCs w:val="20"/>
+          <w:lang w:val="en-IN" w:eastAsia="en-IN"/>
+        </w:rPr>
+        <w:t>trim</w:t>
+      </w:r>
+      <w:proofErr w:type="spellEnd"/>
+      <w:r>
+        <w:rPr>
+          <w:rFonts w:ascii="Consolas" w:hAnsi="Consolas"/>
+          <w:color w:val="3B3B3B"/>
+          <w:sz w:val="20"/>
+          <w:szCs w:val="20"/>
+          <w:lang w:val="en-IN" w:eastAsia="en-IN"/>
+        </w:rPr>
+        <w:t>(</w:t>
+      </w:r>
+      <w:proofErr w:type="gramStart"/>
+      <w:r>
+        <w:rPr>
+          <w:rFonts w:ascii="Consolas" w:hAnsi="Consolas"/>
+          <w:color w:val="3B3B3B"/>
+          <w:sz w:val="20"/>
+          <w:szCs w:val="20"/>
+          <w:lang w:val="en-IN" w:eastAsia="en-IN"/>
+        </w:rPr>
+        <w:t>).</w:t>
+      </w:r>
+      <w:proofErr w:type="spellStart"/>
+      <w:r>
+        <w:rPr>
+          <w:rFonts w:ascii="Consolas" w:hAnsi="Consolas"/>
+          <w:color w:val="795E26"/>
+          <w:sz w:val="20"/>
+          <w:szCs w:val="20"/>
+          <w:lang w:val="en-IN" w:eastAsia="en-IN"/>
+        </w:rPr>
+        <w:t>isEmpty</w:t>
+      </w:r>
+      <w:proofErr w:type="spellEnd"/>
+      <w:proofErr w:type="gramEnd"/>
+      <w:r>
+        <w:rPr>
+          <w:rFonts w:ascii="Consolas" w:hAnsi="Consolas"/>
+          <w:color w:val="3B3B3B"/>
+          <w:sz w:val="20"/>
+          <w:szCs w:val="20"/>
+          <w:lang w:val="en-IN" w:eastAsia="en-IN"/>
+        </w:rPr>
+        <w:t>()) {</w:t>
+      </w:r>
+    </w:p>
+    <w:p>
+      <w:pPr>
+        <w:widowControl/>
+        <w:shd w:val="clear" w:color="auto" w:fill="FFFFFF"/>
+        <w:autoSpaceDE/>
+        <w:autoSpaceDN/>
+        <w:rPr>
+          <w:rFonts w:ascii="Consolas" w:hAnsi="Consolas"/>
+          <w:color w:val="3B3B3B"/>
+          <w:sz w:val="20"/>
+          <w:szCs w:val="20"/>
+          <w:lang w:val="en-IN" w:eastAsia="en-IN"/>
+        </w:rPr>
+      </w:pPr>
+      <w:r>
+        <w:rPr>
+          <w:rFonts w:ascii="Consolas" w:hAnsi="Consolas"/>
+          <w:color w:val="3B3B3B"/>
+          <w:sz w:val="20"/>
+          <w:szCs w:val="20"/>
+          <w:lang w:val="en-IN" w:eastAsia="en-IN"/>
+        </w:rPr>
+        <w:t xml:space="preserve">            </w:t>
+      </w:r>
+      <w:r>
+        <w:rPr>
+          <w:rFonts w:ascii="Consolas" w:hAnsi="Consolas"/>
+          <w:color w:val="0000FF"/>
+          <w:sz w:val="20"/>
+          <w:szCs w:val="20"/>
+          <w:lang w:val="en-IN" w:eastAsia="en-IN"/>
+        </w:rPr>
+        <w:t>this</w:t>
+      </w:r>
+      <w:r>
+        <w:rPr>
+          <w:rFonts w:ascii="Consolas" w:hAnsi="Consolas"/>
+          <w:color w:val="3B3B3B"/>
+          <w:sz w:val="20"/>
+          <w:szCs w:val="20"/>
+          <w:lang w:val="en-IN" w:eastAsia="en-IN"/>
+        </w:rPr>
+        <w:t>.</w:t>
+      </w:r>
+      <w:r>
+        <w:rPr>
+          <w:rFonts w:ascii="Consolas" w:hAnsi="Consolas"/>
+          <w:color w:val="001080"/>
+          <w:sz w:val="20"/>
+          <w:szCs w:val="20"/>
+          <w:lang w:val="en-IN" w:eastAsia="en-IN"/>
+        </w:rPr>
+        <w:t>name</w:t>
+      </w:r>
+      <w:r>
+        <w:rPr>
+          <w:rFonts w:ascii="Consolas" w:hAnsi="Consolas"/>
+          <w:color w:val="3B3B3B"/>
+          <w:sz w:val="20"/>
+          <w:szCs w:val="20"/>
+          <w:lang w:val="en-IN" w:eastAsia="en-IN"/>
+        </w:rPr>
+        <w:t xml:space="preserve"> </w:t>
+      </w:r>
+      <w:r>
+        <w:rPr>
+          <w:rFonts w:ascii="Consolas" w:hAnsi="Consolas"/>
+          <w:color w:val="000000"/>
+          <w:sz w:val="20"/>
+          <w:szCs w:val="20"/>
+          <w:lang w:val="en-IN" w:eastAsia="en-IN"/>
+        </w:rPr>
+        <w:t>=</w:t>
+      </w:r>
+      <w:r>
+        <w:rPr>
+          <w:rFonts w:ascii="Consolas" w:hAnsi="Consolas"/>
+          <w:color w:val="3B3B3B"/>
+          <w:sz w:val="20"/>
+          <w:szCs w:val="20"/>
+          <w:lang w:val="en-IN" w:eastAsia="en-IN"/>
+        </w:rPr>
+        <w:t xml:space="preserve"> name;</w:t>
+      </w:r>
+    </w:p>
+    <w:p>
+      <w:pPr>
+        <w:widowControl/>
+        <w:shd w:val="clear" w:color="auto" w:fill="FFFFFF"/>
+        <w:autoSpaceDE/>
+        <w:autoSpaceDN/>
+        <w:rPr>
+          <w:rFonts w:ascii="Consolas" w:hAnsi="Consolas"/>
+          <w:color w:val="3B3B3B"/>
+          <w:sz w:val="20"/>
+          <w:szCs w:val="20"/>
+          <w:lang w:val="en-IN" w:eastAsia="en-IN"/>
+        </w:rPr>
+      </w:pPr>
+      <w:r>
+        <w:rPr>
+          <w:rFonts w:ascii="Consolas" w:hAnsi="Consolas"/>
+          <w:color w:val="3B3B3B"/>
+          <w:sz w:val="20"/>
+          <w:szCs w:val="20"/>
+          <w:lang w:val="en-IN" w:eastAsia="en-IN"/>
+        </w:rPr>
+        <w:t xml:space="preserve">        } </w:t>
+      </w:r>
+      <w:r>
+        <w:rPr>
+          <w:rFonts w:ascii="Consolas" w:hAnsi="Consolas"/>
+          <w:color w:val="AF00DB"/>
+          <w:sz w:val="20"/>
+          <w:szCs w:val="20"/>
+          <w:lang w:val="en-IN" w:eastAsia="en-IN"/>
+        </w:rPr>
+        <w:t>else</w:t>
+      </w:r>
+      <w:r>
+        <w:rPr>
+          <w:rFonts w:ascii="Consolas" w:hAnsi="Consolas"/>
+          <w:color w:val="3B3B3B"/>
+          <w:sz w:val="20"/>
+          <w:szCs w:val="20"/>
+          <w:lang w:val="en-IN" w:eastAsia="en-IN"/>
+        </w:rPr>
+        <w:t xml:space="preserve"> {</w:t>
+      </w:r>
+    </w:p>
+    <w:p>
+      <w:pPr>
+        <w:widowControl/>
+        <w:shd w:val="clear" w:color="auto" w:fill="FFFFFF"/>
+        <w:autoSpaceDE/>
+        <w:autoSpaceDN/>
+        <w:rPr>
+          <w:rFonts w:ascii="Consolas" w:hAnsi="Consolas"/>
+          <w:color w:val="3B3B3B"/>
+          <w:sz w:val="20"/>
+          <w:szCs w:val="20"/>
+          <w:lang w:val="en-IN" w:eastAsia="en-IN"/>
+        </w:rPr>
+      </w:pPr>
+      <w:r>
+        <w:rPr>
+          <w:rFonts w:ascii="Consolas" w:hAnsi="Consolas"/>
+          <w:color w:val="3B3B3B"/>
+          <w:sz w:val="20"/>
+          <w:szCs w:val="20"/>
+          <w:lang w:val="en-IN" w:eastAsia="en-IN"/>
+        </w:rPr>
+        <w:t xml:space="preserve">            </w:t>
+      </w:r>
+      <w:proofErr w:type="spellStart"/>
+      <w:r>
+        <w:rPr>
+          <w:rFonts w:ascii="Consolas" w:hAnsi="Consolas"/>
+          <w:color w:val="001080"/>
+          <w:sz w:val="20"/>
+          <w:szCs w:val="20"/>
+          <w:lang w:val="en-IN" w:eastAsia="en-IN"/>
+        </w:rPr>
+        <w:t>System</w:t>
+      </w:r>
+      <w:r>
+        <w:rPr>
+          <w:rFonts w:ascii="Consolas" w:hAnsi="Consolas"/>
+          <w:color w:val="3B3B3B"/>
+          <w:sz w:val="20"/>
+          <w:szCs w:val="20"/>
+          <w:lang w:val="en-IN" w:eastAsia="en-IN"/>
+        </w:rPr>
+        <w:t>.</w:t>
+      </w:r>
+      <w:r>
+        <w:rPr>
+          <w:rFonts w:ascii="Consolas" w:hAnsi="Consolas"/>
+          <w:color w:val="001080"/>
+          <w:sz w:val="20"/>
+          <w:szCs w:val="20"/>
+          <w:lang w:val="en-IN" w:eastAsia="en-IN"/>
+        </w:rPr>
+        <w:t>out</w:t>
+      </w:r>
+      <w:r>
+        <w:rPr>
+          <w:rFonts w:ascii="Consolas" w:hAnsi="Consolas"/>
+          <w:color w:val="3B3B3B"/>
+          <w:sz w:val="20"/>
+          <w:szCs w:val="20"/>
+          <w:lang w:val="en-IN" w:eastAsia="en-IN"/>
+        </w:rPr>
+        <w:t>.</w:t>
+      </w:r>
+      <w:r>
+        <w:rPr>
+          <w:rFonts w:ascii="Consolas" w:hAnsi="Consolas"/>
+          <w:color w:val="795E26"/>
+          <w:sz w:val="20"/>
+          <w:szCs w:val="20"/>
+          <w:lang w:val="en-IN" w:eastAsia="en-IN"/>
+        </w:rPr>
+        <w:t>println</w:t>
+      </w:r>
+      <w:proofErr w:type="spellEnd"/>
+      <w:r>
+        <w:rPr>
+          <w:rFonts w:ascii="Consolas" w:hAnsi="Consolas"/>
+          <w:color w:val="3B3B3B"/>
+          <w:sz w:val="20"/>
+          <w:szCs w:val="20"/>
+          <w:lang w:val="en-IN" w:eastAsia="en-IN"/>
+        </w:rPr>
+        <w:t>(</w:t>
+      </w:r>
+      <w:r>
+        <w:rPr>
+          <w:rFonts w:ascii="Consolas" w:hAnsi="Consolas"/>
+          <w:color w:val="A31515"/>
+          <w:sz w:val="20"/>
+          <w:szCs w:val="20"/>
+          <w:lang w:val="en-IN" w:eastAsia="en-IN"/>
+        </w:rPr>
+        <w:t>"Invalid name!"</w:t>
+      </w:r>
+      <w:r>
+        <w:rPr>
+          <w:rFonts w:ascii="Consolas" w:hAnsi="Consolas"/>
+          <w:color w:val="3B3B3B"/>
+          <w:sz w:val="20"/>
+          <w:szCs w:val="20"/>
+          <w:lang w:val="en-IN" w:eastAsia="en-IN"/>
+        </w:rPr>
+        <w:t>);</w:t>
+      </w:r>
+    </w:p>
+    <w:p>
+      <w:pPr>
+        <w:widowControl/>
+        <w:shd w:val="clear" w:color="auto" w:fill="FFFFFF"/>
+        <w:autoSpaceDE/>
+        <w:autoSpaceDN/>
+        <w:rPr>
+          <w:rFonts w:ascii="Consolas" w:hAnsi="Consolas"/>
+          <w:color w:val="3B3B3B"/>
+          <w:sz w:val="20"/>
+          <w:szCs w:val="20"/>
+          <w:lang w:val="en-IN" w:eastAsia="en-IN"/>
+        </w:rPr>
+      </w:pPr>
+      <w:r>
+        <w:rPr>
+          <w:rFonts w:ascii="Consolas" w:hAnsi="Consolas"/>
+          <w:color w:val="3B3B3B"/>
+          <w:sz w:val="20"/>
+          <w:szCs w:val="20"/>
+          <w:lang w:val="en-IN" w:eastAsia="en-IN"/>
+        </w:rPr>
+        <w:t>        }</w:t>
+      </w:r>
+    </w:p>
+    <w:p>
+      <w:pPr>
+        <w:widowControl/>
+        <w:shd w:val="clear" w:color="auto" w:fill="FFFFFF"/>
+        <w:autoSpaceDE/>
+        <w:autoSpaceDN/>
+        <w:rPr>
+          <w:rFonts w:ascii="Consolas" w:hAnsi="Consolas"/>
+          <w:color w:val="3B3B3B"/>
+          <w:sz w:val="20"/>
+          <w:szCs w:val="20"/>
+          <w:lang w:val="en-IN" w:eastAsia="en-IN"/>
+        </w:rPr>
+      </w:pPr>
+      <w:r>
+        <w:rPr>
+          <w:rFonts w:ascii="Consolas" w:hAnsi="Consolas"/>
+          <w:color w:val="3B3B3B"/>
+          <w:sz w:val="20"/>
+          <w:szCs w:val="20"/>
+          <w:lang w:val="en-IN" w:eastAsia="en-IN"/>
+        </w:rPr>
+        <w:t>    }</w:t>
+      </w:r>
+    </w:p>
+    <w:p>
+      <w:pPr>
+        <w:widowControl/>
+        <w:shd w:val="clear" w:color="auto" w:fill="FFFFFF"/>
+        <w:autoSpaceDE/>
+        <w:autoSpaceDN/>
+        <w:rPr>
+          <w:rFonts w:ascii="Consolas" w:hAnsi="Consolas"/>
+          <w:color w:val="3B3B3B"/>
+          <w:sz w:val="20"/>
+          <w:szCs w:val="20"/>
+          <w:lang w:val="en-IN" w:eastAsia="en-IN"/>
+        </w:rPr>
+      </w:pPr>
+    </w:p>
+    <w:p>
+      <w:pPr>
+        <w:widowControl/>
+        <w:shd w:val="clear" w:color="auto" w:fill="FFFFFF"/>
+        <w:autoSpaceDE/>
+        <w:autoSpaceDN/>
+        <w:rPr>
+          <w:rFonts w:ascii="Consolas" w:hAnsi="Consolas"/>
+          <w:color w:val="3B3B3B"/>
+          <w:sz w:val="20"/>
+          <w:szCs w:val="20"/>
+          <w:lang w:val="en-IN" w:eastAsia="en-IN"/>
+        </w:rPr>
+      </w:pPr>
+      <w:r>
+        <w:rPr>
+          <w:rFonts w:ascii="Consolas" w:hAnsi="Consolas"/>
+          <w:color w:val="3B3B3B"/>
+          <w:sz w:val="20"/>
+          <w:szCs w:val="20"/>
+          <w:lang w:val="en-IN" w:eastAsia="en-IN"/>
+        </w:rPr>
+        <w:t xml:space="preserve">    </w:t>
+      </w:r>
+      <w:r>
+        <w:rPr>
+          <w:rFonts w:ascii="Consolas" w:hAnsi="Consolas"/>
+          <w:color w:val="008000"/>
+          <w:sz w:val="20"/>
+          <w:szCs w:val="20"/>
+          <w:lang w:val="en-IN" w:eastAsia="en-IN"/>
+        </w:rPr>
+        <w:t>// Getter for age</w:t>
+      </w:r>
+    </w:p>
+    <w:p>
+      <w:pPr>
+        <w:widowControl/>
+        <w:shd w:val="clear" w:color="auto" w:fill="FFFFFF"/>
+        <w:autoSpaceDE/>
+        <w:autoSpaceDN/>
+        <w:rPr>
+          <w:rFonts w:ascii="Consolas" w:hAnsi="Consolas"/>
+          <w:color w:val="3B3B3B"/>
+          <w:sz w:val="20"/>
+          <w:szCs w:val="20"/>
+          <w:lang w:val="en-IN" w:eastAsia="en-IN"/>
+        </w:rPr>
+      </w:pPr>
+      <w:r>
+        <w:rPr>
+          <w:rFonts w:ascii="Consolas" w:hAnsi="Consolas"/>
+          <w:color w:val="3B3B3B"/>
+          <w:sz w:val="20"/>
+          <w:szCs w:val="20"/>
+          <w:lang w:val="en-IN" w:eastAsia="en-IN"/>
+        </w:rPr>
+        <w:t xml:space="preserve">    </w:t>
+      </w:r>
+      <w:r>
+        <w:rPr>
+          <w:rFonts w:ascii="Consolas" w:hAnsi="Consolas"/>
+          <w:color w:val="0000FF"/>
+          <w:sz w:val="20"/>
+          <w:szCs w:val="20"/>
+          <w:lang w:val="en-IN" w:eastAsia="en-IN"/>
+        </w:rPr>
+        <w:t>public</w:t>
+      </w:r>
+      <w:r>
+        <w:rPr>
+          <w:rFonts w:ascii="Consolas" w:hAnsi="Consolas"/>
+          <w:color w:val="3B3B3B"/>
+          <w:sz w:val="20"/>
+          <w:szCs w:val="20"/>
+          <w:lang w:val="en-IN" w:eastAsia="en-IN"/>
+        </w:rPr>
+        <w:t xml:space="preserve"> </w:t>
+      </w:r>
+      <w:r>
+        <w:rPr>
+          <w:rFonts w:ascii="Consolas" w:hAnsi="Consolas"/>
+          <w:color w:val="267F99"/>
+          <w:sz w:val="20"/>
+          <w:szCs w:val="20"/>
+          <w:lang w:val="en-IN" w:eastAsia="en-IN"/>
+        </w:rPr>
+        <w:t>int</w:t>
+      </w:r>
+      <w:r>
+        <w:rPr>
+          <w:rFonts w:ascii="Consolas" w:hAnsi="Consolas"/>
+          <w:color w:val="3B3B3B"/>
+          <w:sz w:val="20"/>
+          <w:szCs w:val="20"/>
+          <w:lang w:val="en-IN" w:eastAsia="en-IN"/>
+        </w:rPr>
+        <w:t xml:space="preserve"> </w:t>
+      </w:r>
+      <w:proofErr w:type="spellStart"/>
+      <w:proofErr w:type="gramStart"/>
+      <w:r>
+        <w:rPr>
+          <w:rFonts w:ascii="Consolas" w:hAnsi="Consolas"/>
+          <w:color w:val="795E26"/>
+          <w:sz w:val="20"/>
+          <w:szCs w:val="20"/>
+          <w:lang w:val="en-IN" w:eastAsia="en-IN"/>
+        </w:rPr>
+        <w:t>getAge</w:t>
+      </w:r>
+      <w:proofErr w:type="spellEnd"/>
+      <w:r>
+        <w:rPr>
+          <w:rFonts w:ascii="Consolas" w:hAnsi="Consolas"/>
+          <w:color w:val="3B3B3B"/>
+          <w:sz w:val="20"/>
+          <w:szCs w:val="20"/>
+          <w:lang w:val="en-IN" w:eastAsia="en-IN"/>
+        </w:rPr>
+        <w:t>(</w:t>
+      </w:r>
+      <w:proofErr w:type="gramEnd"/>
+      <w:r>
+        <w:rPr>
+          <w:rFonts w:ascii="Consolas" w:hAnsi="Consolas"/>
+          <w:color w:val="3B3B3B"/>
+          <w:sz w:val="20"/>
+          <w:szCs w:val="20"/>
+          <w:lang w:val="en-IN" w:eastAsia="en-IN"/>
+        </w:rPr>
+        <w:t>) {</w:t>
+      </w:r>
+    </w:p>
+    <w:p>
+      <w:pPr>
+        <w:widowControl/>
+        <w:shd w:val="clear" w:color="auto" w:fill="FFFFFF"/>
+        <w:autoSpaceDE/>
+        <w:autoSpaceDN/>
+        <w:rPr>
+          <w:rFonts w:ascii="Consolas" w:hAnsi="Consolas"/>
+          <w:color w:val="3B3B3B"/>
+          <w:sz w:val="20"/>
+          <w:szCs w:val="20"/>
+          <w:lang w:val="en-IN" w:eastAsia="en-IN"/>
+        </w:rPr>
+      </w:pPr>
+      <w:r>
+        <w:rPr>
+          <w:rFonts w:ascii="Consolas" w:hAnsi="Consolas"/>
+          <w:color w:val="3B3B3B"/>
+          <w:sz w:val="20"/>
+          <w:szCs w:val="20"/>
+          <w:lang w:val="en-IN" w:eastAsia="en-IN"/>
+        </w:rPr>
+        <w:t xml:space="preserve">        </w:t>
+      </w:r>
+      <w:r>
+        <w:rPr>
+          <w:rFonts w:ascii="Consolas" w:hAnsi="Consolas"/>
+          <w:color w:val="AF00DB"/>
+          <w:sz w:val="20"/>
+          <w:szCs w:val="20"/>
+          <w:lang w:val="en-IN" w:eastAsia="en-IN"/>
+        </w:rPr>
+        <w:t>return</w:t>
+      </w:r>
+      <w:r>
+        <w:rPr>
+          <w:rFonts w:ascii="Consolas" w:hAnsi="Consolas"/>
+          <w:color w:val="3B3B3B"/>
+          <w:sz w:val="20"/>
+          <w:szCs w:val="20"/>
+          <w:lang w:val="en-IN" w:eastAsia="en-IN"/>
+        </w:rPr>
+        <w:t xml:space="preserve"> age;</w:t>
+      </w:r>
+    </w:p>
+    <w:p>
+      <w:pPr>
+        <w:widowControl/>
+        <w:shd w:val="clear" w:color="auto" w:fill="FFFFFF"/>
+        <w:autoSpaceDE/>
+        <w:autoSpaceDN/>
+        <w:rPr>
+          <w:rFonts w:ascii="Consolas" w:hAnsi="Consolas"/>
+          <w:color w:val="3B3B3B"/>
+          <w:sz w:val="20"/>
+          <w:szCs w:val="20"/>
+          <w:lang w:val="en-IN" w:eastAsia="en-IN"/>
+        </w:rPr>
+      </w:pPr>
+      <w:r>
+        <w:rPr>
+          <w:rFonts w:ascii="Consolas" w:hAnsi="Consolas"/>
+          <w:color w:val="3B3B3B"/>
+          <w:sz w:val="20"/>
+          <w:szCs w:val="20"/>
+          <w:lang w:val="en-IN" w:eastAsia="en-IN"/>
+        </w:rPr>
+        <w:t>    }</w:t>
+      </w:r>
+    </w:p>
+    <w:p>
+      <w:pPr>
+        <w:widowControl/>
+        <w:shd w:val="clear" w:color="auto" w:fill="FFFFFF"/>
+        <w:autoSpaceDE/>
+        <w:autoSpaceDN/>
+        <w:rPr>
+          <w:rFonts w:ascii="Consolas" w:hAnsi="Consolas"/>
+          <w:color w:val="3B3B3B"/>
+          <w:sz w:val="20"/>
+          <w:szCs w:val="20"/>
+          <w:lang w:val="en-IN" w:eastAsia="en-IN"/>
+        </w:rPr>
+      </w:pPr>
+    </w:p>
+    <w:p>
+      <w:pPr>
+        <w:widowControl/>
+        <w:shd w:val="clear" w:color="auto" w:fill="FFFFFF"/>
+        <w:autoSpaceDE/>
+        <w:autoSpaceDN/>
+        <w:rPr>
+          <w:rFonts w:ascii="Consolas" w:hAnsi="Consolas"/>
+          <w:color w:val="3B3B3B"/>
+          <w:sz w:val="20"/>
+          <w:szCs w:val="20"/>
+          <w:lang w:val="en-IN" w:eastAsia="en-IN"/>
+        </w:rPr>
+      </w:pPr>
+      <w:r>
+        <w:rPr>
+          <w:rFonts w:ascii="Consolas" w:hAnsi="Consolas"/>
+          <w:color w:val="3B3B3B"/>
+          <w:sz w:val="20"/>
+          <w:szCs w:val="20"/>
+          <w:lang w:val="en-IN" w:eastAsia="en-IN"/>
+        </w:rPr>
+        <w:t xml:space="preserve">    </w:t>
+      </w:r>
+      <w:r>
+        <w:rPr>
+          <w:rFonts w:ascii="Consolas" w:hAnsi="Consolas"/>
+          <w:color w:val="008000"/>
+          <w:sz w:val="20"/>
+          <w:szCs w:val="20"/>
+          <w:lang w:val="en-IN" w:eastAsia="en-IN"/>
+        </w:rPr>
+        <w:t>// Setter for age</w:t>
+      </w:r>
+    </w:p>
+    <w:p>
+      <w:pPr>
+        <w:widowControl/>
+        <w:shd w:val="clear" w:color="auto" w:fill="FFFFFF"/>
+        <w:autoSpaceDE/>
+        <w:autoSpaceDN/>
+        <w:rPr>
+          <w:rFonts w:ascii="Consolas" w:hAnsi="Consolas"/>
+          <w:color w:val="3B3B3B"/>
+          <w:sz w:val="20"/>
+          <w:szCs w:val="20"/>
+          <w:lang w:val="en-IN" w:eastAsia="en-IN"/>
+        </w:rPr>
+      </w:pPr>
+      <w:r>
+        <w:rPr>
+          <w:rFonts w:ascii="Consolas" w:hAnsi="Consolas"/>
+          <w:color w:val="3B3B3B"/>
+          <w:sz w:val="20"/>
+          <w:szCs w:val="20"/>
+          <w:lang w:val="en-IN" w:eastAsia="en-IN"/>
+        </w:rPr>
+        <w:t xml:space="preserve">    </w:t>
+      </w:r>
+      <w:r>
+        <w:rPr>
+          <w:rFonts w:ascii="Consolas" w:hAnsi="Consolas"/>
+          <w:color w:val="0000FF"/>
+          <w:sz w:val="20"/>
+          <w:szCs w:val="20"/>
+          <w:lang w:val="en-IN" w:eastAsia="en-IN"/>
+        </w:rPr>
+        <w:t>public</w:t>
+      </w:r>
+      <w:r>
+        <w:rPr>
+          <w:rFonts w:ascii="Consolas" w:hAnsi="Consolas"/>
+          <w:color w:val="3B3B3B"/>
+          <w:sz w:val="20"/>
+          <w:szCs w:val="20"/>
+          <w:lang w:val="en-IN" w:eastAsia="en-IN"/>
+        </w:rPr>
+        <w:t xml:space="preserve"> </w:t>
+      </w:r>
+      <w:r>
+        <w:rPr>
+          <w:rFonts w:ascii="Consolas" w:hAnsi="Consolas"/>
+          <w:color w:val="267F99"/>
+          <w:sz w:val="20"/>
+          <w:szCs w:val="20"/>
+          <w:lang w:val="en-IN" w:eastAsia="en-IN"/>
+        </w:rPr>
+        <w:t>void</w:t>
+      </w:r>
+      <w:r>
+        <w:rPr>
+          <w:rFonts w:ascii="Consolas" w:hAnsi="Consolas"/>
+          <w:color w:val="3B3B3B"/>
+          <w:sz w:val="20"/>
+          <w:szCs w:val="20"/>
+          <w:lang w:val="en-IN" w:eastAsia="en-IN"/>
+        </w:rPr>
+        <w:t xml:space="preserve"> </w:t>
+      </w:r>
+      <w:proofErr w:type="spellStart"/>
+      <w:proofErr w:type="gramStart"/>
+      <w:r>
+        <w:rPr>
+          <w:rFonts w:ascii="Consolas" w:hAnsi="Consolas"/>
+          <w:color w:val="795E26"/>
+          <w:sz w:val="20"/>
+          <w:szCs w:val="20"/>
+          <w:lang w:val="en-IN" w:eastAsia="en-IN"/>
+        </w:rPr>
+        <w:t>setAge</w:t>
+      </w:r>
+      <w:proofErr w:type="spellEnd"/>
+      <w:r>
+        <w:rPr>
+          <w:rFonts w:ascii="Consolas" w:hAnsi="Consolas"/>
+          <w:color w:val="3B3B3B"/>
+          <w:sz w:val="20"/>
+          <w:szCs w:val="20"/>
+          <w:lang w:val="en-IN" w:eastAsia="en-IN"/>
+        </w:rPr>
+        <w:t>(</w:t>
+      </w:r>
+      <w:proofErr w:type="gramEnd"/>
+      <w:r>
+        <w:rPr>
+          <w:rFonts w:ascii="Consolas" w:hAnsi="Consolas"/>
+          <w:color w:val="267F99"/>
+          <w:sz w:val="20"/>
+          <w:szCs w:val="20"/>
+          <w:lang w:val="en-IN" w:eastAsia="en-IN"/>
+        </w:rPr>
+        <w:t>int</w:t>
+      </w:r>
+      <w:r>
+        <w:rPr>
+          <w:rFonts w:ascii="Consolas" w:hAnsi="Consolas"/>
+          <w:color w:val="3B3B3B"/>
+          <w:sz w:val="20"/>
+          <w:szCs w:val="20"/>
+          <w:lang w:val="en-IN" w:eastAsia="en-IN"/>
+        </w:rPr>
+        <w:t xml:space="preserve"> </w:t>
+      </w:r>
+      <w:r>
+        <w:rPr>
+          <w:rFonts w:ascii="Consolas" w:hAnsi="Consolas"/>
+          <w:color w:val="001080"/>
+          <w:sz w:val="20"/>
+          <w:szCs w:val="20"/>
+          <w:lang w:val="en-IN" w:eastAsia="en-IN"/>
+        </w:rPr>
+        <w:t>age</w:t>
+      </w:r>
+      <w:r>
+        <w:rPr>
+          <w:rFonts w:ascii="Consolas" w:hAnsi="Consolas"/>
+          <w:color w:val="3B3B3B"/>
+          <w:sz w:val="20"/>
+          <w:szCs w:val="20"/>
+          <w:lang w:val="en-IN" w:eastAsia="en-IN"/>
+        </w:rPr>
+        <w:t>) {</w:t>
+      </w:r>
+    </w:p>
+    <w:p>
+      <w:pPr>
+        <w:widowControl/>
+        <w:shd w:val="clear" w:color="auto" w:fill="FFFFFF"/>
+        <w:autoSpaceDE/>
+        <w:autoSpaceDN/>
+        <w:rPr>
+          <w:rFonts w:ascii="Consolas" w:hAnsi="Consolas"/>
+          <w:color w:val="3B3B3B"/>
+          <w:sz w:val="20"/>
+          <w:szCs w:val="20"/>
+          <w:lang w:val="en-IN" w:eastAsia="en-IN"/>
+        </w:rPr>
+      </w:pPr>
+      <w:r>
+        <w:rPr>
+          <w:rFonts w:ascii="Consolas" w:hAnsi="Consolas"/>
+          <w:color w:val="3B3B3B"/>
+          <w:sz w:val="20"/>
+          <w:szCs w:val="20"/>
+          <w:lang w:val="en-IN" w:eastAsia="en-IN"/>
+        </w:rPr>
+        <w:t xml:space="preserve">        </w:t>
+      </w:r>
+      <w:r>
+        <w:rPr>
+          <w:rFonts w:ascii="Consolas" w:hAnsi="Consolas"/>
+          <w:color w:val="AF00DB"/>
+          <w:sz w:val="20"/>
+          <w:szCs w:val="20"/>
+          <w:lang w:val="en-IN" w:eastAsia="en-IN"/>
+        </w:rPr>
+        <w:t>if</w:t>
+      </w:r>
+      <w:r>
+        <w:rPr>
+          <w:rFonts w:ascii="Consolas" w:hAnsi="Consolas"/>
+          <w:color w:val="3B3B3B"/>
+          <w:sz w:val="20"/>
+          <w:szCs w:val="20"/>
+          <w:lang w:val="en-IN" w:eastAsia="en-IN"/>
+        </w:rPr>
+        <w:t xml:space="preserve"> (age </w:t>
+      </w:r>
+      <w:r>
+        <w:rPr>
+          <w:rFonts w:ascii="Consolas" w:hAnsi="Consolas"/>
+          <w:color w:val="000000"/>
+          <w:sz w:val="20"/>
+          <w:szCs w:val="20"/>
+          <w:lang w:val="en-IN" w:eastAsia="en-IN"/>
+        </w:rPr>
+        <w:t>&gt;</w:t>
+      </w:r>
+      <w:r>
+        <w:rPr>
+          <w:rFonts w:ascii="Consolas" w:hAnsi="Consolas"/>
+          <w:color w:val="3B3B3B"/>
+          <w:sz w:val="20"/>
+          <w:szCs w:val="20"/>
+          <w:lang w:val="en-IN" w:eastAsia="en-IN"/>
+        </w:rPr>
+        <w:t xml:space="preserve"> </w:t>
+      </w:r>
+      <w:r>
+        <w:rPr>
+          <w:rFonts w:ascii="Consolas" w:hAnsi="Consolas"/>
+          <w:color w:val="098658"/>
+          <w:sz w:val="20"/>
+          <w:szCs w:val="20"/>
+          <w:lang w:val="en-IN" w:eastAsia="en-IN"/>
+        </w:rPr>
+        <w:t>18</w:t>
+      </w:r>
+      <w:r>
+        <w:rPr>
+          <w:rFonts w:ascii="Consolas" w:hAnsi="Consolas"/>
+          <w:color w:val="3B3B3B"/>
+          <w:sz w:val="20"/>
+          <w:szCs w:val="20"/>
+          <w:lang w:val="en-IN" w:eastAsia="en-IN"/>
+        </w:rPr>
+        <w:t xml:space="preserve">) </w:t>
+      </w:r>
+      <w:proofErr w:type="gramStart"/>
+      <w:r>
+        <w:rPr>
+          <w:rFonts w:ascii="Consolas" w:hAnsi="Consolas"/>
+          <w:color w:val="3B3B3B"/>
+          <w:sz w:val="20"/>
+          <w:szCs w:val="20"/>
+          <w:lang w:val="en-IN" w:eastAsia="en-IN"/>
+        </w:rPr>
+        <w:t>{  </w:t>
+      </w:r>
+      <w:r>
+        <w:rPr>
+          <w:rFonts w:ascii="Consolas" w:hAnsi="Consolas"/>
+          <w:color w:val="008000"/>
+          <w:sz w:val="20"/>
+          <w:szCs w:val="20"/>
+          <w:lang w:val="en-IN" w:eastAsia="en-IN"/>
+        </w:rPr>
+        <w:t>/</w:t>
+      </w:r>
+      <w:proofErr w:type="gramEnd"/>
+      <w:r>
+        <w:rPr>
+          <w:rFonts w:ascii="Consolas" w:hAnsi="Consolas"/>
+          <w:color w:val="008000"/>
+          <w:sz w:val="20"/>
+          <w:szCs w:val="20"/>
+          <w:lang w:val="en-IN" w:eastAsia="en-IN"/>
+        </w:rPr>
+        <w:t>/ validation</w:t>
+      </w:r>
+    </w:p>
+    <w:p>
+      <w:pPr>
+        <w:widowControl/>
+        <w:shd w:val="clear" w:color="auto" w:fill="FFFFFF"/>
+        <w:autoSpaceDE/>
+        <w:autoSpaceDN/>
+        <w:rPr>
+          <w:rFonts w:ascii="Consolas" w:hAnsi="Consolas"/>
+          <w:color w:val="3B3B3B"/>
+          <w:sz w:val="20"/>
+          <w:szCs w:val="20"/>
+          <w:lang w:val="en-IN" w:eastAsia="en-IN"/>
+        </w:rPr>
+      </w:pPr>
+      <w:r>
+        <w:rPr>
+          <w:rFonts w:ascii="Consolas" w:hAnsi="Consolas"/>
+          <w:color w:val="3B3B3B"/>
+          <w:sz w:val="20"/>
+          <w:szCs w:val="20"/>
+          <w:lang w:val="en-IN" w:eastAsia="en-IN"/>
+        </w:rPr>
+        <w:t xml:space="preserve">            </w:t>
+      </w:r>
+      <w:proofErr w:type="spellStart"/>
+      <w:r>
+        <w:rPr>
+          <w:rFonts w:ascii="Consolas" w:hAnsi="Consolas"/>
+          <w:color w:val="0000FF"/>
+          <w:sz w:val="20"/>
+          <w:szCs w:val="20"/>
+          <w:lang w:val="en-IN" w:eastAsia="en-IN"/>
+        </w:rPr>
+        <w:t>this</w:t>
+      </w:r>
+      <w:r>
+        <w:rPr>
+          <w:rFonts w:ascii="Consolas" w:hAnsi="Consolas"/>
+          <w:color w:val="3B3B3B"/>
+          <w:sz w:val="20"/>
+          <w:szCs w:val="20"/>
+          <w:lang w:val="en-IN" w:eastAsia="en-IN"/>
+        </w:rPr>
+        <w:t>.</w:t>
+      </w:r>
+      <w:r>
+        <w:rPr>
+          <w:rFonts w:ascii="Consolas" w:hAnsi="Consolas"/>
+          <w:color w:val="001080"/>
+          <w:sz w:val="20"/>
+          <w:szCs w:val="20"/>
+          <w:lang w:val="en-IN" w:eastAsia="en-IN"/>
+        </w:rPr>
+        <w:t>age</w:t>
+      </w:r>
+      <w:proofErr w:type="spellEnd"/>
+      <w:r>
+        <w:rPr>
+          <w:rFonts w:ascii="Consolas" w:hAnsi="Consolas"/>
+          <w:color w:val="3B3B3B"/>
+          <w:sz w:val="20"/>
+          <w:szCs w:val="20"/>
+          <w:lang w:val="en-IN" w:eastAsia="en-IN"/>
+        </w:rPr>
+        <w:t xml:space="preserve"> </w:t>
+      </w:r>
+      <w:r>
+        <w:rPr>
+          <w:rFonts w:ascii="Consolas" w:hAnsi="Consolas"/>
+          <w:color w:val="000000"/>
+          <w:sz w:val="20"/>
+          <w:szCs w:val="20"/>
+          <w:lang w:val="en-IN" w:eastAsia="en-IN"/>
+        </w:rPr>
+        <w:t>=</w:t>
+      </w:r>
+      <w:r>
+        <w:rPr>
+          <w:rFonts w:ascii="Consolas" w:hAnsi="Consolas"/>
+          <w:color w:val="3B3B3B"/>
+          <w:sz w:val="20"/>
+          <w:szCs w:val="20"/>
+          <w:lang w:val="en-IN" w:eastAsia="en-IN"/>
+        </w:rPr>
+        <w:t xml:space="preserve"> age;</w:t>
+      </w:r>
+    </w:p>
+    <w:p>
+      <w:pPr>
+        <w:widowControl/>
+        <w:shd w:val="clear" w:color="auto" w:fill="FFFFFF"/>
+        <w:autoSpaceDE/>
+        <w:autoSpaceDN/>
+        <w:rPr>
+          <w:rFonts w:ascii="Consolas" w:hAnsi="Consolas"/>
+          <w:color w:val="3B3B3B"/>
+          <w:sz w:val="20"/>
+          <w:szCs w:val="20"/>
+          <w:lang w:val="en-IN" w:eastAsia="en-IN"/>
+        </w:rPr>
+      </w:pPr>
+      <w:r>
+        <w:rPr>
+          <w:rFonts w:ascii="Consolas" w:hAnsi="Consolas"/>
+          <w:color w:val="3B3B3B"/>
+          <w:sz w:val="20"/>
+          <w:szCs w:val="20"/>
+          <w:lang w:val="en-IN" w:eastAsia="en-IN"/>
+        </w:rPr>
+        <w:t xml:space="preserve">        } </w:t>
+      </w:r>
+      <w:r>
+        <w:rPr>
+          <w:rFonts w:ascii="Consolas" w:hAnsi="Consolas"/>
+          <w:color w:val="AF00DB"/>
+          <w:sz w:val="20"/>
+          <w:szCs w:val="20"/>
+          <w:lang w:val="en-IN" w:eastAsia="en-IN"/>
+        </w:rPr>
+        <w:t>else</w:t>
+      </w:r>
+      <w:r>
+        <w:rPr>
+          <w:rFonts w:ascii="Consolas" w:hAnsi="Consolas"/>
+          <w:color w:val="3B3B3B"/>
+          <w:sz w:val="20"/>
+          <w:szCs w:val="20"/>
+          <w:lang w:val="en-IN" w:eastAsia="en-IN"/>
+        </w:rPr>
+        <w:t xml:space="preserve"> {</w:t>
+      </w:r>
+    </w:p>
+    <w:p>
+      <w:pPr>
+        <w:widowControl/>
+        <w:shd w:val="clear" w:color="auto" w:fill="FFFFFF"/>
+        <w:autoSpaceDE/>
+        <w:autoSpaceDN/>
+        <w:rPr>
+          <w:rFonts w:ascii="Consolas" w:hAnsi="Consolas"/>
+          <w:color w:val="3B3B3B"/>
+          <w:sz w:val="20"/>
+          <w:szCs w:val="20"/>
+          <w:lang w:val="en-IN" w:eastAsia="en-IN"/>
+        </w:rPr>
+      </w:pPr>
+      <w:r>
+        <w:rPr>
+          <w:rFonts w:ascii="Consolas" w:hAnsi="Consolas"/>
+          <w:color w:val="3B3B3B"/>
+          <w:sz w:val="20"/>
+          <w:szCs w:val="20"/>
+          <w:lang w:val="en-IN" w:eastAsia="en-IN"/>
+        </w:rPr>
+        <w:t xml:space="preserve">            </w:t>
+      </w:r>
+      <w:proofErr w:type="spellStart"/>
+      <w:r>
+        <w:rPr>
+          <w:rFonts w:ascii="Consolas" w:hAnsi="Consolas"/>
+          <w:color w:val="001080"/>
+          <w:sz w:val="20"/>
+          <w:szCs w:val="20"/>
+          <w:lang w:val="en-IN" w:eastAsia="en-IN"/>
+        </w:rPr>
+        <w:t>System</w:t>
+      </w:r>
+      <w:r>
+        <w:rPr>
+          <w:rFonts w:ascii="Consolas" w:hAnsi="Consolas"/>
+          <w:color w:val="3B3B3B"/>
+          <w:sz w:val="20"/>
+          <w:szCs w:val="20"/>
+          <w:lang w:val="en-IN" w:eastAsia="en-IN"/>
+        </w:rPr>
+        <w:t>.</w:t>
+      </w:r>
+      <w:r>
+        <w:rPr>
+          <w:rFonts w:ascii="Consolas" w:hAnsi="Consolas"/>
+          <w:color w:val="001080"/>
+          <w:sz w:val="20"/>
+          <w:szCs w:val="20"/>
+          <w:lang w:val="en-IN" w:eastAsia="en-IN"/>
+        </w:rPr>
+        <w:t>out</w:t>
+      </w:r>
+      <w:r>
+        <w:rPr>
+          <w:rFonts w:ascii="Consolas" w:hAnsi="Consolas"/>
+          <w:color w:val="3B3B3B"/>
+          <w:sz w:val="20"/>
+          <w:szCs w:val="20"/>
+          <w:lang w:val="en-IN" w:eastAsia="en-IN"/>
+        </w:rPr>
+        <w:t>.</w:t>
+      </w:r>
+      <w:r>
+        <w:rPr>
+          <w:rFonts w:ascii="Consolas" w:hAnsi="Consolas"/>
+          <w:color w:val="795E26"/>
+          <w:sz w:val="20"/>
+          <w:szCs w:val="20"/>
+          <w:lang w:val="en-IN" w:eastAsia="en-IN"/>
+        </w:rPr>
+        <w:t>println</w:t>
+      </w:r>
+      <w:proofErr w:type="spellEnd"/>
+      <w:r>
+        <w:rPr>
+          <w:rFonts w:ascii="Consolas" w:hAnsi="Consolas"/>
+          <w:color w:val="3B3B3B"/>
+          <w:sz w:val="20"/>
+          <w:szCs w:val="20"/>
+          <w:lang w:val="en-IN" w:eastAsia="en-IN"/>
+        </w:rPr>
+        <w:t>(</w:t>
+      </w:r>
+      <w:r>
+        <w:rPr>
+          <w:rFonts w:ascii="Consolas" w:hAnsi="Consolas"/>
+          <w:color w:val="A31515"/>
+          <w:sz w:val="20"/>
+          <w:szCs w:val="20"/>
+          <w:lang w:val="en-IN" w:eastAsia="en-IN"/>
+        </w:rPr>
+        <w:t>"Age must be greater than 18."</w:t>
+      </w:r>
+      <w:r>
+        <w:rPr>
+          <w:rFonts w:ascii="Consolas" w:hAnsi="Consolas"/>
+          <w:color w:val="3B3B3B"/>
+          <w:sz w:val="20"/>
+          <w:szCs w:val="20"/>
+          <w:lang w:val="en-IN" w:eastAsia="en-IN"/>
+        </w:rPr>
+        <w:t>);</w:t>
+      </w:r>
+    </w:p>
+    <w:p>
+      <w:pPr>
+        <w:widowControl/>
+        <w:shd w:val="clear" w:color="auto" w:fill="FFFFFF"/>
+        <w:autoSpaceDE/>
+        <w:autoSpaceDN/>
+        <w:rPr>
+          <w:rFonts w:ascii="Consolas" w:hAnsi="Consolas"/>
+          <w:color w:val="3B3B3B"/>
+          <w:sz w:val="20"/>
+          <w:szCs w:val="20"/>
+          <w:lang w:val="en-IN" w:eastAsia="en-IN"/>
+        </w:rPr>
+      </w:pPr>
+      <w:r>
+        <w:rPr>
+          <w:rFonts w:ascii="Consolas" w:hAnsi="Consolas"/>
+          <w:color w:val="3B3B3B"/>
+          <w:sz w:val="20"/>
+          <w:szCs w:val="20"/>
+          <w:lang w:val="en-IN" w:eastAsia="en-IN"/>
+        </w:rPr>
+        <w:t>        }</w:t>
+      </w:r>
+    </w:p>
+    <w:p>
+      <w:pPr>
+        <w:widowControl/>
+        <w:shd w:val="clear" w:color="auto" w:fill="FFFFFF"/>
+        <w:autoSpaceDE/>
+        <w:autoSpaceDN/>
+        <w:rPr>
+          <w:rFonts w:ascii="Consolas" w:hAnsi="Consolas"/>
+          <w:color w:val="3B3B3B"/>
+          <w:sz w:val="20"/>
+          <w:szCs w:val="20"/>
+          <w:lang w:val="en-IN" w:eastAsia="en-IN"/>
+        </w:rPr>
+      </w:pPr>
+      <w:r>
+        <w:rPr>
+          <w:rFonts w:ascii="Consolas" w:hAnsi="Consolas"/>
+          <w:color w:val="3B3B3B"/>
+          <w:sz w:val="20"/>
+          <w:szCs w:val="20"/>
+          <w:lang w:val="en-IN" w:eastAsia="en-IN"/>
+        </w:rPr>
+        <w:t>    }</w:t>
+      </w:r>
+    </w:p>
+    <w:p>
+      <w:pPr>
+        <w:widowControl/>
+        <w:shd w:val="clear" w:color="auto" w:fill="FFFFFF"/>
+        <w:autoSpaceDE/>
+        <w:autoSpaceDN/>
+        <w:rPr>
+          <w:rFonts w:ascii="Consolas" w:hAnsi="Consolas"/>
+          <w:color w:val="3B3B3B"/>
+          <w:sz w:val="20"/>
+          <w:szCs w:val="20"/>
+          <w:lang w:val="en-IN" w:eastAsia="en-IN"/>
+        </w:rPr>
+      </w:pPr>
+    </w:p>
+    <w:p>
+      <w:pPr>
+        <w:widowControl/>
+        <w:shd w:val="clear" w:color="auto" w:fill="FFFFFF"/>
+        <w:autoSpaceDE/>
+        <w:autoSpaceDN/>
+        <w:rPr>
+          <w:rFonts w:ascii="Consolas" w:hAnsi="Consolas"/>
+          <w:color w:val="3B3B3B"/>
+          <w:sz w:val="20"/>
+          <w:szCs w:val="20"/>
+          <w:lang w:val="en-IN" w:eastAsia="en-IN"/>
+        </w:rPr>
+      </w:pPr>
+      <w:r>
+        <w:rPr>
+          <w:rFonts w:ascii="Consolas" w:hAnsi="Consolas"/>
+          <w:color w:val="3B3B3B"/>
+          <w:sz w:val="20"/>
+          <w:szCs w:val="20"/>
+          <w:lang w:val="en-IN" w:eastAsia="en-IN"/>
+        </w:rPr>
+        <w:t xml:space="preserve">    </w:t>
+      </w:r>
+      <w:r>
+        <w:rPr>
+          <w:rFonts w:ascii="Consolas" w:hAnsi="Consolas"/>
+          <w:color w:val="008000"/>
+          <w:sz w:val="20"/>
+          <w:szCs w:val="20"/>
+          <w:lang w:val="en-IN" w:eastAsia="en-IN"/>
+        </w:rPr>
+        <w:t>// Getter for salary</w:t>
+      </w:r>
+    </w:p>
+    <w:p>
+      <w:pPr>
+        <w:widowControl/>
+        <w:shd w:val="clear" w:color="auto" w:fill="FFFFFF"/>
+        <w:autoSpaceDE/>
+        <w:autoSpaceDN/>
+        <w:rPr>
+          <w:rFonts w:ascii="Consolas" w:hAnsi="Consolas"/>
+          <w:color w:val="3B3B3B"/>
+          <w:sz w:val="20"/>
+          <w:szCs w:val="20"/>
+          <w:lang w:val="en-IN" w:eastAsia="en-IN"/>
+        </w:rPr>
+      </w:pPr>
+      <w:r>
+        <w:rPr>
+          <w:rFonts w:ascii="Consolas" w:hAnsi="Consolas"/>
+          <w:color w:val="3B3B3B"/>
+          <w:sz w:val="20"/>
+          <w:szCs w:val="20"/>
+          <w:lang w:val="en-IN" w:eastAsia="en-IN"/>
+        </w:rPr>
+        <w:t xml:space="preserve">    </w:t>
+      </w:r>
+      <w:r>
+        <w:rPr>
+          <w:rFonts w:ascii="Consolas" w:hAnsi="Consolas"/>
+          <w:color w:val="0000FF"/>
+          <w:sz w:val="20"/>
+          <w:szCs w:val="20"/>
+          <w:lang w:val="en-IN" w:eastAsia="en-IN"/>
+        </w:rPr>
+        <w:t>public</w:t>
+      </w:r>
+      <w:r>
+        <w:rPr>
+          <w:rFonts w:ascii="Consolas" w:hAnsi="Consolas"/>
+          <w:color w:val="3B3B3B"/>
+          <w:sz w:val="20"/>
+          <w:szCs w:val="20"/>
+          <w:lang w:val="en-IN" w:eastAsia="en-IN"/>
+        </w:rPr>
+        <w:t xml:space="preserve"> </w:t>
+      </w:r>
+      <w:r>
+        <w:rPr>
+          <w:rFonts w:ascii="Consolas" w:hAnsi="Consolas"/>
+          <w:color w:val="267F99"/>
+          <w:sz w:val="20"/>
+          <w:szCs w:val="20"/>
+          <w:lang w:val="en-IN" w:eastAsia="en-IN"/>
+        </w:rPr>
+        <w:t>double</w:t>
+      </w:r>
+      <w:r>
+        <w:rPr>
+          <w:rFonts w:ascii="Consolas" w:hAnsi="Consolas"/>
+          <w:color w:val="3B3B3B"/>
+          <w:sz w:val="20"/>
+          <w:szCs w:val="20"/>
+          <w:lang w:val="en-IN" w:eastAsia="en-IN"/>
+        </w:rPr>
+        <w:t xml:space="preserve"> </w:t>
+      </w:r>
+      <w:proofErr w:type="spellStart"/>
+      <w:proofErr w:type="gramStart"/>
+      <w:r>
+        <w:rPr>
+          <w:rFonts w:ascii="Consolas" w:hAnsi="Consolas"/>
+          <w:color w:val="795E26"/>
+          <w:sz w:val="20"/>
+          <w:szCs w:val="20"/>
+          <w:lang w:val="en-IN" w:eastAsia="en-IN"/>
+        </w:rPr>
+        <w:t>getSalary</w:t>
+      </w:r>
+      <w:proofErr w:type="spellEnd"/>
+      <w:r>
+        <w:rPr>
+          <w:rFonts w:ascii="Consolas" w:hAnsi="Consolas"/>
+          <w:color w:val="3B3B3B"/>
+          <w:sz w:val="20"/>
+          <w:szCs w:val="20"/>
+          <w:lang w:val="en-IN" w:eastAsia="en-IN"/>
+        </w:rPr>
+        <w:t>(</w:t>
+      </w:r>
+      <w:proofErr w:type="gramEnd"/>
+      <w:r>
+        <w:rPr>
+          <w:rFonts w:ascii="Consolas" w:hAnsi="Consolas"/>
+          <w:color w:val="3B3B3B"/>
+          <w:sz w:val="20"/>
+          <w:szCs w:val="20"/>
+          <w:lang w:val="en-IN" w:eastAsia="en-IN"/>
+        </w:rPr>
+        <w:t>) {</w:t>
+      </w:r>
+    </w:p>
+    <w:p>
+      <w:pPr>
+        <w:widowControl/>
+        <w:shd w:val="clear" w:color="auto" w:fill="FFFFFF"/>
+        <w:autoSpaceDE/>
+        <w:autoSpaceDN/>
+        <w:rPr>
+          <w:rFonts w:ascii="Consolas" w:hAnsi="Consolas"/>
+          <w:color w:val="3B3B3B"/>
+          <w:sz w:val="20"/>
+          <w:szCs w:val="20"/>
+          <w:lang w:val="en-IN" w:eastAsia="en-IN"/>
+        </w:rPr>
+      </w:pPr>
+      <w:r>
+        <w:rPr>
+          <w:rFonts w:ascii="Consolas" w:hAnsi="Consolas"/>
+          <w:color w:val="3B3B3B"/>
+          <w:sz w:val="20"/>
+          <w:szCs w:val="20"/>
+          <w:lang w:val="en-IN" w:eastAsia="en-IN"/>
+        </w:rPr>
+        <w:t xml:space="preserve">        </w:t>
+      </w:r>
+      <w:r>
+        <w:rPr>
+          <w:rFonts w:ascii="Consolas" w:hAnsi="Consolas"/>
+          <w:color w:val="AF00DB"/>
+          <w:sz w:val="20"/>
+          <w:szCs w:val="20"/>
+          <w:lang w:val="en-IN" w:eastAsia="en-IN"/>
+        </w:rPr>
+        <w:t>return</w:t>
+      </w:r>
+      <w:r>
+        <w:rPr>
+          <w:rFonts w:ascii="Consolas" w:hAnsi="Consolas"/>
+          <w:color w:val="3B3B3B"/>
+          <w:sz w:val="20"/>
+          <w:szCs w:val="20"/>
+          <w:lang w:val="en-IN" w:eastAsia="en-IN"/>
+        </w:rPr>
+        <w:t xml:space="preserve"> salary;</w:t>
+      </w:r>
+    </w:p>
+    <w:p>
+      <w:pPr>
+        <w:widowControl/>
+        <w:shd w:val="clear" w:color="auto" w:fill="FFFFFF"/>
+        <w:autoSpaceDE/>
+        <w:autoSpaceDN/>
+        <w:rPr>
+          <w:rFonts w:ascii="Consolas" w:hAnsi="Consolas"/>
+          <w:color w:val="3B3B3B"/>
+          <w:sz w:val="20"/>
+          <w:szCs w:val="20"/>
+          <w:lang w:val="en-IN" w:eastAsia="en-IN"/>
+        </w:rPr>
+      </w:pPr>
+      <w:r>
+        <w:rPr>
+          <w:rFonts w:ascii="Consolas" w:hAnsi="Consolas"/>
+          <w:color w:val="3B3B3B"/>
+          <w:sz w:val="20"/>
+          <w:szCs w:val="20"/>
+          <w:lang w:val="en-IN" w:eastAsia="en-IN"/>
+        </w:rPr>
+        <w:t>    }</w:t>
+      </w:r>
+    </w:p>
+    <w:p>
+      <w:pPr>
+        <w:widowControl/>
+        <w:shd w:val="clear" w:color="auto" w:fill="FFFFFF"/>
+        <w:autoSpaceDE/>
+        <w:autoSpaceDN/>
+        <w:rPr>
+          <w:rFonts w:ascii="Consolas" w:hAnsi="Consolas"/>
+          <w:color w:val="3B3B3B"/>
+          <w:sz w:val="20"/>
+          <w:szCs w:val="20"/>
+          <w:lang w:val="en-IN" w:eastAsia="en-IN"/>
+        </w:rPr>
+      </w:pPr>
+    </w:p>
+    <w:p>
+      <w:pPr>
+        <w:widowControl/>
+        <w:shd w:val="clear" w:color="auto" w:fill="FFFFFF"/>
+        <w:autoSpaceDE/>
+        <w:autoSpaceDN/>
+        <w:rPr>
+          <w:rFonts w:ascii="Consolas" w:hAnsi="Consolas"/>
+          <w:color w:val="3B3B3B"/>
+          <w:sz w:val="20"/>
+          <w:szCs w:val="20"/>
+          <w:lang w:val="en-IN" w:eastAsia="en-IN"/>
+        </w:rPr>
+      </w:pPr>
+      <w:r>
+        <w:rPr>
+          <w:rFonts w:ascii="Consolas" w:hAnsi="Consolas"/>
+          <w:color w:val="3B3B3B"/>
+          <w:sz w:val="20"/>
+          <w:szCs w:val="20"/>
+          <w:lang w:val="en-IN" w:eastAsia="en-IN"/>
+        </w:rPr>
+        <w:t xml:space="preserve">    </w:t>
+      </w:r>
+      <w:r>
+        <w:rPr>
+          <w:rFonts w:ascii="Consolas" w:hAnsi="Consolas"/>
+          <w:color w:val="008000"/>
+          <w:sz w:val="20"/>
+          <w:szCs w:val="20"/>
+          <w:lang w:val="en-IN" w:eastAsia="en-IN"/>
+        </w:rPr>
+        <w:t>// Setter for salary</w:t>
+      </w:r>
+    </w:p>
+    <w:p>
+      <w:pPr>
+        <w:widowControl/>
+        <w:shd w:val="clear" w:color="auto" w:fill="FFFFFF"/>
+        <w:autoSpaceDE/>
+        <w:autoSpaceDN/>
+        <w:rPr>
+          <w:rFonts w:ascii="Consolas" w:hAnsi="Consolas"/>
+          <w:color w:val="3B3B3B"/>
+          <w:sz w:val="20"/>
+          <w:szCs w:val="20"/>
+          <w:lang w:val="en-IN" w:eastAsia="en-IN"/>
+        </w:rPr>
+      </w:pPr>
+      <w:r>
+        <w:rPr>
+          <w:rFonts w:ascii="Consolas" w:hAnsi="Consolas"/>
+          <w:color w:val="3B3B3B"/>
+          <w:sz w:val="20"/>
+          <w:szCs w:val="20"/>
+          <w:lang w:val="en-IN" w:eastAsia="en-IN"/>
+        </w:rPr>
+        <w:t xml:space="preserve">    </w:t>
+      </w:r>
+      <w:r>
+        <w:rPr>
+          <w:rFonts w:ascii="Consolas" w:hAnsi="Consolas"/>
+          <w:color w:val="0000FF"/>
+          <w:sz w:val="20"/>
+          <w:szCs w:val="20"/>
+          <w:lang w:val="en-IN" w:eastAsia="en-IN"/>
+        </w:rPr>
+        <w:t>public</w:t>
+      </w:r>
+      <w:r>
+        <w:rPr>
+          <w:rFonts w:ascii="Consolas" w:hAnsi="Consolas"/>
+          <w:color w:val="3B3B3B"/>
+          <w:sz w:val="20"/>
+          <w:szCs w:val="20"/>
+          <w:lang w:val="en-IN" w:eastAsia="en-IN"/>
+        </w:rPr>
+        <w:t xml:space="preserve"> </w:t>
+      </w:r>
+      <w:r>
+        <w:rPr>
+          <w:rFonts w:ascii="Consolas" w:hAnsi="Consolas"/>
+          <w:color w:val="267F99"/>
+          <w:sz w:val="20"/>
+          <w:szCs w:val="20"/>
+          <w:lang w:val="en-IN" w:eastAsia="en-IN"/>
+        </w:rPr>
+        <w:t>void</w:t>
+      </w:r>
+      <w:r>
+        <w:rPr>
+          <w:rFonts w:ascii="Consolas" w:hAnsi="Consolas"/>
+          <w:color w:val="3B3B3B"/>
+          <w:sz w:val="20"/>
+          <w:szCs w:val="20"/>
+          <w:lang w:val="en-IN" w:eastAsia="en-IN"/>
+        </w:rPr>
+        <w:t xml:space="preserve"> </w:t>
+      </w:r>
+      <w:proofErr w:type="spellStart"/>
+      <w:proofErr w:type="gramStart"/>
+      <w:r>
+        <w:rPr>
+          <w:rFonts w:ascii="Consolas" w:hAnsi="Consolas"/>
+          <w:color w:val="795E26"/>
+          <w:sz w:val="20"/>
+          <w:szCs w:val="20"/>
+          <w:lang w:val="en-IN" w:eastAsia="en-IN"/>
+        </w:rPr>
+        <w:t>setSalary</w:t>
+      </w:r>
+      <w:proofErr w:type="spellEnd"/>
+      <w:r>
+        <w:rPr>
+          <w:rFonts w:ascii="Consolas" w:hAnsi="Consolas"/>
+          <w:color w:val="3B3B3B"/>
+          <w:sz w:val="20"/>
+          <w:szCs w:val="20"/>
+          <w:lang w:val="en-IN" w:eastAsia="en-IN"/>
+        </w:rPr>
+        <w:t>(</w:t>
+      </w:r>
+      <w:proofErr w:type="gramEnd"/>
+      <w:r>
+        <w:rPr>
+          <w:rFonts w:ascii="Consolas" w:hAnsi="Consolas"/>
+          <w:color w:val="267F99"/>
+          <w:sz w:val="20"/>
+          <w:szCs w:val="20"/>
+          <w:lang w:val="en-IN" w:eastAsia="en-IN"/>
+        </w:rPr>
+        <w:t>double</w:t>
+      </w:r>
+      <w:r>
+        <w:rPr>
+          <w:rFonts w:ascii="Consolas" w:hAnsi="Consolas"/>
+          <w:color w:val="3B3B3B"/>
+          <w:sz w:val="20"/>
+          <w:szCs w:val="20"/>
+          <w:lang w:val="en-IN" w:eastAsia="en-IN"/>
+        </w:rPr>
+        <w:t xml:space="preserve"> </w:t>
+      </w:r>
+      <w:r>
+        <w:rPr>
+          <w:rFonts w:ascii="Consolas" w:hAnsi="Consolas"/>
+          <w:color w:val="001080"/>
+          <w:sz w:val="20"/>
+          <w:szCs w:val="20"/>
+          <w:lang w:val="en-IN" w:eastAsia="en-IN"/>
+        </w:rPr>
+        <w:t>salary</w:t>
+      </w:r>
+      <w:r>
+        <w:rPr>
+          <w:rFonts w:ascii="Consolas" w:hAnsi="Consolas"/>
+          <w:color w:val="3B3B3B"/>
+          <w:sz w:val="20"/>
+          <w:szCs w:val="20"/>
+          <w:lang w:val="en-IN" w:eastAsia="en-IN"/>
+        </w:rPr>
+        <w:t>) {</w:t>
+      </w:r>
+    </w:p>
+    <w:p>
+      <w:pPr>
+        <w:widowControl/>
+        <w:shd w:val="clear" w:color="auto" w:fill="FFFFFF"/>
+        <w:autoSpaceDE/>
+        <w:autoSpaceDN/>
+        <w:rPr>
+          <w:rFonts w:ascii="Consolas" w:hAnsi="Consolas"/>
+          <w:color w:val="3B3B3B"/>
+          <w:sz w:val="20"/>
+          <w:szCs w:val="20"/>
+          <w:lang w:val="en-IN" w:eastAsia="en-IN"/>
+        </w:rPr>
+      </w:pPr>
+      <w:r>
+        <w:rPr>
+          <w:rFonts w:ascii="Consolas" w:hAnsi="Consolas"/>
+          <w:color w:val="3B3B3B"/>
+          <w:sz w:val="20"/>
+          <w:szCs w:val="20"/>
+          <w:lang w:val="en-IN" w:eastAsia="en-IN"/>
+        </w:rPr>
+        <w:t xml:space="preserve">        </w:t>
+      </w:r>
+      <w:r>
+        <w:rPr>
+          <w:rFonts w:ascii="Consolas" w:hAnsi="Consolas"/>
+          <w:color w:val="AF00DB"/>
+          <w:sz w:val="20"/>
+          <w:szCs w:val="20"/>
+          <w:lang w:val="en-IN" w:eastAsia="en-IN"/>
+        </w:rPr>
+        <w:t>if</w:t>
+      </w:r>
+      <w:r>
+        <w:rPr>
+          <w:rFonts w:ascii="Consolas" w:hAnsi="Consolas"/>
+          <w:color w:val="3B3B3B"/>
+          <w:sz w:val="20"/>
+          <w:szCs w:val="20"/>
+          <w:lang w:val="en-IN" w:eastAsia="en-IN"/>
+        </w:rPr>
+        <w:t xml:space="preserve"> (salary </w:t>
+      </w:r>
+      <w:r>
+        <w:rPr>
+          <w:rFonts w:ascii="Consolas" w:hAnsi="Consolas"/>
+          <w:color w:val="000000"/>
+          <w:sz w:val="20"/>
+          <w:szCs w:val="20"/>
+          <w:lang w:val="en-IN" w:eastAsia="en-IN"/>
+        </w:rPr>
+        <w:t>&gt;=</w:t>
+      </w:r>
+      <w:r>
+        <w:rPr>
+          <w:rFonts w:ascii="Consolas" w:hAnsi="Consolas"/>
+          <w:color w:val="3B3B3B"/>
+          <w:sz w:val="20"/>
+          <w:szCs w:val="20"/>
+          <w:lang w:val="en-IN" w:eastAsia="en-IN"/>
+        </w:rPr>
+        <w:t xml:space="preserve"> </w:t>
+      </w:r>
+      <w:r>
+        <w:rPr>
+          <w:rFonts w:ascii="Consolas" w:hAnsi="Consolas"/>
+          <w:color w:val="098658"/>
+          <w:sz w:val="20"/>
+          <w:szCs w:val="20"/>
+          <w:lang w:val="en-IN" w:eastAsia="en-IN"/>
+        </w:rPr>
+        <w:t>0</w:t>
+      </w:r>
+      <w:r>
+        <w:rPr>
+          <w:rFonts w:ascii="Consolas" w:hAnsi="Consolas"/>
+          <w:color w:val="3B3B3B"/>
+          <w:sz w:val="20"/>
+          <w:szCs w:val="20"/>
+          <w:lang w:val="en-IN" w:eastAsia="en-IN"/>
+        </w:rPr>
+        <w:t xml:space="preserve">) </w:t>
+      </w:r>
+      <w:proofErr w:type="gramStart"/>
+      <w:r>
+        <w:rPr>
+          <w:rFonts w:ascii="Consolas" w:hAnsi="Consolas"/>
+          <w:color w:val="3B3B3B"/>
+          <w:sz w:val="20"/>
+          <w:szCs w:val="20"/>
+          <w:lang w:val="en-IN" w:eastAsia="en-IN"/>
+        </w:rPr>
+        <w:t>{  </w:t>
+      </w:r>
+      <w:r>
+        <w:rPr>
+          <w:rFonts w:ascii="Consolas" w:hAnsi="Consolas"/>
+          <w:color w:val="008000"/>
+          <w:sz w:val="20"/>
+          <w:szCs w:val="20"/>
+          <w:lang w:val="en-IN" w:eastAsia="en-IN"/>
+        </w:rPr>
+        <w:t>/</w:t>
+      </w:r>
+      <w:proofErr w:type="gramEnd"/>
+      <w:r>
+        <w:rPr>
+          <w:rFonts w:ascii="Consolas" w:hAnsi="Consolas"/>
+          <w:color w:val="008000"/>
+          <w:sz w:val="20"/>
+          <w:szCs w:val="20"/>
+          <w:lang w:val="en-IN" w:eastAsia="en-IN"/>
+        </w:rPr>
+        <w:t>/ validation</w:t>
+      </w:r>
+    </w:p>
+    <w:p>
+      <w:pPr>
+        <w:widowControl/>
+        <w:shd w:val="clear" w:color="auto" w:fill="FFFFFF"/>
+        <w:autoSpaceDE/>
+        <w:autoSpaceDN/>
+        <w:rPr>
+          <w:rFonts w:ascii="Consolas" w:hAnsi="Consolas"/>
+          <w:color w:val="3B3B3B"/>
+          <w:sz w:val="20"/>
+          <w:szCs w:val="20"/>
+          <w:lang w:val="en-IN" w:eastAsia="en-IN"/>
+        </w:rPr>
+      </w:pPr>
+      <w:r>
+        <w:rPr>
+          <w:rFonts w:ascii="Consolas" w:hAnsi="Consolas"/>
+          <w:color w:val="3B3B3B"/>
+          <w:sz w:val="20"/>
+          <w:szCs w:val="20"/>
+          <w:lang w:val="en-IN" w:eastAsia="en-IN"/>
+        </w:rPr>
+        <w:t xml:space="preserve">            </w:t>
+      </w:r>
+      <w:proofErr w:type="spellStart"/>
+      <w:proofErr w:type="gramStart"/>
+      <w:r>
+        <w:rPr>
+          <w:rFonts w:ascii="Consolas" w:hAnsi="Consolas"/>
+          <w:color w:val="0000FF"/>
+          <w:sz w:val="20"/>
+          <w:szCs w:val="20"/>
+          <w:lang w:val="en-IN" w:eastAsia="en-IN"/>
+        </w:rPr>
+        <w:t>this</w:t>
+      </w:r>
+      <w:r>
+        <w:rPr>
+          <w:rFonts w:ascii="Consolas" w:hAnsi="Consolas"/>
+          <w:color w:val="3B3B3B"/>
+          <w:sz w:val="20"/>
+          <w:szCs w:val="20"/>
+          <w:lang w:val="en-IN" w:eastAsia="en-IN"/>
+        </w:rPr>
+        <w:t>.</w:t>
+      </w:r>
+      <w:r>
+        <w:rPr>
+          <w:rFonts w:ascii="Consolas" w:hAnsi="Consolas"/>
+          <w:color w:val="001080"/>
+          <w:sz w:val="20"/>
+          <w:szCs w:val="20"/>
+          <w:lang w:val="en-IN" w:eastAsia="en-IN"/>
+        </w:rPr>
+        <w:t>salary</w:t>
+      </w:r>
+      <w:proofErr w:type="spellEnd"/>
+      <w:proofErr w:type="gramEnd"/>
+      <w:r>
+        <w:rPr>
+          <w:rFonts w:ascii="Consolas" w:hAnsi="Consolas"/>
+          <w:color w:val="3B3B3B"/>
+          <w:sz w:val="20"/>
+          <w:szCs w:val="20"/>
+          <w:lang w:val="en-IN" w:eastAsia="en-IN"/>
+        </w:rPr>
+        <w:t xml:space="preserve"> </w:t>
+      </w:r>
+      <w:r>
+        <w:rPr>
+          <w:rFonts w:ascii="Consolas" w:hAnsi="Consolas"/>
+          <w:color w:val="000000"/>
+          <w:sz w:val="20"/>
+          <w:szCs w:val="20"/>
+          <w:lang w:val="en-IN" w:eastAsia="en-IN"/>
+        </w:rPr>
+        <w:t>=</w:t>
+      </w:r>
+      <w:r>
+        <w:rPr>
+          <w:rFonts w:ascii="Consolas" w:hAnsi="Consolas"/>
+          <w:color w:val="3B3B3B"/>
+          <w:sz w:val="20"/>
+          <w:szCs w:val="20"/>
+          <w:lang w:val="en-IN" w:eastAsia="en-IN"/>
+        </w:rPr>
+        <w:t xml:space="preserve"> salary;</w:t>
+      </w:r>
+    </w:p>
+    <w:p>
+      <w:pPr>
+        <w:widowControl/>
+        <w:shd w:val="clear" w:color="auto" w:fill="FFFFFF"/>
+        <w:autoSpaceDE/>
+        <w:autoSpaceDN/>
+        <w:rPr>
+          <w:rFonts w:ascii="Consolas" w:hAnsi="Consolas"/>
+          <w:color w:val="3B3B3B"/>
+          <w:sz w:val="20"/>
+          <w:szCs w:val="20"/>
+          <w:lang w:val="en-IN" w:eastAsia="en-IN"/>
+        </w:rPr>
+      </w:pPr>
+      <w:r>
+        <w:rPr>
+          <w:rFonts w:ascii="Consolas" w:hAnsi="Consolas"/>
+          <w:color w:val="3B3B3B"/>
+          <w:sz w:val="20"/>
+          <w:szCs w:val="20"/>
+          <w:lang w:val="en-IN" w:eastAsia="en-IN"/>
+        </w:rPr>
+        <w:t xml:space="preserve">        } </w:t>
+      </w:r>
+      <w:r>
+        <w:rPr>
+          <w:rFonts w:ascii="Consolas" w:hAnsi="Consolas"/>
+          <w:color w:val="AF00DB"/>
+          <w:sz w:val="20"/>
+          <w:szCs w:val="20"/>
+          <w:lang w:val="en-IN" w:eastAsia="en-IN"/>
+        </w:rPr>
+        <w:t>else</w:t>
+      </w:r>
+      <w:r>
+        <w:rPr>
+          <w:rFonts w:ascii="Consolas" w:hAnsi="Consolas"/>
+          <w:color w:val="3B3B3B"/>
+          <w:sz w:val="20"/>
+          <w:szCs w:val="20"/>
+          <w:lang w:val="en-IN" w:eastAsia="en-IN"/>
+        </w:rPr>
+        <w:t xml:space="preserve"> {</w:t>
+      </w:r>
+    </w:p>
+    <w:p>
+      <w:pPr>
+        <w:widowControl/>
+        <w:shd w:val="clear" w:color="auto" w:fill="FFFFFF"/>
+        <w:autoSpaceDE/>
+        <w:autoSpaceDN/>
+        <w:rPr>
+          <w:rFonts w:ascii="Consolas" w:hAnsi="Consolas"/>
+          <w:color w:val="3B3B3B"/>
+          <w:sz w:val="20"/>
+          <w:szCs w:val="20"/>
+          <w:lang w:val="en-IN" w:eastAsia="en-IN"/>
+        </w:rPr>
+      </w:pPr>
+      <w:r>
+        <w:rPr>
+          <w:rFonts w:ascii="Consolas" w:hAnsi="Consolas"/>
+          <w:color w:val="3B3B3B"/>
+          <w:sz w:val="20"/>
+          <w:szCs w:val="20"/>
+          <w:lang w:val="en-IN" w:eastAsia="en-IN"/>
+        </w:rPr>
+        <w:t xml:space="preserve">            </w:t>
+      </w:r>
+      <w:proofErr w:type="spellStart"/>
+      <w:r>
+        <w:rPr>
+          <w:rFonts w:ascii="Consolas" w:hAnsi="Consolas"/>
+          <w:color w:val="001080"/>
+          <w:sz w:val="20"/>
+          <w:szCs w:val="20"/>
+          <w:lang w:val="en-IN" w:eastAsia="en-IN"/>
+        </w:rPr>
+        <w:t>System</w:t>
+      </w:r>
+      <w:r>
+        <w:rPr>
+          <w:rFonts w:ascii="Consolas" w:hAnsi="Consolas"/>
+          <w:color w:val="3B3B3B"/>
+          <w:sz w:val="20"/>
+          <w:szCs w:val="20"/>
+          <w:lang w:val="en-IN" w:eastAsia="en-IN"/>
+        </w:rPr>
+        <w:t>.</w:t>
+      </w:r>
+      <w:r>
+        <w:rPr>
+          <w:rFonts w:ascii="Consolas" w:hAnsi="Consolas"/>
+          <w:color w:val="001080"/>
+          <w:sz w:val="20"/>
+          <w:szCs w:val="20"/>
+          <w:lang w:val="en-IN" w:eastAsia="en-IN"/>
+        </w:rPr>
+        <w:t>out</w:t>
+      </w:r>
+      <w:r>
+        <w:rPr>
+          <w:rFonts w:ascii="Consolas" w:hAnsi="Consolas"/>
+          <w:color w:val="3B3B3B"/>
+          <w:sz w:val="20"/>
+          <w:szCs w:val="20"/>
+          <w:lang w:val="en-IN" w:eastAsia="en-IN"/>
+        </w:rPr>
+        <w:t>.</w:t>
+      </w:r>
+      <w:r>
+        <w:rPr>
+          <w:rFonts w:ascii="Consolas" w:hAnsi="Consolas"/>
+          <w:color w:val="795E26"/>
+          <w:sz w:val="20"/>
+          <w:szCs w:val="20"/>
+          <w:lang w:val="en-IN" w:eastAsia="en-IN"/>
+        </w:rPr>
+        <w:t>println</w:t>
+      </w:r>
+      <w:proofErr w:type="spellEnd"/>
+      <w:r>
+        <w:rPr>
+          <w:rFonts w:ascii="Consolas" w:hAnsi="Consolas"/>
+          <w:color w:val="3B3B3B"/>
+          <w:sz w:val="20"/>
+          <w:szCs w:val="20"/>
+          <w:lang w:val="en-IN" w:eastAsia="en-IN"/>
+        </w:rPr>
+        <w:t>(</w:t>
+      </w:r>
+      <w:r>
+        <w:rPr>
+          <w:rFonts w:ascii="Consolas" w:hAnsi="Consolas"/>
+          <w:color w:val="A31515"/>
+          <w:sz w:val="20"/>
+          <w:szCs w:val="20"/>
+          <w:lang w:val="en-IN" w:eastAsia="en-IN"/>
+        </w:rPr>
+        <w:t>"Salary cannot be negative."</w:t>
+      </w:r>
+      <w:r>
+        <w:rPr>
+          <w:rFonts w:ascii="Consolas" w:hAnsi="Consolas"/>
+          <w:color w:val="3B3B3B"/>
+          <w:sz w:val="20"/>
+          <w:szCs w:val="20"/>
+          <w:lang w:val="en-IN" w:eastAsia="en-IN"/>
+        </w:rPr>
+        <w:t>);</w:t>
+      </w:r>
+    </w:p>
+    <w:p>
+      <w:pPr>
+        <w:widowControl/>
+        <w:shd w:val="clear" w:color="auto" w:fill="FFFFFF"/>
+        <w:autoSpaceDE/>
+        <w:autoSpaceDN/>
+        <w:rPr>
+          <w:rFonts w:ascii="Consolas" w:hAnsi="Consolas"/>
+          <w:color w:val="3B3B3B"/>
+          <w:sz w:val="20"/>
+          <w:szCs w:val="20"/>
+          <w:lang w:val="en-IN" w:eastAsia="en-IN"/>
+        </w:rPr>
+      </w:pPr>
+      <w:r>
+        <w:rPr>
+          <w:rFonts w:ascii="Consolas" w:hAnsi="Consolas"/>
+          <w:color w:val="3B3B3B"/>
+          <w:sz w:val="20"/>
+          <w:szCs w:val="20"/>
+          <w:lang w:val="en-IN" w:eastAsia="en-IN"/>
+        </w:rPr>
+        <w:t>        }</w:t>
+      </w:r>
+    </w:p>
+    <w:p>
+      <w:pPr>
+        <w:widowControl/>
+        <w:shd w:val="clear" w:color="auto" w:fill="FFFFFF"/>
+        <w:autoSpaceDE/>
+        <w:autoSpaceDN/>
+        <w:rPr>
+          <w:rFonts w:ascii="Consolas" w:hAnsi="Consolas"/>
+          <w:color w:val="3B3B3B"/>
+          <w:sz w:val="20"/>
+          <w:szCs w:val="20"/>
+          <w:lang w:val="en-IN" w:eastAsia="en-IN"/>
+        </w:rPr>
+      </w:pPr>
+      <w:r>
+        <w:rPr>
+          <w:rFonts w:ascii="Consolas" w:hAnsi="Consolas"/>
+          <w:color w:val="3B3B3B"/>
+          <w:sz w:val="20"/>
+          <w:szCs w:val="20"/>
+          <w:lang w:val="en-IN" w:eastAsia="en-IN"/>
+        </w:rPr>
+        <w:t>    }</w:t>
+      </w:r>
+    </w:p>
+    <w:p>
+      <w:pPr>
+        <w:widowControl/>
+        <w:shd w:val="clear" w:color="auto" w:fill="FFFFFF"/>
+        <w:autoSpaceDE/>
+        <w:autoSpaceDN/>
+        <w:rPr>
+          <w:rFonts w:ascii="Consolas" w:hAnsi="Consolas"/>
+          <w:color w:val="3B3B3B"/>
+          <w:sz w:val="20"/>
+          <w:szCs w:val="20"/>
+          <w:lang w:val="en-IN" w:eastAsia="en-IN"/>
+        </w:rPr>
+      </w:pPr>
+      <w:r>
+        <w:rPr>
+          <w:rFonts w:ascii="Consolas" w:hAnsi="Consolas"/>
+          <w:color w:val="3B3B3B"/>
+          <w:sz w:val="20"/>
+          <w:szCs w:val="20"/>
+          <w:lang w:val="en-IN" w:eastAsia="en-IN"/>
+        </w:rPr>
+        <w:t>}</w:t>
+      </w:r>
+    </w:p>
+    <w:p>
+      <w:pPr>
+        <w:widowControl/>
+        <w:shd w:val="clear" w:color="auto" w:fill="FFFFFF"/>
+        <w:autoSpaceDE/>
+        <w:autoSpaceDN/>
+        <w:rPr>
+          <w:rFonts w:ascii="Consolas" w:hAnsi="Consolas"/>
+          <w:color w:val="3B3B3B"/>
+          <w:sz w:val="20"/>
+          <w:szCs w:val="20"/>
+          <w:lang w:val="en-IN" w:eastAsia="en-IN"/>
+        </w:rPr>
+      </w:pPr>
+    </w:p>
+    <w:p>
+      <w:pPr>
+        <w:widowControl/>
+        <w:shd w:val="clear" w:color="auto" w:fill="FFFFFF"/>
+        <w:autoSpaceDE/>
+        <w:autoSpaceDN/>
+        <w:rPr>
+          <w:rFonts w:ascii="Consolas" w:hAnsi="Consolas"/>
+          <w:color w:val="3B3B3B"/>
+          <w:sz w:val="20"/>
+          <w:szCs w:val="20"/>
+          <w:lang w:val="en-IN" w:eastAsia="en-IN"/>
+        </w:rPr>
+      </w:pPr>
+      <w:r>
+        <w:rPr>
+          <w:rFonts w:ascii="Consolas" w:hAnsi="Consolas"/>
+          <w:color w:val="008000"/>
+          <w:sz w:val="20"/>
+          <w:szCs w:val="20"/>
+          <w:lang w:val="en-IN" w:eastAsia="en-IN"/>
+        </w:rPr>
+        <w:t>// Main class</w:t>
+      </w:r>
+    </w:p>
+    <w:p>
+      <w:pPr>
+        <w:widowControl/>
+        <w:shd w:val="clear" w:color="auto" w:fill="FFFFFF"/>
+        <w:autoSpaceDE/>
+        <w:autoSpaceDN/>
+        <w:rPr>
+          <w:rFonts w:ascii="Consolas" w:hAnsi="Consolas"/>
+          <w:color w:val="3B3B3B"/>
+          <w:sz w:val="20"/>
+          <w:szCs w:val="20"/>
+          <w:lang w:val="en-IN" w:eastAsia="en-IN"/>
+        </w:rPr>
+      </w:pPr>
+      <w:r>
+        <w:rPr>
+          <w:rFonts w:ascii="Consolas" w:hAnsi="Consolas"/>
+          <w:color w:val="0000FF"/>
+          <w:sz w:val="20"/>
+          <w:szCs w:val="20"/>
+          <w:lang w:val="en-IN" w:eastAsia="en-IN"/>
+        </w:rPr>
+        <w:lastRenderedPageBreak/>
+        <w:t>public</w:t>
+      </w:r>
+      <w:r>
+        <w:rPr>
+          <w:rFonts w:ascii="Consolas" w:hAnsi="Consolas"/>
+          <w:color w:val="3B3B3B"/>
+          <w:sz w:val="20"/>
+          <w:szCs w:val="20"/>
+          <w:lang w:val="en-IN" w:eastAsia="en-IN"/>
+        </w:rPr>
+        <w:t xml:space="preserve"> </w:t>
+      </w:r>
+      <w:r>
+        <w:rPr>
+          <w:rFonts w:ascii="Consolas" w:hAnsi="Consolas"/>
+          <w:color w:val="0000FF"/>
+          <w:sz w:val="20"/>
+          <w:szCs w:val="20"/>
+          <w:lang w:val="en-IN" w:eastAsia="en-IN"/>
+        </w:rPr>
+        <w:t>class</w:t>
+      </w:r>
+      <w:r>
+        <w:rPr>
+          <w:rFonts w:ascii="Consolas" w:hAnsi="Consolas"/>
+          <w:color w:val="3B3B3B"/>
+          <w:sz w:val="20"/>
+          <w:szCs w:val="20"/>
+          <w:lang w:val="en-IN" w:eastAsia="en-IN"/>
+        </w:rPr>
+        <w:t xml:space="preserve"> </w:t>
+      </w:r>
+      <w:proofErr w:type="spellStart"/>
+      <w:r>
+        <w:rPr>
+          <w:rFonts w:ascii="Consolas" w:hAnsi="Consolas"/>
+          <w:color w:val="267F99"/>
+          <w:sz w:val="20"/>
+          <w:szCs w:val="20"/>
+          <w:lang w:val="en-IN" w:eastAsia="en-IN"/>
+        </w:rPr>
+        <w:t>GetterSetterDemo</w:t>
+      </w:r>
+      <w:proofErr w:type="spellEnd"/>
+      <w:r>
+        <w:rPr>
+          <w:rFonts w:ascii="Consolas" w:hAnsi="Consolas"/>
+          <w:color w:val="3B3B3B"/>
+          <w:sz w:val="20"/>
+          <w:szCs w:val="20"/>
+          <w:lang w:val="en-IN" w:eastAsia="en-IN"/>
+        </w:rPr>
+        <w:t xml:space="preserve"> {</w:t>
+      </w:r>
+    </w:p>
+    <w:p>
+      <w:pPr>
+        <w:widowControl/>
+        <w:shd w:val="clear" w:color="auto" w:fill="FFFFFF"/>
+        <w:autoSpaceDE/>
+        <w:autoSpaceDN/>
+        <w:rPr>
+          <w:rFonts w:ascii="Consolas" w:hAnsi="Consolas"/>
+          <w:color w:val="3B3B3B"/>
+          <w:sz w:val="20"/>
+          <w:szCs w:val="20"/>
+          <w:lang w:val="en-IN" w:eastAsia="en-IN"/>
+        </w:rPr>
+      </w:pPr>
+      <w:r>
+        <w:rPr>
+          <w:rFonts w:ascii="Consolas" w:hAnsi="Consolas"/>
+          <w:color w:val="3B3B3B"/>
+          <w:sz w:val="20"/>
+          <w:szCs w:val="20"/>
+          <w:lang w:val="en-IN" w:eastAsia="en-IN"/>
+        </w:rPr>
+        <w:t xml:space="preserve">    </w:t>
+      </w:r>
+      <w:r>
+        <w:rPr>
+          <w:rFonts w:ascii="Consolas" w:hAnsi="Consolas"/>
+          <w:color w:val="0000FF"/>
+          <w:sz w:val="20"/>
+          <w:szCs w:val="20"/>
+          <w:lang w:val="en-IN" w:eastAsia="en-IN"/>
+        </w:rPr>
+        <w:t>public</w:t>
+      </w:r>
+      <w:r>
+        <w:rPr>
+          <w:rFonts w:ascii="Consolas" w:hAnsi="Consolas"/>
+          <w:color w:val="3B3B3B"/>
+          <w:sz w:val="20"/>
+          <w:szCs w:val="20"/>
+          <w:lang w:val="en-IN" w:eastAsia="en-IN"/>
+        </w:rPr>
+        <w:t xml:space="preserve"> </w:t>
+      </w:r>
+      <w:r>
+        <w:rPr>
+          <w:rFonts w:ascii="Consolas" w:hAnsi="Consolas"/>
+          <w:color w:val="0000FF"/>
+          <w:sz w:val="20"/>
+          <w:szCs w:val="20"/>
+          <w:lang w:val="en-IN" w:eastAsia="en-IN"/>
+        </w:rPr>
+        <w:t>static</w:t>
+      </w:r>
+      <w:r>
+        <w:rPr>
+          <w:rFonts w:ascii="Consolas" w:hAnsi="Consolas"/>
+          <w:color w:val="3B3B3B"/>
+          <w:sz w:val="20"/>
+          <w:szCs w:val="20"/>
+          <w:lang w:val="en-IN" w:eastAsia="en-IN"/>
+        </w:rPr>
+        <w:t xml:space="preserve"> </w:t>
+      </w:r>
+      <w:r>
+        <w:rPr>
+          <w:rFonts w:ascii="Consolas" w:hAnsi="Consolas"/>
+          <w:color w:val="267F99"/>
+          <w:sz w:val="20"/>
+          <w:szCs w:val="20"/>
+          <w:lang w:val="en-IN" w:eastAsia="en-IN"/>
+        </w:rPr>
+        <w:t>void</w:t>
+      </w:r>
+      <w:r>
+        <w:rPr>
+          <w:rFonts w:ascii="Consolas" w:hAnsi="Consolas"/>
+          <w:color w:val="3B3B3B"/>
+          <w:sz w:val="20"/>
+          <w:szCs w:val="20"/>
+          <w:lang w:val="en-IN" w:eastAsia="en-IN"/>
+        </w:rPr>
+        <w:t xml:space="preserve"> </w:t>
+      </w:r>
+      <w:proofErr w:type="gramStart"/>
+      <w:r>
+        <w:rPr>
+          <w:rFonts w:ascii="Consolas" w:hAnsi="Consolas"/>
+          <w:color w:val="795E26"/>
+          <w:sz w:val="20"/>
+          <w:szCs w:val="20"/>
+          <w:lang w:val="en-IN" w:eastAsia="en-IN"/>
+        </w:rPr>
+        <w:t>main</w:t>
+      </w:r>
+      <w:r>
+        <w:rPr>
+          <w:rFonts w:ascii="Consolas" w:hAnsi="Consolas"/>
+          <w:color w:val="3B3B3B"/>
+          <w:sz w:val="20"/>
+          <w:szCs w:val="20"/>
+          <w:lang w:val="en-IN" w:eastAsia="en-IN"/>
+        </w:rPr>
+        <w:t>(</w:t>
+      </w:r>
+      <w:r>
+        <w:rPr>
+          <w:rFonts w:ascii="Consolas" w:hAnsi="Consolas"/>
+          <w:color w:val="267F99"/>
+          <w:sz w:val="20"/>
+          <w:szCs w:val="20"/>
+          <w:lang w:val="en-IN" w:eastAsia="en-IN"/>
+        </w:rPr>
+        <w:t>String</w:t>
+      </w:r>
+      <w:r>
+        <w:rPr>
+          <w:rFonts w:ascii="Consolas" w:hAnsi="Consolas"/>
+          <w:color w:val="3B3B3B"/>
+          <w:sz w:val="20"/>
+          <w:szCs w:val="20"/>
+          <w:lang w:val="en-IN" w:eastAsia="en-IN"/>
+        </w:rPr>
+        <w:t>[</w:t>
+      </w:r>
+      <w:proofErr w:type="gramEnd"/>
+      <w:r>
+        <w:rPr>
+          <w:rFonts w:ascii="Consolas" w:hAnsi="Consolas"/>
+          <w:color w:val="3B3B3B"/>
+          <w:sz w:val="20"/>
+          <w:szCs w:val="20"/>
+          <w:lang w:val="en-IN" w:eastAsia="en-IN"/>
+        </w:rPr>
+        <w:t xml:space="preserve">] </w:t>
+      </w:r>
+      <w:proofErr w:type="spellStart"/>
+      <w:r>
+        <w:rPr>
+          <w:rFonts w:ascii="Consolas" w:hAnsi="Consolas"/>
+          <w:color w:val="001080"/>
+          <w:sz w:val="20"/>
+          <w:szCs w:val="20"/>
+          <w:lang w:val="en-IN" w:eastAsia="en-IN"/>
+        </w:rPr>
+        <w:t>args</w:t>
+      </w:r>
+      <w:proofErr w:type="spellEnd"/>
+      <w:r>
+        <w:rPr>
+          <w:rFonts w:ascii="Consolas" w:hAnsi="Consolas"/>
+          <w:color w:val="3B3B3B"/>
+          <w:sz w:val="20"/>
+          <w:szCs w:val="20"/>
+          <w:lang w:val="en-IN" w:eastAsia="en-IN"/>
+        </w:rPr>
+        <w:t>) {</w:t>
+      </w:r>
+    </w:p>
+    <w:p>
+      <w:pPr>
+        <w:widowControl/>
+        <w:shd w:val="clear" w:color="auto" w:fill="FFFFFF"/>
+        <w:autoSpaceDE/>
+        <w:autoSpaceDN/>
+        <w:rPr>
+          <w:rFonts w:ascii="Consolas" w:hAnsi="Consolas"/>
+          <w:color w:val="3B3B3B"/>
+          <w:sz w:val="20"/>
+          <w:szCs w:val="20"/>
+          <w:lang w:val="en-IN" w:eastAsia="en-IN"/>
+        </w:rPr>
+      </w:pPr>
+      <w:r>
+        <w:rPr>
+          <w:rFonts w:ascii="Consolas" w:hAnsi="Consolas"/>
+          <w:color w:val="3B3B3B"/>
+          <w:sz w:val="20"/>
+          <w:szCs w:val="20"/>
+          <w:lang w:val="en-IN" w:eastAsia="en-IN"/>
+        </w:rPr>
+        <w:t xml:space="preserve">        </w:t>
+      </w:r>
+      <w:r>
+        <w:rPr>
+          <w:rFonts w:ascii="Consolas" w:hAnsi="Consolas"/>
+          <w:color w:val="267F99"/>
+          <w:sz w:val="20"/>
+          <w:szCs w:val="20"/>
+          <w:lang w:val="en-IN" w:eastAsia="en-IN"/>
+        </w:rPr>
+        <w:t>Employee</w:t>
+      </w:r>
+      <w:r>
+        <w:rPr>
+          <w:rFonts w:ascii="Consolas" w:hAnsi="Consolas"/>
+          <w:color w:val="3B3B3B"/>
+          <w:sz w:val="20"/>
+          <w:szCs w:val="20"/>
+          <w:lang w:val="en-IN" w:eastAsia="en-IN"/>
+        </w:rPr>
+        <w:t xml:space="preserve"> </w:t>
+      </w:r>
+      <w:r>
+        <w:rPr>
+          <w:rFonts w:ascii="Consolas" w:hAnsi="Consolas"/>
+          <w:color w:val="001080"/>
+          <w:sz w:val="20"/>
+          <w:szCs w:val="20"/>
+          <w:lang w:val="en-IN" w:eastAsia="en-IN"/>
+        </w:rPr>
+        <w:t>emp</w:t>
+      </w:r>
+      <w:r>
+        <w:rPr>
+          <w:rFonts w:ascii="Consolas" w:hAnsi="Consolas"/>
+          <w:color w:val="3B3B3B"/>
+          <w:sz w:val="20"/>
+          <w:szCs w:val="20"/>
+          <w:lang w:val="en-IN" w:eastAsia="en-IN"/>
+        </w:rPr>
+        <w:t xml:space="preserve"> </w:t>
+      </w:r>
+      <w:r>
+        <w:rPr>
+          <w:rFonts w:ascii="Consolas" w:hAnsi="Consolas"/>
+          <w:color w:val="000000"/>
+          <w:sz w:val="20"/>
+          <w:szCs w:val="20"/>
+          <w:lang w:val="en-IN" w:eastAsia="en-IN"/>
+        </w:rPr>
+        <w:t>=</w:t>
+      </w:r>
+      <w:r>
+        <w:rPr>
+          <w:rFonts w:ascii="Consolas" w:hAnsi="Consolas"/>
+          <w:color w:val="3B3B3B"/>
+          <w:sz w:val="20"/>
+          <w:szCs w:val="20"/>
+          <w:lang w:val="en-IN" w:eastAsia="en-IN"/>
+        </w:rPr>
+        <w:t xml:space="preserve"> </w:t>
+      </w:r>
+      <w:r>
+        <w:rPr>
+          <w:rFonts w:ascii="Consolas" w:hAnsi="Consolas"/>
+          <w:color w:val="AF00DB"/>
+          <w:sz w:val="20"/>
+          <w:szCs w:val="20"/>
+          <w:lang w:val="en-IN" w:eastAsia="en-IN"/>
+        </w:rPr>
+        <w:t>new</w:t>
+      </w:r>
+      <w:r>
+        <w:rPr>
+          <w:rFonts w:ascii="Consolas" w:hAnsi="Consolas"/>
+          <w:color w:val="3B3B3B"/>
+          <w:sz w:val="20"/>
+          <w:szCs w:val="20"/>
+          <w:lang w:val="en-IN" w:eastAsia="en-IN"/>
+        </w:rPr>
+        <w:t xml:space="preserve"> </w:t>
+      </w:r>
+      <w:proofErr w:type="gramStart"/>
+      <w:r>
+        <w:rPr>
+          <w:rFonts w:ascii="Consolas" w:hAnsi="Consolas"/>
+          <w:color w:val="795E26"/>
+          <w:sz w:val="20"/>
+          <w:szCs w:val="20"/>
+          <w:lang w:val="en-IN" w:eastAsia="en-IN"/>
+        </w:rPr>
+        <w:t>Employee</w:t>
+      </w:r>
+      <w:r>
+        <w:rPr>
+          <w:rFonts w:ascii="Consolas" w:hAnsi="Consolas"/>
+          <w:color w:val="3B3B3B"/>
+          <w:sz w:val="20"/>
+          <w:szCs w:val="20"/>
+          <w:lang w:val="en-IN" w:eastAsia="en-IN"/>
+        </w:rPr>
+        <w:t>(</w:t>
+      </w:r>
+      <w:proofErr w:type="gramEnd"/>
+      <w:r>
+        <w:rPr>
+          <w:rFonts w:ascii="Consolas" w:hAnsi="Consolas"/>
+          <w:color w:val="3B3B3B"/>
+          <w:sz w:val="20"/>
+          <w:szCs w:val="20"/>
+          <w:lang w:val="en-IN" w:eastAsia="en-IN"/>
+        </w:rPr>
+        <w:t>);</w:t>
+      </w:r>
+    </w:p>
+    <w:p>
+      <w:pPr>
+        <w:widowControl/>
+        <w:shd w:val="clear" w:color="auto" w:fill="FFFFFF"/>
+        <w:autoSpaceDE/>
+        <w:autoSpaceDN/>
+        <w:rPr>
+          <w:rFonts w:ascii="Consolas" w:hAnsi="Consolas"/>
+          <w:color w:val="3B3B3B"/>
+          <w:sz w:val="20"/>
+          <w:szCs w:val="20"/>
+          <w:lang w:val="en-IN" w:eastAsia="en-IN"/>
+        </w:rPr>
+      </w:pPr>
+    </w:p>
+    <w:p>
+      <w:pPr>
+        <w:widowControl/>
+        <w:shd w:val="clear" w:color="auto" w:fill="FFFFFF"/>
+        <w:autoSpaceDE/>
+        <w:autoSpaceDN/>
+        <w:rPr>
+          <w:rFonts w:ascii="Consolas" w:hAnsi="Consolas"/>
+          <w:color w:val="3B3B3B"/>
+          <w:sz w:val="20"/>
+          <w:szCs w:val="20"/>
+          <w:lang w:val="en-IN" w:eastAsia="en-IN"/>
+        </w:rPr>
+      </w:pPr>
+      <w:r>
+        <w:rPr>
+          <w:rFonts w:ascii="Consolas" w:hAnsi="Consolas"/>
+          <w:color w:val="3B3B3B"/>
+          <w:sz w:val="20"/>
+          <w:szCs w:val="20"/>
+          <w:lang w:val="en-IN" w:eastAsia="en-IN"/>
+        </w:rPr>
+        <w:t xml:space="preserve">        </w:t>
+      </w:r>
+      <w:r>
+        <w:rPr>
+          <w:rFonts w:ascii="Consolas" w:hAnsi="Consolas"/>
+          <w:color w:val="008000"/>
+          <w:sz w:val="20"/>
+          <w:szCs w:val="20"/>
+          <w:lang w:val="en-IN" w:eastAsia="en-IN"/>
+        </w:rPr>
+        <w:t>// Setting values using setters</w:t>
+      </w:r>
+    </w:p>
+    <w:p>
+      <w:pPr>
+        <w:widowControl/>
+        <w:shd w:val="clear" w:color="auto" w:fill="FFFFFF"/>
+        <w:autoSpaceDE/>
+        <w:autoSpaceDN/>
+        <w:rPr>
+          <w:rFonts w:ascii="Consolas" w:hAnsi="Consolas"/>
+          <w:color w:val="3B3B3B"/>
+          <w:sz w:val="20"/>
+          <w:szCs w:val="20"/>
+          <w:lang w:val="en-IN" w:eastAsia="en-IN"/>
+        </w:rPr>
+      </w:pPr>
+      <w:r>
+        <w:rPr>
+          <w:rFonts w:ascii="Consolas" w:hAnsi="Consolas"/>
+          <w:color w:val="3B3B3B"/>
+          <w:sz w:val="20"/>
+          <w:szCs w:val="20"/>
+          <w:lang w:val="en-IN" w:eastAsia="en-IN"/>
+        </w:rPr>
+        <w:t xml:space="preserve">        </w:t>
+      </w:r>
+      <w:proofErr w:type="spellStart"/>
+      <w:proofErr w:type="gramStart"/>
+      <w:r>
+        <w:rPr>
+          <w:rFonts w:ascii="Consolas" w:hAnsi="Consolas"/>
+          <w:color w:val="001080"/>
+          <w:sz w:val="20"/>
+          <w:szCs w:val="20"/>
+          <w:lang w:val="en-IN" w:eastAsia="en-IN"/>
+        </w:rPr>
+        <w:t>emp</w:t>
+      </w:r>
+      <w:r>
+        <w:rPr>
+          <w:rFonts w:ascii="Consolas" w:hAnsi="Consolas"/>
+          <w:color w:val="3B3B3B"/>
+          <w:sz w:val="20"/>
+          <w:szCs w:val="20"/>
+          <w:lang w:val="en-IN" w:eastAsia="en-IN"/>
+        </w:rPr>
+        <w:t>.</w:t>
+      </w:r>
+      <w:r>
+        <w:rPr>
+          <w:rFonts w:ascii="Consolas" w:hAnsi="Consolas"/>
+          <w:color w:val="795E26"/>
+          <w:sz w:val="20"/>
+          <w:szCs w:val="20"/>
+          <w:lang w:val="en-IN" w:eastAsia="en-IN"/>
+        </w:rPr>
+        <w:t>setName</w:t>
+      </w:r>
+      <w:proofErr w:type="spellEnd"/>
+      <w:proofErr w:type="gramEnd"/>
+      <w:r>
+        <w:rPr>
+          <w:rFonts w:ascii="Consolas" w:hAnsi="Consolas"/>
+          <w:color w:val="3B3B3B"/>
+          <w:sz w:val="20"/>
+          <w:szCs w:val="20"/>
+          <w:lang w:val="en-IN" w:eastAsia="en-IN"/>
+        </w:rPr>
+        <w:t>(</w:t>
+      </w:r>
+      <w:r>
+        <w:rPr>
+          <w:rFonts w:ascii="Consolas" w:hAnsi="Consolas"/>
+          <w:color w:val="A31515"/>
+          <w:sz w:val="20"/>
+          <w:szCs w:val="20"/>
+          <w:lang w:val="en-IN" w:eastAsia="en-IN"/>
+        </w:rPr>
+        <w:t>"Alice"</w:t>
+      </w:r>
+      <w:r>
+        <w:rPr>
+          <w:rFonts w:ascii="Consolas" w:hAnsi="Consolas"/>
+          <w:color w:val="3B3B3B"/>
+          <w:sz w:val="20"/>
+          <w:szCs w:val="20"/>
+          <w:lang w:val="en-IN" w:eastAsia="en-IN"/>
+        </w:rPr>
+        <w:t>);</w:t>
+      </w:r>
+    </w:p>
+    <w:p>
+      <w:pPr>
+        <w:widowControl/>
+        <w:shd w:val="clear" w:color="auto" w:fill="FFFFFF"/>
+        <w:autoSpaceDE/>
+        <w:autoSpaceDN/>
+        <w:rPr>
+          <w:rFonts w:ascii="Consolas" w:hAnsi="Consolas"/>
+          <w:color w:val="3B3B3B"/>
+          <w:sz w:val="20"/>
+          <w:szCs w:val="20"/>
+          <w:lang w:val="en-IN" w:eastAsia="en-IN"/>
+        </w:rPr>
+      </w:pPr>
+      <w:r>
+        <w:rPr>
+          <w:rFonts w:ascii="Consolas" w:hAnsi="Consolas"/>
+          <w:color w:val="3B3B3B"/>
+          <w:sz w:val="20"/>
+          <w:szCs w:val="20"/>
+          <w:lang w:val="en-IN" w:eastAsia="en-IN"/>
+        </w:rPr>
+        <w:t xml:space="preserve">        </w:t>
+      </w:r>
+      <w:proofErr w:type="spellStart"/>
+      <w:proofErr w:type="gramStart"/>
+      <w:r>
+        <w:rPr>
+          <w:rFonts w:ascii="Consolas" w:hAnsi="Consolas"/>
+          <w:color w:val="001080"/>
+          <w:sz w:val="20"/>
+          <w:szCs w:val="20"/>
+          <w:lang w:val="en-IN" w:eastAsia="en-IN"/>
+        </w:rPr>
+        <w:t>emp</w:t>
+      </w:r>
+      <w:r>
+        <w:rPr>
+          <w:rFonts w:ascii="Consolas" w:hAnsi="Consolas"/>
+          <w:color w:val="3B3B3B"/>
+          <w:sz w:val="20"/>
+          <w:szCs w:val="20"/>
+          <w:lang w:val="en-IN" w:eastAsia="en-IN"/>
+        </w:rPr>
+        <w:t>.</w:t>
+      </w:r>
+      <w:r>
+        <w:rPr>
+          <w:rFonts w:ascii="Consolas" w:hAnsi="Consolas"/>
+          <w:color w:val="795E26"/>
+          <w:sz w:val="20"/>
+          <w:szCs w:val="20"/>
+          <w:lang w:val="en-IN" w:eastAsia="en-IN"/>
+        </w:rPr>
+        <w:t>setAge</w:t>
+      </w:r>
+      <w:proofErr w:type="spellEnd"/>
+      <w:proofErr w:type="gramEnd"/>
+      <w:r>
+        <w:rPr>
+          <w:rFonts w:ascii="Consolas" w:hAnsi="Consolas"/>
+          <w:color w:val="3B3B3B"/>
+          <w:sz w:val="20"/>
+          <w:szCs w:val="20"/>
+          <w:lang w:val="en-IN" w:eastAsia="en-IN"/>
+        </w:rPr>
+        <w:t>(</w:t>
+      </w:r>
+      <w:r>
+        <w:rPr>
+          <w:rFonts w:ascii="Consolas" w:hAnsi="Consolas"/>
+          <w:color w:val="098658"/>
+          <w:sz w:val="20"/>
+          <w:szCs w:val="20"/>
+          <w:lang w:val="en-IN" w:eastAsia="en-IN"/>
+        </w:rPr>
+        <w:t>25</w:t>
+      </w:r>
+      <w:r>
+        <w:rPr>
+          <w:rFonts w:ascii="Consolas" w:hAnsi="Consolas"/>
+          <w:color w:val="3B3B3B"/>
+          <w:sz w:val="20"/>
+          <w:szCs w:val="20"/>
+          <w:lang w:val="en-IN" w:eastAsia="en-IN"/>
+        </w:rPr>
+        <w:t>);</w:t>
+      </w:r>
+    </w:p>
+    <w:p>
+      <w:pPr>
+        <w:widowControl/>
+        <w:shd w:val="clear" w:color="auto" w:fill="FFFFFF"/>
+        <w:autoSpaceDE/>
+        <w:autoSpaceDN/>
+        <w:rPr>
+          <w:rFonts w:ascii="Consolas" w:hAnsi="Consolas"/>
+          <w:color w:val="3B3B3B"/>
+          <w:sz w:val="20"/>
+          <w:szCs w:val="20"/>
+          <w:lang w:val="en-IN" w:eastAsia="en-IN"/>
+        </w:rPr>
+      </w:pPr>
+      <w:r>
+        <w:rPr>
+          <w:rFonts w:ascii="Consolas" w:hAnsi="Consolas"/>
+          <w:color w:val="3B3B3B"/>
+          <w:sz w:val="20"/>
+          <w:szCs w:val="20"/>
+          <w:lang w:val="en-IN" w:eastAsia="en-IN"/>
+        </w:rPr>
+        <w:t xml:space="preserve">        </w:t>
+      </w:r>
+      <w:proofErr w:type="spellStart"/>
+      <w:proofErr w:type="gramStart"/>
+      <w:r>
+        <w:rPr>
+          <w:rFonts w:ascii="Consolas" w:hAnsi="Consolas"/>
+          <w:color w:val="001080"/>
+          <w:sz w:val="20"/>
+          <w:szCs w:val="20"/>
+          <w:lang w:val="en-IN" w:eastAsia="en-IN"/>
+        </w:rPr>
+        <w:t>emp</w:t>
+      </w:r>
+      <w:r>
+        <w:rPr>
+          <w:rFonts w:ascii="Consolas" w:hAnsi="Consolas"/>
+          <w:color w:val="3B3B3B"/>
+          <w:sz w:val="20"/>
+          <w:szCs w:val="20"/>
+          <w:lang w:val="en-IN" w:eastAsia="en-IN"/>
+        </w:rPr>
+        <w:t>.</w:t>
+      </w:r>
+      <w:r>
+        <w:rPr>
+          <w:rFonts w:ascii="Consolas" w:hAnsi="Consolas"/>
+          <w:color w:val="795E26"/>
+          <w:sz w:val="20"/>
+          <w:szCs w:val="20"/>
+          <w:lang w:val="en-IN" w:eastAsia="en-IN"/>
+        </w:rPr>
+        <w:t>setSalary</w:t>
+      </w:r>
+      <w:proofErr w:type="spellEnd"/>
+      <w:proofErr w:type="gramEnd"/>
+      <w:r>
+        <w:rPr>
+          <w:rFonts w:ascii="Consolas" w:hAnsi="Consolas"/>
+          <w:color w:val="3B3B3B"/>
+          <w:sz w:val="20"/>
+          <w:szCs w:val="20"/>
+          <w:lang w:val="en-IN" w:eastAsia="en-IN"/>
+        </w:rPr>
+        <w:t>(</w:t>
+      </w:r>
+      <w:r>
+        <w:rPr>
+          <w:rFonts w:ascii="Consolas" w:hAnsi="Consolas"/>
+          <w:color w:val="098658"/>
+          <w:sz w:val="20"/>
+          <w:szCs w:val="20"/>
+          <w:lang w:val="en-IN" w:eastAsia="en-IN"/>
+        </w:rPr>
+        <w:t>50000</w:t>
+      </w:r>
+      <w:r>
+        <w:rPr>
+          <w:rFonts w:ascii="Consolas" w:hAnsi="Consolas"/>
+          <w:color w:val="3B3B3B"/>
+          <w:sz w:val="20"/>
+          <w:szCs w:val="20"/>
+          <w:lang w:val="en-IN" w:eastAsia="en-IN"/>
+        </w:rPr>
+        <w:t>);</w:t>
+      </w:r>
+    </w:p>
+    <w:p>
+      <w:pPr>
+        <w:widowControl/>
+        <w:shd w:val="clear" w:color="auto" w:fill="FFFFFF"/>
+        <w:autoSpaceDE/>
+        <w:autoSpaceDN/>
+        <w:rPr>
+          <w:rFonts w:ascii="Consolas" w:hAnsi="Consolas"/>
+          <w:color w:val="3B3B3B"/>
+          <w:sz w:val="20"/>
+          <w:szCs w:val="20"/>
+          <w:lang w:val="en-IN" w:eastAsia="en-IN"/>
+        </w:rPr>
+      </w:pPr>
+    </w:p>
+    <w:p>
+      <w:pPr>
+        <w:widowControl/>
+        <w:shd w:val="clear" w:color="auto" w:fill="FFFFFF"/>
+        <w:autoSpaceDE/>
+        <w:autoSpaceDN/>
+        <w:rPr>
+          <w:rFonts w:ascii="Consolas" w:hAnsi="Consolas"/>
+          <w:color w:val="3B3B3B"/>
+          <w:sz w:val="20"/>
+          <w:szCs w:val="20"/>
+          <w:lang w:val="en-IN" w:eastAsia="en-IN"/>
+        </w:rPr>
+      </w:pPr>
+      <w:r>
+        <w:rPr>
+          <w:rFonts w:ascii="Consolas" w:hAnsi="Consolas"/>
+          <w:color w:val="3B3B3B"/>
+          <w:sz w:val="20"/>
+          <w:szCs w:val="20"/>
+          <w:lang w:val="en-IN" w:eastAsia="en-IN"/>
+        </w:rPr>
+        <w:t xml:space="preserve">        </w:t>
+      </w:r>
+      <w:r>
+        <w:rPr>
+          <w:rFonts w:ascii="Consolas" w:hAnsi="Consolas"/>
+          <w:color w:val="008000"/>
+          <w:sz w:val="20"/>
+          <w:szCs w:val="20"/>
+          <w:lang w:val="en-IN" w:eastAsia="en-IN"/>
+        </w:rPr>
+        <w:t>// Getting values using getters</w:t>
+      </w:r>
+    </w:p>
+    <w:p>
+      <w:pPr>
+        <w:widowControl/>
+        <w:shd w:val="clear" w:color="auto" w:fill="FFFFFF"/>
+        <w:autoSpaceDE/>
+        <w:autoSpaceDN/>
+        <w:rPr>
+          <w:rFonts w:ascii="Consolas" w:hAnsi="Consolas"/>
+          <w:color w:val="3B3B3B"/>
+          <w:sz w:val="20"/>
+          <w:szCs w:val="20"/>
+          <w:lang w:val="en-IN" w:eastAsia="en-IN"/>
+        </w:rPr>
+      </w:pPr>
+      <w:r>
+        <w:rPr>
+          <w:rFonts w:ascii="Consolas" w:hAnsi="Consolas"/>
+          <w:color w:val="3B3B3B"/>
+          <w:sz w:val="20"/>
+          <w:szCs w:val="20"/>
+          <w:lang w:val="en-IN" w:eastAsia="en-IN"/>
+        </w:rPr>
+        <w:t xml:space="preserve">        </w:t>
+      </w:r>
+      <w:proofErr w:type="spellStart"/>
+      <w:r>
+        <w:rPr>
+          <w:rFonts w:ascii="Consolas" w:hAnsi="Consolas"/>
+          <w:color w:val="001080"/>
+          <w:sz w:val="20"/>
+          <w:szCs w:val="20"/>
+          <w:lang w:val="en-IN" w:eastAsia="en-IN"/>
+        </w:rPr>
+        <w:t>System</w:t>
+      </w:r>
+      <w:r>
+        <w:rPr>
+          <w:rFonts w:ascii="Consolas" w:hAnsi="Consolas"/>
+          <w:color w:val="3B3B3B"/>
+          <w:sz w:val="20"/>
+          <w:szCs w:val="20"/>
+          <w:lang w:val="en-IN" w:eastAsia="en-IN"/>
+        </w:rPr>
+        <w:t>.</w:t>
+      </w:r>
+      <w:r>
+        <w:rPr>
+          <w:rFonts w:ascii="Consolas" w:hAnsi="Consolas"/>
+          <w:color w:val="001080"/>
+          <w:sz w:val="20"/>
+          <w:szCs w:val="20"/>
+          <w:lang w:val="en-IN" w:eastAsia="en-IN"/>
+        </w:rPr>
+        <w:t>out</w:t>
+      </w:r>
+      <w:r>
+        <w:rPr>
+          <w:rFonts w:ascii="Consolas" w:hAnsi="Consolas"/>
+          <w:color w:val="3B3B3B"/>
+          <w:sz w:val="20"/>
+          <w:szCs w:val="20"/>
+          <w:lang w:val="en-IN" w:eastAsia="en-IN"/>
+        </w:rPr>
+        <w:t>.</w:t>
+      </w:r>
+      <w:r>
+        <w:rPr>
+          <w:rFonts w:ascii="Consolas" w:hAnsi="Consolas"/>
+          <w:color w:val="795E26"/>
+          <w:sz w:val="20"/>
+          <w:szCs w:val="20"/>
+          <w:lang w:val="en-IN" w:eastAsia="en-IN"/>
+        </w:rPr>
+        <w:t>println</w:t>
+      </w:r>
+      <w:proofErr w:type="spellEnd"/>
+      <w:r>
+        <w:rPr>
+          <w:rFonts w:ascii="Consolas" w:hAnsi="Consolas"/>
+          <w:color w:val="3B3B3B"/>
+          <w:sz w:val="20"/>
+          <w:szCs w:val="20"/>
+          <w:lang w:val="en-IN" w:eastAsia="en-IN"/>
+        </w:rPr>
+        <w:t>(</w:t>
+      </w:r>
+      <w:r>
+        <w:rPr>
+          <w:rFonts w:ascii="Consolas" w:hAnsi="Consolas"/>
+          <w:color w:val="A31515"/>
+          <w:sz w:val="20"/>
+          <w:szCs w:val="20"/>
+          <w:lang w:val="en-IN" w:eastAsia="en-IN"/>
+        </w:rPr>
+        <w:t>"Employee Details:"</w:t>
+      </w:r>
+      <w:r>
+        <w:rPr>
+          <w:rFonts w:ascii="Consolas" w:hAnsi="Consolas"/>
+          <w:color w:val="3B3B3B"/>
+          <w:sz w:val="20"/>
+          <w:szCs w:val="20"/>
+          <w:lang w:val="en-IN" w:eastAsia="en-IN"/>
+        </w:rPr>
+        <w:t>);</w:t>
+      </w:r>
+    </w:p>
+    <w:p>
+      <w:pPr>
+        <w:widowControl/>
+        <w:shd w:val="clear" w:color="auto" w:fill="FFFFFF"/>
+        <w:autoSpaceDE/>
+        <w:autoSpaceDN/>
+        <w:rPr>
+          <w:rFonts w:ascii="Consolas" w:hAnsi="Consolas"/>
+          <w:color w:val="3B3B3B"/>
+          <w:sz w:val="20"/>
+          <w:szCs w:val="20"/>
+          <w:lang w:val="en-IN" w:eastAsia="en-IN"/>
+        </w:rPr>
+      </w:pPr>
+      <w:r>
+        <w:rPr>
+          <w:rFonts w:ascii="Consolas" w:hAnsi="Consolas"/>
+          <w:color w:val="3B3B3B"/>
+          <w:sz w:val="20"/>
+          <w:szCs w:val="20"/>
+          <w:lang w:val="en-IN" w:eastAsia="en-IN"/>
+        </w:rPr>
+        <w:t xml:space="preserve">        </w:t>
+      </w:r>
+      <w:proofErr w:type="spellStart"/>
+      <w:r>
+        <w:rPr>
+          <w:rFonts w:ascii="Consolas" w:hAnsi="Consolas"/>
+          <w:color w:val="001080"/>
+          <w:sz w:val="20"/>
+          <w:szCs w:val="20"/>
+          <w:lang w:val="en-IN" w:eastAsia="en-IN"/>
+        </w:rPr>
+        <w:t>System</w:t>
+      </w:r>
+      <w:r>
+        <w:rPr>
+          <w:rFonts w:ascii="Consolas" w:hAnsi="Consolas"/>
+          <w:color w:val="3B3B3B"/>
+          <w:sz w:val="20"/>
+          <w:szCs w:val="20"/>
+          <w:lang w:val="en-IN" w:eastAsia="en-IN"/>
+        </w:rPr>
+        <w:t>.</w:t>
+      </w:r>
+      <w:r>
+        <w:rPr>
+          <w:rFonts w:ascii="Consolas" w:hAnsi="Consolas"/>
+          <w:color w:val="001080"/>
+          <w:sz w:val="20"/>
+          <w:szCs w:val="20"/>
+          <w:lang w:val="en-IN" w:eastAsia="en-IN"/>
+        </w:rPr>
+        <w:t>out</w:t>
+      </w:r>
+      <w:r>
+        <w:rPr>
+          <w:rFonts w:ascii="Consolas" w:hAnsi="Consolas"/>
+          <w:color w:val="3B3B3B"/>
+          <w:sz w:val="20"/>
+          <w:szCs w:val="20"/>
+          <w:lang w:val="en-IN" w:eastAsia="en-IN"/>
+        </w:rPr>
+        <w:t>.</w:t>
+      </w:r>
+      <w:r>
+        <w:rPr>
+          <w:rFonts w:ascii="Consolas" w:hAnsi="Consolas"/>
+          <w:color w:val="795E26"/>
+          <w:sz w:val="20"/>
+          <w:szCs w:val="20"/>
+          <w:lang w:val="en-IN" w:eastAsia="en-IN"/>
+        </w:rPr>
+        <w:t>println</w:t>
+      </w:r>
+      <w:proofErr w:type="spellEnd"/>
+      <w:r>
+        <w:rPr>
+          <w:rFonts w:ascii="Consolas" w:hAnsi="Consolas"/>
+          <w:color w:val="3B3B3B"/>
+          <w:sz w:val="20"/>
+          <w:szCs w:val="20"/>
+          <w:lang w:val="en-IN" w:eastAsia="en-IN"/>
+        </w:rPr>
+        <w:t>(</w:t>
+      </w:r>
+      <w:r>
+        <w:rPr>
+          <w:rFonts w:ascii="Consolas" w:hAnsi="Consolas"/>
+          <w:color w:val="A31515"/>
+          <w:sz w:val="20"/>
+          <w:szCs w:val="20"/>
+          <w:lang w:val="en-IN" w:eastAsia="en-IN"/>
+        </w:rPr>
+        <w:t xml:space="preserve">"Name </w:t>
+      </w:r>
+      <w:proofErr w:type="gramStart"/>
+      <w:r>
+        <w:rPr>
+          <w:rFonts w:ascii="Consolas" w:hAnsi="Consolas"/>
+          <w:color w:val="A31515"/>
+          <w:sz w:val="20"/>
+          <w:szCs w:val="20"/>
+          <w:lang w:val="en-IN" w:eastAsia="en-IN"/>
+        </w:rPr>
+        <w:t>  :</w:t>
+      </w:r>
+      <w:proofErr w:type="gramEnd"/>
+      <w:r>
+        <w:rPr>
+          <w:rFonts w:ascii="Consolas" w:hAnsi="Consolas"/>
+          <w:color w:val="A31515"/>
+          <w:sz w:val="20"/>
+          <w:szCs w:val="20"/>
+          <w:lang w:val="en-IN" w:eastAsia="en-IN"/>
+        </w:rPr>
+        <w:t xml:space="preserve"> "</w:t>
+      </w:r>
+      <w:r>
+        <w:rPr>
+          <w:rFonts w:ascii="Consolas" w:hAnsi="Consolas"/>
+          <w:color w:val="3B3B3B"/>
+          <w:sz w:val="20"/>
+          <w:szCs w:val="20"/>
+          <w:lang w:val="en-IN" w:eastAsia="en-IN"/>
+        </w:rPr>
+        <w:t xml:space="preserve"> </w:t>
+      </w:r>
+      <w:r>
+        <w:rPr>
+          <w:rFonts w:ascii="Consolas" w:hAnsi="Consolas"/>
+          <w:color w:val="000000"/>
+          <w:sz w:val="20"/>
+          <w:szCs w:val="20"/>
+          <w:lang w:val="en-IN" w:eastAsia="en-IN"/>
+        </w:rPr>
+        <w:t>+</w:t>
+      </w:r>
+      <w:r>
+        <w:rPr>
+          <w:rFonts w:ascii="Consolas" w:hAnsi="Consolas"/>
+          <w:color w:val="3B3B3B"/>
+          <w:sz w:val="20"/>
+          <w:szCs w:val="20"/>
+          <w:lang w:val="en-IN" w:eastAsia="en-IN"/>
+        </w:rPr>
+        <w:t xml:space="preserve"> </w:t>
+      </w:r>
+      <w:proofErr w:type="spellStart"/>
+      <w:proofErr w:type="gramStart"/>
+      <w:r>
+        <w:rPr>
+          <w:rFonts w:ascii="Consolas" w:hAnsi="Consolas"/>
+          <w:color w:val="001080"/>
+          <w:sz w:val="20"/>
+          <w:szCs w:val="20"/>
+          <w:lang w:val="en-IN" w:eastAsia="en-IN"/>
+        </w:rPr>
+        <w:t>emp</w:t>
+      </w:r>
+      <w:r>
+        <w:rPr>
+          <w:rFonts w:ascii="Consolas" w:hAnsi="Consolas"/>
+          <w:color w:val="3B3B3B"/>
+          <w:sz w:val="20"/>
+          <w:szCs w:val="20"/>
+          <w:lang w:val="en-IN" w:eastAsia="en-IN"/>
+        </w:rPr>
+        <w:t>.</w:t>
+      </w:r>
+      <w:r>
+        <w:rPr>
+          <w:rFonts w:ascii="Consolas" w:hAnsi="Consolas"/>
+          <w:color w:val="795E26"/>
+          <w:sz w:val="20"/>
+          <w:szCs w:val="20"/>
+          <w:lang w:val="en-IN" w:eastAsia="en-IN"/>
+        </w:rPr>
+        <w:t>getName</w:t>
+      </w:r>
+      <w:proofErr w:type="spellEnd"/>
+      <w:proofErr w:type="gramEnd"/>
+      <w:r>
+        <w:rPr>
+          <w:rFonts w:ascii="Consolas" w:hAnsi="Consolas"/>
+          <w:color w:val="3B3B3B"/>
+          <w:sz w:val="20"/>
+          <w:szCs w:val="20"/>
+          <w:lang w:val="en-IN" w:eastAsia="en-IN"/>
+        </w:rPr>
+        <w:t>());</w:t>
+      </w:r>
+    </w:p>
+    <w:p>
+      <w:pPr>
+        <w:widowControl/>
+        <w:shd w:val="clear" w:color="auto" w:fill="FFFFFF"/>
+        <w:autoSpaceDE/>
+        <w:autoSpaceDN/>
+        <w:rPr>
+          <w:rFonts w:ascii="Consolas" w:hAnsi="Consolas"/>
+          <w:color w:val="3B3B3B"/>
+          <w:sz w:val="20"/>
+          <w:szCs w:val="20"/>
+          <w:lang w:val="en-IN" w:eastAsia="en-IN"/>
+        </w:rPr>
+      </w:pPr>
+      <w:r>
+        <w:rPr>
+          <w:rFonts w:ascii="Consolas" w:hAnsi="Consolas"/>
+          <w:color w:val="3B3B3B"/>
+          <w:sz w:val="20"/>
+          <w:szCs w:val="20"/>
+          <w:lang w:val="en-IN" w:eastAsia="en-IN"/>
+        </w:rPr>
+        <w:t xml:space="preserve">        </w:t>
+      </w:r>
+      <w:proofErr w:type="spellStart"/>
+      <w:r>
+        <w:rPr>
+          <w:rFonts w:ascii="Consolas" w:hAnsi="Consolas"/>
+          <w:color w:val="001080"/>
+          <w:sz w:val="20"/>
+          <w:szCs w:val="20"/>
+          <w:lang w:val="en-IN" w:eastAsia="en-IN"/>
+        </w:rPr>
+        <w:t>System</w:t>
+      </w:r>
+      <w:r>
+        <w:rPr>
+          <w:rFonts w:ascii="Consolas" w:hAnsi="Consolas"/>
+          <w:color w:val="3B3B3B"/>
+          <w:sz w:val="20"/>
+          <w:szCs w:val="20"/>
+          <w:lang w:val="en-IN" w:eastAsia="en-IN"/>
+        </w:rPr>
+        <w:t>.</w:t>
+      </w:r>
+      <w:r>
+        <w:rPr>
+          <w:rFonts w:ascii="Consolas" w:hAnsi="Consolas"/>
+          <w:color w:val="001080"/>
+          <w:sz w:val="20"/>
+          <w:szCs w:val="20"/>
+          <w:lang w:val="en-IN" w:eastAsia="en-IN"/>
+        </w:rPr>
+        <w:t>out</w:t>
+      </w:r>
+      <w:r>
+        <w:rPr>
+          <w:rFonts w:ascii="Consolas" w:hAnsi="Consolas"/>
+          <w:color w:val="3B3B3B"/>
+          <w:sz w:val="20"/>
+          <w:szCs w:val="20"/>
+          <w:lang w:val="en-IN" w:eastAsia="en-IN"/>
+        </w:rPr>
+        <w:t>.</w:t>
+      </w:r>
+      <w:r>
+        <w:rPr>
+          <w:rFonts w:ascii="Consolas" w:hAnsi="Consolas"/>
+          <w:color w:val="795E26"/>
+          <w:sz w:val="20"/>
+          <w:szCs w:val="20"/>
+          <w:lang w:val="en-IN" w:eastAsia="en-IN"/>
+        </w:rPr>
+        <w:t>println</w:t>
+      </w:r>
+      <w:proofErr w:type="spellEnd"/>
+      <w:r>
+        <w:rPr>
+          <w:rFonts w:ascii="Consolas" w:hAnsi="Consolas"/>
+          <w:color w:val="3B3B3B"/>
+          <w:sz w:val="20"/>
+          <w:szCs w:val="20"/>
+          <w:lang w:val="en-IN" w:eastAsia="en-IN"/>
+        </w:rPr>
+        <w:t>(</w:t>
+      </w:r>
+      <w:r>
+        <w:rPr>
+          <w:rFonts w:ascii="Consolas" w:hAnsi="Consolas"/>
+          <w:color w:val="A31515"/>
+          <w:sz w:val="20"/>
+          <w:szCs w:val="20"/>
+          <w:lang w:val="en-IN" w:eastAsia="en-IN"/>
+        </w:rPr>
+        <w:t>"Age  </w:t>
+      </w:r>
+      <w:proofErr w:type="gramStart"/>
+      <w:r>
+        <w:rPr>
+          <w:rFonts w:ascii="Consolas" w:hAnsi="Consolas"/>
+          <w:color w:val="A31515"/>
+          <w:sz w:val="20"/>
+          <w:szCs w:val="20"/>
+          <w:lang w:val="en-IN" w:eastAsia="en-IN"/>
+        </w:rPr>
+        <w:t xml:space="preserve">  :</w:t>
+      </w:r>
+      <w:proofErr w:type="gramEnd"/>
+      <w:r>
+        <w:rPr>
+          <w:rFonts w:ascii="Consolas" w:hAnsi="Consolas"/>
+          <w:color w:val="A31515"/>
+          <w:sz w:val="20"/>
+          <w:szCs w:val="20"/>
+          <w:lang w:val="en-IN" w:eastAsia="en-IN"/>
+        </w:rPr>
+        <w:t xml:space="preserve"> "</w:t>
+      </w:r>
+      <w:r>
+        <w:rPr>
+          <w:rFonts w:ascii="Consolas" w:hAnsi="Consolas"/>
+          <w:color w:val="3B3B3B"/>
+          <w:sz w:val="20"/>
+          <w:szCs w:val="20"/>
+          <w:lang w:val="en-IN" w:eastAsia="en-IN"/>
+        </w:rPr>
+        <w:t xml:space="preserve"> </w:t>
+      </w:r>
+      <w:r>
+        <w:rPr>
+          <w:rFonts w:ascii="Consolas" w:hAnsi="Consolas"/>
+          <w:color w:val="000000"/>
+          <w:sz w:val="20"/>
+          <w:szCs w:val="20"/>
+          <w:lang w:val="en-IN" w:eastAsia="en-IN"/>
+        </w:rPr>
+        <w:t>+</w:t>
+      </w:r>
+      <w:r>
+        <w:rPr>
+          <w:rFonts w:ascii="Consolas" w:hAnsi="Consolas"/>
+          <w:color w:val="3B3B3B"/>
+          <w:sz w:val="20"/>
+          <w:szCs w:val="20"/>
+          <w:lang w:val="en-IN" w:eastAsia="en-IN"/>
+        </w:rPr>
+        <w:t xml:space="preserve"> </w:t>
+      </w:r>
+      <w:proofErr w:type="spellStart"/>
+      <w:proofErr w:type="gramStart"/>
+      <w:r>
+        <w:rPr>
+          <w:rFonts w:ascii="Consolas" w:hAnsi="Consolas"/>
+          <w:color w:val="001080"/>
+          <w:sz w:val="20"/>
+          <w:szCs w:val="20"/>
+          <w:lang w:val="en-IN" w:eastAsia="en-IN"/>
+        </w:rPr>
+        <w:t>emp</w:t>
+      </w:r>
+      <w:r>
+        <w:rPr>
+          <w:rFonts w:ascii="Consolas" w:hAnsi="Consolas"/>
+          <w:color w:val="3B3B3B"/>
+          <w:sz w:val="20"/>
+          <w:szCs w:val="20"/>
+          <w:lang w:val="en-IN" w:eastAsia="en-IN"/>
+        </w:rPr>
+        <w:t>.</w:t>
+      </w:r>
+      <w:r>
+        <w:rPr>
+          <w:rFonts w:ascii="Consolas" w:hAnsi="Consolas"/>
+          <w:color w:val="795E26"/>
+          <w:sz w:val="20"/>
+          <w:szCs w:val="20"/>
+          <w:lang w:val="en-IN" w:eastAsia="en-IN"/>
+        </w:rPr>
+        <w:t>getAge</w:t>
+      </w:r>
+      <w:proofErr w:type="spellEnd"/>
+      <w:proofErr w:type="gramEnd"/>
+      <w:r>
+        <w:rPr>
+          <w:rFonts w:ascii="Consolas" w:hAnsi="Consolas"/>
+          <w:color w:val="3B3B3B"/>
+          <w:sz w:val="20"/>
+          <w:szCs w:val="20"/>
+          <w:lang w:val="en-IN" w:eastAsia="en-IN"/>
+        </w:rPr>
+        <w:t>());</w:t>
+      </w:r>
+    </w:p>
+    <w:p>
+      <w:pPr>
+        <w:widowControl/>
+        <w:shd w:val="clear" w:color="auto" w:fill="FFFFFF"/>
+        <w:autoSpaceDE/>
+        <w:autoSpaceDN/>
+        <w:rPr>
+          <w:rFonts w:ascii="Consolas" w:hAnsi="Consolas"/>
+          <w:color w:val="3B3B3B"/>
+          <w:sz w:val="20"/>
+          <w:szCs w:val="20"/>
+          <w:lang w:val="en-IN" w:eastAsia="en-IN"/>
+        </w:rPr>
+      </w:pPr>
+      <w:r>
+        <w:rPr>
+          <w:rFonts w:ascii="Consolas" w:hAnsi="Consolas"/>
+          <w:color w:val="3B3B3B"/>
+          <w:sz w:val="20"/>
+          <w:szCs w:val="20"/>
+          <w:lang w:val="en-IN" w:eastAsia="en-IN"/>
+        </w:rPr>
+        <w:t xml:space="preserve">        </w:t>
+      </w:r>
+      <w:proofErr w:type="spellStart"/>
+      <w:r>
+        <w:rPr>
+          <w:rFonts w:ascii="Consolas" w:hAnsi="Consolas"/>
+          <w:color w:val="001080"/>
+          <w:sz w:val="20"/>
+          <w:szCs w:val="20"/>
+          <w:lang w:val="en-IN" w:eastAsia="en-IN"/>
+        </w:rPr>
+        <w:t>System</w:t>
+      </w:r>
+      <w:r>
+        <w:rPr>
+          <w:rFonts w:ascii="Consolas" w:hAnsi="Consolas"/>
+          <w:color w:val="3B3B3B"/>
+          <w:sz w:val="20"/>
+          <w:szCs w:val="20"/>
+          <w:lang w:val="en-IN" w:eastAsia="en-IN"/>
+        </w:rPr>
+        <w:t>.</w:t>
+      </w:r>
+      <w:r>
+        <w:rPr>
+          <w:rFonts w:ascii="Consolas" w:hAnsi="Consolas"/>
+          <w:color w:val="001080"/>
+          <w:sz w:val="20"/>
+          <w:szCs w:val="20"/>
+          <w:lang w:val="en-IN" w:eastAsia="en-IN"/>
+        </w:rPr>
+        <w:t>out</w:t>
+      </w:r>
+      <w:r>
+        <w:rPr>
+          <w:rFonts w:ascii="Consolas" w:hAnsi="Consolas"/>
+          <w:color w:val="3B3B3B"/>
+          <w:sz w:val="20"/>
+          <w:szCs w:val="20"/>
+          <w:lang w:val="en-IN" w:eastAsia="en-IN"/>
+        </w:rPr>
+        <w:t>.</w:t>
+      </w:r>
+      <w:r>
+        <w:rPr>
+          <w:rFonts w:ascii="Consolas" w:hAnsi="Consolas"/>
+          <w:color w:val="795E26"/>
+          <w:sz w:val="20"/>
+          <w:szCs w:val="20"/>
+          <w:lang w:val="en-IN" w:eastAsia="en-IN"/>
+        </w:rPr>
+        <w:t>println</w:t>
+      </w:r>
+      <w:proofErr w:type="spellEnd"/>
+      <w:r>
+        <w:rPr>
+          <w:rFonts w:ascii="Consolas" w:hAnsi="Consolas"/>
+          <w:color w:val="3B3B3B"/>
+          <w:sz w:val="20"/>
+          <w:szCs w:val="20"/>
+          <w:lang w:val="en-IN" w:eastAsia="en-IN"/>
+        </w:rPr>
+        <w:t>(</w:t>
+      </w:r>
+      <w:r>
+        <w:rPr>
+          <w:rFonts w:ascii="Consolas" w:hAnsi="Consolas"/>
+          <w:color w:val="A31515"/>
+          <w:sz w:val="20"/>
+          <w:szCs w:val="20"/>
+          <w:lang w:val="en-IN" w:eastAsia="en-IN"/>
+        </w:rPr>
+        <w:t>"</w:t>
+      </w:r>
+      <w:proofErr w:type="gramStart"/>
+      <w:r>
+        <w:rPr>
+          <w:rFonts w:ascii="Consolas" w:hAnsi="Consolas"/>
+          <w:color w:val="A31515"/>
+          <w:sz w:val="20"/>
+          <w:szCs w:val="20"/>
+          <w:lang w:val="en-IN" w:eastAsia="en-IN"/>
+        </w:rPr>
+        <w:t>Salary :</w:t>
+      </w:r>
+      <w:proofErr w:type="gramEnd"/>
+      <w:r>
+        <w:rPr>
+          <w:rFonts w:ascii="Consolas" w:hAnsi="Consolas"/>
+          <w:color w:val="A31515"/>
+          <w:sz w:val="20"/>
+          <w:szCs w:val="20"/>
+          <w:lang w:val="en-IN" w:eastAsia="en-IN"/>
+        </w:rPr>
+        <w:t xml:space="preserve"> "</w:t>
+      </w:r>
+      <w:r>
+        <w:rPr>
+          <w:rFonts w:ascii="Consolas" w:hAnsi="Consolas"/>
+          <w:color w:val="3B3B3B"/>
+          <w:sz w:val="20"/>
+          <w:szCs w:val="20"/>
+          <w:lang w:val="en-IN" w:eastAsia="en-IN"/>
+        </w:rPr>
+        <w:t xml:space="preserve"> </w:t>
+      </w:r>
+      <w:r>
+        <w:rPr>
+          <w:rFonts w:ascii="Consolas" w:hAnsi="Consolas"/>
+          <w:color w:val="000000"/>
+          <w:sz w:val="20"/>
+          <w:szCs w:val="20"/>
+          <w:lang w:val="en-IN" w:eastAsia="en-IN"/>
+        </w:rPr>
+        <w:t>+</w:t>
+      </w:r>
+      <w:r>
+        <w:rPr>
+          <w:rFonts w:ascii="Consolas" w:hAnsi="Consolas"/>
+          <w:color w:val="3B3B3B"/>
+          <w:sz w:val="20"/>
+          <w:szCs w:val="20"/>
+          <w:lang w:val="en-IN" w:eastAsia="en-IN"/>
+        </w:rPr>
+        <w:t xml:space="preserve"> </w:t>
+      </w:r>
+      <w:proofErr w:type="spellStart"/>
+      <w:proofErr w:type="gramStart"/>
+      <w:r>
+        <w:rPr>
+          <w:rFonts w:ascii="Consolas" w:hAnsi="Consolas"/>
+          <w:color w:val="001080"/>
+          <w:sz w:val="20"/>
+          <w:szCs w:val="20"/>
+          <w:lang w:val="en-IN" w:eastAsia="en-IN"/>
+        </w:rPr>
+        <w:t>emp</w:t>
+      </w:r>
+      <w:r>
+        <w:rPr>
+          <w:rFonts w:ascii="Consolas" w:hAnsi="Consolas"/>
+          <w:color w:val="3B3B3B"/>
+          <w:sz w:val="20"/>
+          <w:szCs w:val="20"/>
+          <w:lang w:val="en-IN" w:eastAsia="en-IN"/>
+        </w:rPr>
+        <w:t>.</w:t>
+      </w:r>
+      <w:r>
+        <w:rPr>
+          <w:rFonts w:ascii="Consolas" w:hAnsi="Consolas"/>
+          <w:color w:val="795E26"/>
+          <w:sz w:val="20"/>
+          <w:szCs w:val="20"/>
+          <w:lang w:val="en-IN" w:eastAsia="en-IN"/>
+        </w:rPr>
+        <w:t>getSalary</w:t>
+      </w:r>
+      <w:proofErr w:type="spellEnd"/>
+      <w:proofErr w:type="gramEnd"/>
+      <w:r>
+        <w:rPr>
+          <w:rFonts w:ascii="Consolas" w:hAnsi="Consolas"/>
+          <w:color w:val="3B3B3B"/>
+          <w:sz w:val="20"/>
+          <w:szCs w:val="20"/>
+          <w:lang w:val="en-IN" w:eastAsia="en-IN"/>
+        </w:rPr>
+        <w:t>());</w:t>
+      </w:r>
+    </w:p>
+    <w:p>
+      <w:pPr>
+        <w:widowControl/>
+        <w:shd w:val="clear" w:color="auto" w:fill="FFFFFF"/>
+        <w:autoSpaceDE/>
+        <w:autoSpaceDN/>
+        <w:rPr>
+          <w:rFonts w:ascii="Consolas" w:hAnsi="Consolas"/>
+          <w:color w:val="3B3B3B"/>
+          <w:sz w:val="20"/>
+          <w:szCs w:val="20"/>
+          <w:lang w:val="en-IN" w:eastAsia="en-IN"/>
+        </w:rPr>
+      </w:pPr>
+    </w:p>
+    <w:p>
+      <w:pPr>
+        <w:widowControl/>
+        <w:shd w:val="clear" w:color="auto" w:fill="FFFFFF"/>
+        <w:autoSpaceDE/>
+        <w:autoSpaceDN/>
+        <w:rPr>
+          <w:rFonts w:ascii="Consolas" w:hAnsi="Consolas"/>
+          <w:color w:val="3B3B3B"/>
+          <w:sz w:val="20"/>
+          <w:szCs w:val="20"/>
+          <w:lang w:val="en-IN" w:eastAsia="en-IN"/>
+        </w:rPr>
+      </w:pPr>
+      <w:r>
+        <w:rPr>
+          <w:rFonts w:ascii="Consolas" w:hAnsi="Consolas"/>
+          <w:color w:val="3B3B3B"/>
+          <w:sz w:val="20"/>
+          <w:szCs w:val="20"/>
+          <w:lang w:val="en-IN" w:eastAsia="en-IN"/>
+        </w:rPr>
+        <w:t xml:space="preserve">        </w:t>
+      </w:r>
+      <w:r>
+        <w:rPr>
+          <w:rFonts w:ascii="Consolas" w:hAnsi="Consolas"/>
+          <w:color w:val="008000"/>
+          <w:sz w:val="20"/>
+          <w:szCs w:val="20"/>
+          <w:lang w:val="en-IN" w:eastAsia="en-IN"/>
+        </w:rPr>
+        <w:t>// Testing validations</w:t>
+      </w:r>
+    </w:p>
+    <w:p>
+      <w:pPr>
+        <w:widowControl/>
+        <w:shd w:val="clear" w:color="auto" w:fill="FFFFFF"/>
+        <w:autoSpaceDE/>
+        <w:autoSpaceDN/>
+        <w:rPr>
+          <w:rFonts w:ascii="Consolas" w:hAnsi="Consolas"/>
+          <w:color w:val="3B3B3B"/>
+          <w:sz w:val="20"/>
+          <w:szCs w:val="20"/>
+          <w:lang w:val="en-IN" w:eastAsia="en-IN"/>
+        </w:rPr>
+      </w:pPr>
+      <w:r>
+        <w:rPr>
+          <w:rFonts w:ascii="Consolas" w:hAnsi="Consolas"/>
+          <w:color w:val="3B3B3B"/>
+          <w:sz w:val="20"/>
+          <w:szCs w:val="20"/>
+          <w:lang w:val="en-IN" w:eastAsia="en-IN"/>
+        </w:rPr>
+        <w:t xml:space="preserve">        </w:t>
+      </w:r>
+      <w:proofErr w:type="spellStart"/>
+      <w:proofErr w:type="gramStart"/>
+      <w:r>
+        <w:rPr>
+          <w:rFonts w:ascii="Consolas" w:hAnsi="Consolas"/>
+          <w:color w:val="001080"/>
+          <w:sz w:val="20"/>
+          <w:szCs w:val="20"/>
+          <w:lang w:val="en-IN" w:eastAsia="en-IN"/>
+        </w:rPr>
+        <w:t>emp</w:t>
+      </w:r>
+      <w:r>
+        <w:rPr>
+          <w:rFonts w:ascii="Consolas" w:hAnsi="Consolas"/>
+          <w:color w:val="3B3B3B"/>
+          <w:sz w:val="20"/>
+          <w:szCs w:val="20"/>
+          <w:lang w:val="en-IN" w:eastAsia="en-IN"/>
+        </w:rPr>
+        <w:t>.</w:t>
+      </w:r>
+      <w:r>
+        <w:rPr>
+          <w:rFonts w:ascii="Consolas" w:hAnsi="Consolas"/>
+          <w:color w:val="795E26"/>
+          <w:sz w:val="20"/>
+          <w:szCs w:val="20"/>
+          <w:lang w:val="en-IN" w:eastAsia="en-IN"/>
+        </w:rPr>
+        <w:t>setAge</w:t>
+      </w:r>
+      <w:proofErr w:type="spellEnd"/>
+      <w:proofErr w:type="gramEnd"/>
+      <w:r>
+        <w:rPr>
+          <w:rFonts w:ascii="Consolas" w:hAnsi="Consolas"/>
+          <w:color w:val="3B3B3B"/>
+          <w:sz w:val="20"/>
+          <w:szCs w:val="20"/>
+          <w:lang w:val="en-IN" w:eastAsia="en-IN"/>
+        </w:rPr>
+        <w:t>(</w:t>
+      </w:r>
+      <w:r>
+        <w:rPr>
+          <w:rFonts w:ascii="Consolas" w:hAnsi="Consolas"/>
+          <w:color w:val="098658"/>
+          <w:sz w:val="20"/>
+          <w:szCs w:val="20"/>
+          <w:lang w:val="en-IN" w:eastAsia="en-IN"/>
+        </w:rPr>
+        <w:t>15</w:t>
+      </w:r>
+      <w:proofErr w:type="gramStart"/>
+      <w:r>
+        <w:rPr>
+          <w:rFonts w:ascii="Consolas" w:hAnsi="Consolas"/>
+          <w:color w:val="3B3B3B"/>
+          <w:sz w:val="20"/>
+          <w:szCs w:val="20"/>
+          <w:lang w:val="en-IN" w:eastAsia="en-IN"/>
+        </w:rPr>
+        <w:t xml:space="preserve">);   </w:t>
+      </w:r>
+      <w:proofErr w:type="gramEnd"/>
+      <w:r>
+        <w:rPr>
+          <w:rFonts w:ascii="Consolas" w:hAnsi="Consolas"/>
+          <w:color w:val="3B3B3B"/>
+          <w:sz w:val="20"/>
+          <w:szCs w:val="20"/>
+          <w:lang w:val="en-IN" w:eastAsia="en-IN"/>
+        </w:rPr>
+        <w:t xml:space="preserve">      </w:t>
+      </w:r>
+      <w:r>
+        <w:rPr>
+          <w:rFonts w:ascii="Consolas" w:hAnsi="Consolas"/>
+          <w:color w:val="008000"/>
+          <w:sz w:val="20"/>
+          <w:szCs w:val="20"/>
+          <w:lang w:val="en-IN" w:eastAsia="en-IN"/>
+        </w:rPr>
+        <w:t>// Invalid age</w:t>
+      </w:r>
+    </w:p>
+    <w:p>
+      <w:pPr>
+        <w:widowControl/>
+        <w:shd w:val="clear" w:color="auto" w:fill="FFFFFF"/>
+        <w:autoSpaceDE/>
+        <w:autoSpaceDN/>
+        <w:rPr>
+          <w:rFonts w:ascii="Consolas" w:hAnsi="Consolas"/>
+          <w:color w:val="3B3B3B"/>
+          <w:sz w:val="20"/>
+          <w:szCs w:val="20"/>
+          <w:lang w:val="en-IN" w:eastAsia="en-IN"/>
+        </w:rPr>
+      </w:pPr>
+      <w:r>
+        <w:rPr>
+          <w:rFonts w:ascii="Consolas" w:hAnsi="Consolas"/>
+          <w:color w:val="3B3B3B"/>
+          <w:sz w:val="20"/>
+          <w:szCs w:val="20"/>
+          <w:lang w:val="en-IN" w:eastAsia="en-IN"/>
+        </w:rPr>
+        <w:t xml:space="preserve">        </w:t>
+      </w:r>
+      <w:proofErr w:type="spellStart"/>
+      <w:proofErr w:type="gramStart"/>
+      <w:r>
+        <w:rPr>
+          <w:rFonts w:ascii="Consolas" w:hAnsi="Consolas"/>
+          <w:color w:val="001080"/>
+          <w:sz w:val="20"/>
+          <w:szCs w:val="20"/>
+          <w:lang w:val="en-IN" w:eastAsia="en-IN"/>
+        </w:rPr>
+        <w:t>emp</w:t>
+      </w:r>
+      <w:r>
+        <w:rPr>
+          <w:rFonts w:ascii="Consolas" w:hAnsi="Consolas"/>
+          <w:color w:val="3B3B3B"/>
+          <w:sz w:val="20"/>
+          <w:szCs w:val="20"/>
+          <w:lang w:val="en-IN" w:eastAsia="en-IN"/>
+        </w:rPr>
+        <w:t>.</w:t>
+      </w:r>
+      <w:r>
+        <w:rPr>
+          <w:rFonts w:ascii="Consolas" w:hAnsi="Consolas"/>
+          <w:color w:val="795E26"/>
+          <w:sz w:val="20"/>
+          <w:szCs w:val="20"/>
+          <w:lang w:val="en-IN" w:eastAsia="en-IN"/>
+        </w:rPr>
+        <w:t>setSalary</w:t>
+      </w:r>
+      <w:proofErr w:type="spellEnd"/>
+      <w:proofErr w:type="gramEnd"/>
+      <w:r>
+        <w:rPr>
+          <w:rFonts w:ascii="Consolas" w:hAnsi="Consolas"/>
+          <w:color w:val="3B3B3B"/>
+          <w:sz w:val="20"/>
+          <w:szCs w:val="20"/>
+          <w:lang w:val="en-IN" w:eastAsia="en-IN"/>
+        </w:rPr>
+        <w:t>(</w:t>
+      </w:r>
+      <w:r>
+        <w:rPr>
+          <w:rFonts w:ascii="Consolas" w:hAnsi="Consolas"/>
+          <w:color w:val="000000"/>
+          <w:sz w:val="20"/>
+          <w:szCs w:val="20"/>
+          <w:lang w:val="en-IN" w:eastAsia="en-IN"/>
+        </w:rPr>
+        <w:t>-</w:t>
+      </w:r>
+      <w:r>
+        <w:rPr>
+          <w:rFonts w:ascii="Consolas" w:hAnsi="Consolas"/>
+          <w:color w:val="098658"/>
+          <w:sz w:val="20"/>
+          <w:szCs w:val="20"/>
+          <w:lang w:val="en-IN" w:eastAsia="en-IN"/>
+        </w:rPr>
+        <w:t>2000</w:t>
+      </w:r>
+      <w:proofErr w:type="gramStart"/>
+      <w:r>
+        <w:rPr>
+          <w:rFonts w:ascii="Consolas" w:hAnsi="Consolas"/>
+          <w:color w:val="3B3B3B"/>
+          <w:sz w:val="20"/>
+          <w:szCs w:val="20"/>
+          <w:lang w:val="en-IN" w:eastAsia="en-IN"/>
+        </w:rPr>
+        <w:t xml:space="preserve">);   </w:t>
+      </w:r>
+      <w:proofErr w:type="gramEnd"/>
+      <w:r>
+        <w:rPr>
+          <w:rFonts w:ascii="Consolas" w:hAnsi="Consolas"/>
+          <w:color w:val="008000"/>
+          <w:sz w:val="20"/>
+          <w:szCs w:val="20"/>
+          <w:lang w:val="en-IN" w:eastAsia="en-IN"/>
+        </w:rPr>
+        <w:t>// Invalid salary</w:t>
+      </w:r>
+    </w:p>
+    <w:p>
+      <w:pPr>
+        <w:widowControl/>
+        <w:shd w:val="clear" w:color="auto" w:fill="FFFFFF"/>
+        <w:autoSpaceDE/>
+        <w:autoSpaceDN/>
+        <w:rPr>
+          <w:rFonts w:ascii="Consolas" w:hAnsi="Consolas"/>
+          <w:color w:val="3B3B3B"/>
+          <w:sz w:val="20"/>
+          <w:szCs w:val="20"/>
+          <w:lang w:val="en-IN" w:eastAsia="en-IN"/>
+        </w:rPr>
+      </w:pPr>
+      <w:r>
+        <w:rPr>
+          <w:rFonts w:ascii="Consolas" w:hAnsi="Consolas"/>
+          <w:color w:val="3B3B3B"/>
+          <w:sz w:val="20"/>
+          <w:szCs w:val="20"/>
+          <w:lang w:val="en-IN" w:eastAsia="en-IN"/>
+        </w:rPr>
+        <w:t xml:space="preserve">        </w:t>
+      </w:r>
+      <w:proofErr w:type="spellStart"/>
+      <w:proofErr w:type="gramStart"/>
+      <w:r>
+        <w:rPr>
+          <w:rFonts w:ascii="Consolas" w:hAnsi="Consolas"/>
+          <w:color w:val="001080"/>
+          <w:sz w:val="20"/>
+          <w:szCs w:val="20"/>
+          <w:lang w:val="en-IN" w:eastAsia="en-IN"/>
+        </w:rPr>
+        <w:t>emp</w:t>
+      </w:r>
+      <w:r>
+        <w:rPr>
+          <w:rFonts w:ascii="Consolas" w:hAnsi="Consolas"/>
+          <w:color w:val="3B3B3B"/>
+          <w:sz w:val="20"/>
+          <w:szCs w:val="20"/>
+          <w:lang w:val="en-IN" w:eastAsia="en-IN"/>
+        </w:rPr>
+        <w:t>.</w:t>
+      </w:r>
+      <w:r>
+        <w:rPr>
+          <w:rFonts w:ascii="Consolas" w:hAnsi="Consolas"/>
+          <w:color w:val="795E26"/>
+          <w:sz w:val="20"/>
+          <w:szCs w:val="20"/>
+          <w:lang w:val="en-IN" w:eastAsia="en-IN"/>
+        </w:rPr>
+        <w:t>setName</w:t>
+      </w:r>
+      <w:proofErr w:type="spellEnd"/>
+      <w:proofErr w:type="gramEnd"/>
+      <w:r>
+        <w:rPr>
+          <w:rFonts w:ascii="Consolas" w:hAnsi="Consolas"/>
+          <w:color w:val="3B3B3B"/>
+          <w:sz w:val="20"/>
+          <w:szCs w:val="20"/>
+          <w:lang w:val="en-IN" w:eastAsia="en-IN"/>
+        </w:rPr>
+        <w:t>(</w:t>
+      </w:r>
+      <w:r>
+        <w:rPr>
+          <w:rFonts w:ascii="Consolas" w:hAnsi="Consolas"/>
+          <w:color w:val="A31515"/>
+          <w:sz w:val="20"/>
+          <w:szCs w:val="20"/>
+          <w:lang w:val="en-IN" w:eastAsia="en-IN"/>
+        </w:rPr>
+        <w:t>""</w:t>
+      </w:r>
+      <w:proofErr w:type="gramStart"/>
+      <w:r>
+        <w:rPr>
+          <w:rFonts w:ascii="Consolas" w:hAnsi="Consolas"/>
+          <w:color w:val="3B3B3B"/>
+          <w:sz w:val="20"/>
+          <w:szCs w:val="20"/>
+          <w:lang w:val="en-IN" w:eastAsia="en-IN"/>
+        </w:rPr>
+        <w:t xml:space="preserve">);   </w:t>
+      </w:r>
+      <w:proofErr w:type="gramEnd"/>
+      <w:r>
+        <w:rPr>
+          <w:rFonts w:ascii="Consolas" w:hAnsi="Consolas"/>
+          <w:color w:val="3B3B3B"/>
+          <w:sz w:val="20"/>
+          <w:szCs w:val="20"/>
+          <w:lang w:val="en-IN" w:eastAsia="en-IN"/>
+        </w:rPr>
+        <w:t>     </w:t>
+      </w:r>
+      <w:r>
+        <w:rPr>
+          <w:rFonts w:ascii="Consolas" w:hAnsi="Consolas"/>
+          <w:color w:val="008000"/>
+          <w:sz w:val="20"/>
+          <w:szCs w:val="20"/>
+          <w:lang w:val="en-IN" w:eastAsia="en-IN"/>
+        </w:rPr>
+        <w:t>// Invalid name</w:t>
+      </w:r>
+    </w:p>
+    <w:p>
+      <w:pPr>
+        <w:widowControl/>
+        <w:shd w:val="clear" w:color="auto" w:fill="FFFFFF"/>
+        <w:autoSpaceDE/>
+        <w:autoSpaceDN/>
+        <w:rPr>
+          <w:rFonts w:ascii="Consolas" w:hAnsi="Consolas"/>
+          <w:color w:val="3B3B3B"/>
+          <w:sz w:val="20"/>
+          <w:szCs w:val="20"/>
+          <w:lang w:val="en-IN" w:eastAsia="en-IN"/>
+        </w:rPr>
+      </w:pPr>
+      <w:r>
+        <w:rPr>
+          <w:rFonts w:ascii="Consolas" w:hAnsi="Consolas"/>
+          <w:color w:val="3B3B3B"/>
+          <w:sz w:val="20"/>
+          <w:szCs w:val="20"/>
+          <w:lang w:val="en-IN" w:eastAsia="en-IN"/>
+        </w:rPr>
+        <w:t>    }</w:t>
+      </w:r>
+    </w:p>
+    <w:p>
+      <w:pPr>
+        <w:widowControl/>
+        <w:shd w:val="clear" w:color="auto" w:fill="FFFFFF"/>
+        <w:autoSpaceDE/>
+        <w:autoSpaceDN/>
+        <w:rPr>
+          <w:rFonts w:ascii="Consolas" w:hAnsi="Consolas"/>
+          <w:color w:val="3B3B3B"/>
+          <w:sz w:val="20"/>
+          <w:szCs w:val="20"/>
+          <w:lang w:val="en-IN" w:eastAsia="en-IN"/>
+        </w:rPr>
+      </w:pPr>
+      <w:r>
+        <w:rPr>
+          <w:rFonts w:ascii="Consolas" w:hAnsi="Consolas"/>
+          <w:color w:val="3B3B3B"/>
+          <w:sz w:val="20"/>
+          <w:szCs w:val="20"/>
+          <w:lang w:val="en-IN" w:eastAsia="en-IN"/>
+        </w:rPr>
+        <w:t>}</w:t>
+      </w:r>
+    </w:p>
+    <w:p>
+      <w:pPr>
+        <w:widowControl/>
+        <w:shd w:val="clear" w:color="auto" w:fill="FFFFFF"/>
+        <w:autoSpaceDE/>
+        <w:autoSpaceDN/>
+        <w:spacing w:line="285" w:lineRule="atLeast"/>
+        <w:rPr>
+          <w:rFonts w:ascii="Consolas" w:hAnsi="Consolas"/>
+          <w:color w:val="3B3B3B"/>
+          <w:sz w:val="21"/>
+          <w:szCs w:val="21"/>
+          <w:lang w:val="en-IN" w:eastAsia="en-IN"/>
+        </w:rPr>
+      </w:pPr>
+    </w:p>
+    <w:p>
+      <w:pPr>
+        <w:rPr>
+          <w:b/>
+          <w:bCs/>
+          <w:sz w:val="20"/>
+          <w:szCs w:val="20"/>
+        </w:rPr>
+      </w:pPr>
+    </w:p>
+    <w:p>
+      <w:pPr>
+        <w:rPr>
+          <w:b/>
+          <w:bCs/>
+          <w:sz w:val="20"/>
+          <w:szCs w:val="20"/>
+        </w:rPr>
+      </w:pPr>
+    </w:p>
+    <w:p>
+      <w:pPr>
+        <w:rPr>
+          <w:b/>
+          <w:bCs/>
+          <w:sz w:val="20"/>
+          <w:szCs w:val="20"/>
+        </w:rPr>
+      </w:pPr>
+      <w:r>
+        <w:rPr>
+          <w:b/>
+          <w:bCs/>
+          <w:sz w:val="20"/>
+          <w:szCs w:val="20"/>
+        </w:rPr>
+        <w:t>Output:</w:t>
+      </w:r>
+    </w:p>
+    <w:p>
+      <w:r>
+        <w:drawing>
+          <wp:inline distT="0" distB="0" distL="0" distR="0" wp14:anchorId="5AF632A8" wp14:editId="1F76D293">
+            <wp:extent cx="5731510" cy="1152525"/>
+            <wp:effectExtent l="0" t="0" r="2540" b="9525"/>
+            <wp:docPr id="1109044189" name="Picture 1"/>
+            <wp:cNvGraphicFramePr>
+              <a:graphicFrameLocks xmlns:a="http://schemas.openxmlformats.org/drawingml/2006/main" noChangeAspect="1"/>
+            </wp:cNvGraphicFramePr>
+            <a:graphic xmlns:a="http://schemas.openxmlformats.org/drawingml/2006/main">
+              <a:graphicData uri="http://schemas.openxmlformats.org/drawingml/2006/picture">
+                <pic:pic xmlns:pic="http://schemas.openxmlformats.org/drawingml/2006/picture">
+                  <pic:nvPicPr>
+                    <pic:cNvPr id="1109044189" name=""/>
+                    <pic:cNvPicPr/>
+                  </pic:nvPicPr>
+                  <pic:blipFill>
+                    <a:blip r:embed="rId8"/>
+                    <a:stretch>
+                      <a:fillRect/>
+                    </a:stretch>
+                  </pic:blipFill>
+                  <pic:spPr>
+                    <a:xfrm>
+                      <a:off x="0" y="0"/>
+                      <a:ext cx="5731510" cy="1152525"/>
+                    </a:xfrm>
+                    <a:prstGeom prst="rect">
+                      <a:avLst/>
+                    </a:prstGeom>
+                  </pic:spPr>
+                </pic:pic>
+              </a:graphicData>
+            </a:graphic>
+          </wp:inline>
+        </w:drawing>
+      </w:r>
+    </w:p>
+    <w:p/>
     <w:p/>
     <w:tbl>
       <w:tblPr>
@@ -19235,7 +26017,7 @@
                 <w:szCs w:val="20"/>
               </w:rPr>
             </w:pPr>
-            <w:hyperlink r:id="rId8" w:history="1">
+            <w:hyperlink r:id="rId9" w:history="1">
               <w:r>
                 <w:rPr>
                   <w:rStyle w:val="Hyperlink"/>
@@ -19255,7 +26037,7 @@
                 <w:szCs w:val="20"/>
               </w:rPr>
             </w:pPr>
-            <w:hyperlink r:id="rId9" w:history="1">
+            <w:hyperlink r:id="rId10" w:history="1">
               <w:r>
                 <w:rPr>
                   <w:rStyle w:val="Hyperlink"/>
@@ -19333,7 +26115,7 @@
                 <w:lang w:val="de-DE"/>
               </w:rPr>
             </w:pPr>
-            <w:hyperlink r:id="rId10" w:history="1">
+            <w:hyperlink r:id="rId11" w:history="1">
               <w:r>
                 <w:rPr>
                   <w:rStyle w:val="Hyperlink"/>
@@ -19355,7 +26137,7 @@
                 <w:lang w:val="de-DE"/>
               </w:rPr>
             </w:pPr>
-            <w:hyperlink r:id="rId11" w:history="1">
+            <w:hyperlink r:id="rId12" w:history="1">
               <w:r>
                 <w:rPr>
                   <w:rStyle w:val="Hyperlink"/>
@@ -19377,7 +26159,7 @@
                 <w:lang w:val="de-DE"/>
               </w:rPr>
             </w:pPr>
-            <w:hyperlink r:id="rId12" w:history="1">
+            <w:hyperlink r:id="rId13" w:history="1">
               <w:r>
                 <w:rPr>
                   <w:rStyle w:val="Hyperlink"/>
@@ -19399,7 +26181,7 @@
                 <w:lang w:val="de-DE"/>
               </w:rPr>
             </w:pPr>
-            <w:hyperlink r:id="rId13" w:history="1">
+            <w:hyperlink r:id="rId14" w:history="1">
               <w:r>
                 <w:rPr>
                   <w:rStyle w:val="Hyperlink"/>
@@ -19485,13 +26267,23 @@
           <w:szCs w:val="20"/>
         </w:rPr>
       </w:pPr>
+      <w:proofErr w:type="gramStart"/>
       <w:r>
         <w:rPr>
           <w:b/>
           <w:sz w:val="20"/>
           <w:szCs w:val="20"/>
         </w:rPr>
-        <w:t>Note:-students</w:t>
+        <w:t>Note:-</w:t>
+      </w:r>
+      <w:proofErr w:type="gramEnd"/>
+      <w:r>
+        <w:rPr>
+          <w:b/>
+          <w:sz w:val="20"/>
+          <w:szCs w:val="20"/>
+        </w:rPr>
+        <w:t>students</w:t>
       </w:r>
       <w:r>
         <w:rPr>
@@ -19666,7 +26458,7 @@
     </w:p>
     <w:p/>
     <w:sectPr>
-      <w:footerReference w:type="default" r:id="rId14"/>
+      <w:footerReference w:type="default" r:id="rId15"/>
       <w:pgSz w:w="11906" w:h="16838"/>
       <w:pgMar w:top="1440" w:right="1440" w:bottom="1440" w:left="1440" w:header="708" w:footer="708" w:gutter="0"/>
       <w:cols w:space="708"/>

--- a/III Sem/OOP/Exp 2/Exp2_OOPJ_25.docx
+++ b/III Sem/OOP/Exp 2/Exp2_OOPJ_25.docx
@@ -886,6 +886,9 @@
             <w:pPr>
               <w:jc w:val="center"/>
             </w:pPr>
+            <w:r>
+              <w:t>10937</w:t>
+            </w:r>
           </w:p>
         </w:tc>
       </w:tr>
@@ -25606,6 +25609,9 @@
     </w:p>
     <w:p>
       <w:r>
+        <w:rPr>
+          <w:noProof/>
+        </w:rPr>
         <w:drawing>
           <wp:inline distT="0" distB="0" distL="0" distR="0" wp14:anchorId="5AF632A8" wp14:editId="1F76D293">
             <wp:extent cx="5731510" cy="1152525"/>
